--- a/accessPEPpush.docx
+++ b/accessPEPpush.docx
@@ -9,18 +9,15 @@
       <w:r>
         <w:t>Estimating Access to Rabies Post-Exposure Prophylaxis in Madagascar</w:t>
       </w:r>
-    </w:p>
-    <w:p>
-      <w:pPr>
-        <w:pStyle w:val="Date"/>
-      </w:pPr>
+      <w:bookmarkStart w:id="0" w:name="_GoBack"/>
+      <w:bookmarkEnd w:id="0"/>
     </w:p>
     <w:p>
       <w:pPr>
         <w:pStyle w:val="Heading2"/>
       </w:pPr>
-      <w:bookmarkStart w:id="0" w:name="introduction"/>
-      <w:bookmarkEnd w:id="0"/>
+      <w:bookmarkStart w:id="1" w:name="introduction"/>
+      <w:bookmarkEnd w:id="1"/>
       <w:r>
         <w:t>INTRODUCTION</w:t>
       </w:r>
@@ -30,54 +27,91 @@
         <w:pStyle w:val="FirstParagraph"/>
       </w:pPr>
       <w:r>
-        <w:t xml:space="preserve">[Start broadly with inequity?] Inequities in access to healthcare and interventions are a major driver of the burden of disease in human populations… </w:t>
+        <w:t>Access to healthcare is a significant driver of disease burden globally, and heterogeneities in access to care due to socioeconomic and geographic factors likely shape where and who are the most impacted by a disease, particularly at sub-national levels. H</w:t>
+      </w:r>
+      <w:r>
+        <w:t>owever, these factors are rarely incorporated into estimates of burden due to limited data.</w:t>
       </w:r>
     </w:p>
     <w:p>
       <w:pPr>
         <w:pStyle w:val="BodyText"/>
       </w:pPr>
+      <w:r>
+        <w:t xml:space="preserve">Deaths due to canine mediated rabies, estimated to cause approximately 60,000 human deaths anually, can be prevented through prompt administration of post-exposure </w:t>
+      </w:r>
+      <w:r>
+        <w:t>prophylaxis. However, access to this intervention is highly limited in areas where the disease is endemic, often due to inaccessibility to health centres which provide PEP (</w:t>
+      </w:r>
+      <w:r>
+        <w:rPr>
+          <w:i/>
+        </w:rPr>
+        <w:t>cite GAVI paper or Nandini’s paper of geographic availability of PEP</w:t>
+      </w:r>
+      <w:r>
+        <w:t>). Data on true</w:t>
+      </w:r>
+      <w:r>
+        <w:t xml:space="preserve"> rabies exposures in humans and incidence in animals is also lacking in most of these countries, with the most commonly available data being numbers of bite victims reporting to health facilities. The majority of rabies burden studies use these data to est</w:t>
+      </w:r>
+      <w:r>
+        <w:t>imate burden of rabies from probability decision tree frameworks, often with the key assumption that overall reported bite incidence (i.e. both bites due to non-rabid and rabid animals) are proportional to rabies incidence (i.e. the morebites reported in a</w:t>
+      </w:r>
+      <w:r>
+        <w:t xml:space="preserve"> location, the higher the incidence of </w:t>
+      </w:r>
+      <w:r>
+        <w:rPr>
+          <w:i/>
+        </w:rPr>
+        <w:t>rabies</w:t>
+      </w:r>
+      <w:r>
+        <w:t xml:space="preserve"> exposures there) and that reporting is uniform across space. While at a national level, these estimates may be accurate, at the sub-national level, this framework will likely underestimate rabies deaths in plac</w:t>
+      </w:r>
+      <w:r>
+        <w:t xml:space="preserve">es with low reporting and overestimates rabies deaths in places with high reporting of bites. The most recent estimation of burden and the impact of PEP used another approach, using transmission dynamic models as the backbone to predict incidence based on </w:t>
+      </w:r>
+      <w:r>
+        <w:t>the level of vaccination coverage and size of the dog population at the national level. Using transmission dynamic models to estimate incidence could improve upon previous studies which may underestimate rabies burden in areas with low reporting.</w:t>
+      </w:r>
     </w:p>
     <w:p>
       <w:pPr>
         <w:pStyle w:val="BodyText"/>
       </w:pPr>
       <w:r>
-        <w:t>Canine rabies causes an estimated 59,000 human deaths annually. Post-exposure prophylaxis prevents fatalities if delivered in a timely manner, however, access to this intervention is highly limited in areas where the disease is endemic. Data on true rabies exposures in humans and incidence in animals is also lacking in most countries. Often, the only data available are numbers of bite victims reporting to health facilities.</w:t>
-      </w:r>
-    </w:p>
-    <w:p>
-      <w:pPr>
-        <w:pStyle w:val="BodyText"/>
-      </w:pPr>
-    </w:p>
-    <w:p>
-      <w:pPr>
-        <w:pStyle w:val="BodyText"/>
-      </w:pPr>
-      <w:r>
-        <w:t>The majority of rabies burden studies use probability decision tree frameworks to estimate burden of rabies from these data, often with the key assumptions that overall reported bite incidence (i.e. both bites due to non-rabid and rabid animals) are proportional to rabies incidence and that reporting is uniform across space. A recent study on the cost-effectiveness of PEP provisioning instead used a transmission dynamic model as the backbone to predict human exposure incidence based on level of vaccination coverage and size of the dog population at the national level. Using transmission dynamic models to estimate incidence improves upon previous studies which may over estimate rabies burden in areas of high reporting and underestimate in areas with low reporting due to the assumption that overall reported bite incidence is proportional to rabies incidence.</w:t>
-      </w:r>
-    </w:p>
-    <w:p>
-      <w:pPr>
-        <w:pStyle w:val="BodyText"/>
-      </w:pPr>
-    </w:p>
-    <w:p>
-      <w:pPr>
-        <w:pStyle w:val="BodyText"/>
-      </w:pPr>
-      <w:r>
-        <w:t>Here, we extend this framework to include spatial access to PEP, using bite patient data from N clinics in Madagascar, a rabies endemic country with a largely absent control program in the canine population. Institut Pasteur de Madagascar (IPM) provides PEP at no-cost to the government or to the patients at 31 clinics across the country. PEP is not available at any other public clinics or through the private sector. Given that rabies is endemic in the country and there is effectively no vaccination of domestic dogs, we use predictions of incidence from the dynamic model developed by Hampson et al. 2018 in a no control scenario. We flip the standard decision tree and make the assumption that reported bite incidence reflects access and reporting to PEP rather than differences in rabies incidence, using travel times to clinics as a predictor of reporting in a bayesian state space framework…</w:t>
+        <w:t>In Madaga</w:t>
+      </w:r>
+      <w:r>
+        <w:t>scar, Institut Pasteur de Madagascar (IPM) provides PEP at no-cost to patients at 31 clinics across the country. PEP is not available at any other public clinics or through the private sector. Due to the spatially restricted nature of PEP, geographic acces</w:t>
+      </w:r>
+      <w:r>
+        <w:t xml:space="preserve">s is likely to be a major driver of disease burden within the country. To get spatial estimates of disease burden in this context, we flip the standard decision tree and make the assumption that reported bite incidence reflects access and reporting to PEP </w:t>
+      </w:r>
+      <w:r>
+        <w:t>rather than differences in rabies incidence, using travel times to clinics as a predictor of reported bites. Then using a range of rabies incidence given endemic transmission with no mass dog vaccination (</w:t>
+      </w:r>
+      <w:r>
+        <w:rPr>
+          <w:i/>
+        </w:rPr>
+        <w:t>GAVI paper</w:t>
+      </w:r>
+      <w:r>
+        <w:t xml:space="preserve">), we generate sub-national estimates of </w:t>
+      </w:r>
+      <w:r>
+        <w:t>rabies burden in an adapted decision tree framework. Finally, using this same model pipeline, we explore the impacts of geographically expanding access to PEP in Madagascar on reducing human rabies deaths.</w:t>
       </w:r>
     </w:p>
     <w:p>
       <w:pPr>
         <w:pStyle w:val="Heading2"/>
       </w:pPr>
-      <w:bookmarkStart w:id="1" w:name="methods"/>
-      <w:bookmarkEnd w:id="1"/>
+      <w:bookmarkStart w:id="2" w:name="methods"/>
+      <w:bookmarkEnd w:id="2"/>
       <w:r>
         <w:t>METHODS</w:t>
       </w:r>
@@ -86,8 +120,8 @@
       <w:pPr>
         <w:pStyle w:val="Heading3"/>
       </w:pPr>
-      <w:bookmarkStart w:id="2" w:name="bite-patient-data"/>
-      <w:bookmarkEnd w:id="2"/>
+      <w:bookmarkStart w:id="3" w:name="bite-patient-data"/>
+      <w:bookmarkEnd w:id="3"/>
       <w:r>
         <w:t>Bite patient data</w:t>
       </w:r>
@@ -97,13 +131,16 @@
         <w:pStyle w:val="FirstParagraph"/>
       </w:pPr>
       <w:r>
-        <w:t xml:space="preserve">We used the database of bite patient forms submitted from </w:t>
-      </w:r>
-      <w:r>
-        <w:t>22</w:t>
-      </w:r>
-      <w:r>
-        <w:t xml:space="preserve"> ARMC between 2011-2014. These were paper forms that were sent to IPM as frequently as monthly to annually by individual clinics. Two clinics, the IPM ARMC and the Fianarantsoa ARMC used computer databases from which the data during this period were extracted and merged to the larger database. These data include details on the location of the bite patient and biting animal (</w:t>
+        <w:t>We used a database of bi</w:t>
+      </w:r>
+      <w:r>
+        <w:t>te patient forms submitted to IPM from 24 ARMC across the country between 2014 - 2017. These were individual patient data forms that were submitted as frequently as monthly to annually by clinics. Two clinics, the IPM ARMC and the Fianarantsoa ARMC used co</w:t>
+      </w:r>
+      <w:r>
+        <w:t>mputer databases from which the data during this period were extracted and merged to the larger database. These data include the administrative district of the bite patient’s address and the date of reporting. As previous analyses showed likely substantial</w:t>
+      </w:r>
+      <w:r>
+        <w:t xml:space="preserve"> undersubmission of forms from clinics (</w:t>
       </w:r>
       <w:r>
         <w:rPr>
@@ -112,20 +149,20 @@
         <w:t>cite baseline data paper</w:t>
       </w:r>
       <w:r>
-        <w:t xml:space="preserve">). We also had the number of doses delivered on an annual basis to each clinic and used this information to </w:t>
+        <w:t xml:space="preserve">), we calculated the proportion of days of the year for which forms were submitted, excluding any periods of time for which there were no forms submitted for 15 </w:t>
       </w:r>
       <w:r>
         <w:lastRenderedPageBreak/>
-        <w:t>estimate submission rates of paper forms to IPM for each clinic as described in Rajeev et al. 2018 (</w:t>
-      </w:r>
-      <w:r>
-        <w:rPr>
-          <w:i/>
-        </w:rPr>
-        <w:t>Moramanga paper + baseline data paper</w:t>
-      </w:r>
-      <w:r>
-        <w:t>, using minimum # of doses expected based on clinic throughput). As there were many discrepancies between commune names in the GIS administrative layer and the names written on the forms, we used fuzzy matching to find the closest matching commune names and manually checked these.</w:t>
+        <w:t xml:space="preserve">consecutive days. Clinic level </w:t>
+      </w:r>
+      <w:r>
+        <w:t xml:space="preserve">reporting was calculated the proportion of days for which were included based on the 15 day threshold per year. As low risk contacts with probable or confirmed rabies cases have been shown to make up approximately 20% of patients reporting to ARMC (Rajeev </w:t>
+      </w:r>
+      <w:r>
+        <w:t>et al. 2018), we attempted to exclude these by looking at the distribution of patients reporting per day to a given clinic. Generally, contacts present as clustered cases, so we excluded patients reporting on any dates that had greater than 3 standard devi</w:t>
+      </w:r>
+      <w:r>
+        <w:t>ations above the mean number of patients reporting per day (Figure 3A). We validated this method using 27 months of bite patient data from the Moramanga ARMC for which we had details on the type of exposure.</w:t>
       </w:r>
     </w:p>
     <w:p>
@@ -135,23 +172,10 @@
     </w:p>
     <w:p>
       <w:pPr>
-        <w:pStyle w:val="BodyText"/>
-      </w:pPr>
-      <w:r>
-        <w:t>RIG data?</w:t>
-      </w:r>
-    </w:p>
-    <w:p>
-      <w:pPr>
-        <w:pStyle w:val="BodyText"/>
-      </w:pPr>
-    </w:p>
-    <w:p>
-      <w:pPr>
         <w:pStyle w:val="Heading3"/>
       </w:pPr>
-      <w:bookmarkStart w:id="3" w:name="gis-data"/>
-      <w:bookmarkEnd w:id="3"/>
+      <w:bookmarkStart w:id="4" w:name="gis-data"/>
+      <w:bookmarkEnd w:id="4"/>
       <w:r>
         <w:t>GIS Data</w:t>
       </w:r>
@@ -161,7 +185,10 @@
         <w:pStyle w:val="FirstParagraph"/>
       </w:pPr>
       <w:r>
-        <w:t xml:space="preserve">We use the global friction surface for 2015 generated by the Malaria Atlas Project ( </w:t>
+        <w:t>We use the global friction surface for</w:t>
+      </w:r>
+      <w:r>
+        <w:t xml:space="preserve"> 2015 generated by the Malaria Atlas Project ( </w:t>
       </w:r>
       <w:hyperlink r:id="rId8">
         <w:r>
@@ -172,68 +199,54 @@
         </w:r>
       </w:hyperlink>
       <w:r>
-        <w:t>, Weiss et al. 2015,) and GPS points of clinics to get travel time to the nearest ARMC for the country of Madagascar at a 1 x 1 km scale. We then averaged these to the commune level, using administrative shapefiles available trhough the UN Office for the Coordination of Humanitarian Affairs. For each clinic, we defined the catchment area as all communes for which the clinic was the closest ARMC. Population estimates were taken from the 2015 UN adjusted population projections from World Pop (www.worldpop.org, Linaird et al. 2012) and also aggreagated to the commune level.</w:t>
+        <w:t>, Weiss et al. 2015,) and GPS points of clinics to estimate the t</w:t>
+      </w:r>
+      <w:r>
+        <w:t>ravel time to the nearest ARMC for the country of Madagascar at a 1 x 1 km scale. We then calculated a weighted average of travel times by human population to the commune level, using administrative shapefiles available trhough the UN Office for the Coordi</w:t>
+      </w:r>
+      <w:r>
+        <w:t>nation of Humanitarian Affairs. For each clinic, we defined the catchment area as all districts for which the clinic was the closest ARMC. Human population estimates were taken from the 2015 UN adjusted population projections from World Pop (www.worldpop.o</w:t>
+      </w:r>
+      <w:r>
+        <w:t xml:space="preserve">rg, Linaird et al. 2012) and also aggreagated to the commune level </w:t>
+      </w:r>
+    </w:p>
+    <w:p>
+      <w:pPr>
+        <w:pStyle w:val="Heading3"/>
+      </w:pPr>
+      <w:bookmarkStart w:id="5" w:name="model-of-reported-bites-as-a-function-of"/>
+      <w:bookmarkEnd w:id="5"/>
+      <w:r>
+        <w:t>Model of reported bites as a function of travel time</w:t>
+      </w:r>
+    </w:p>
+    <w:p>
+      <w:pPr>
+        <w:pStyle w:val="FirstParagraph"/>
+      </w:pPr>
+      <w:r>
+        <w:t xml:space="preserve">While the national bite patient data is available at the district level, travel times vary significantly within a district (see Figure </w:t>
+      </w:r>
+      <w:r>
+        <w:t xml:space="preserve">SX, </w:t>
+      </w:r>
+      <w:r>
+        <w:rPr>
+          <w:i/>
+        </w:rPr>
+        <w:t>need to think about how to show this</w:t>
+      </w:r>
+      <w:r>
+        <w:t>). In order to translate the impacts of differences in access at sub-district scales to the magnitude of reported bites at the district scale, we modeled bites at the district level as the sum of incidence at the com</w:t>
+      </w:r>
+      <w:r>
+        <w:t>mune level. Incidence at the commune level is then a function of travel times to the closest ARMC. Specifically, we modeled bites as follows:</w:t>
       </w:r>
     </w:p>
     <w:p>
       <w:pPr>
         <w:pStyle w:val="BodyText"/>
-      </w:pPr>
-    </w:p>
-    <w:p>
-      <w:pPr>
-        <w:pStyle w:val="Heading3"/>
-      </w:pPr>
-      <w:bookmarkStart w:id="4" w:name="model-of-reporting-as-a-function-of-trav"/>
-      <w:bookmarkEnd w:id="4"/>
-      <w:r>
-        <w:t>Model of reporting as a function of travel time</w:t>
-      </w:r>
-    </w:p>
-    <w:p>
-      <w:pPr>
-        <w:pStyle w:val="FirstParagraph"/>
-      </w:pPr>
-      <w:r>
-        <w:t>We model the bites reported annually to the clinic (</w:t>
-      </w:r>
-      <m:oMath>
-        <m:sSub>
-          <m:sSubPr>
-            <m:ctrlPr>
-              <w:rPr>
-                <w:rFonts w:ascii="Cambria Math" w:hAnsi="Cambria Math"/>
-              </w:rPr>
-            </m:ctrlPr>
-          </m:sSubPr>
-          <m:e>
-            <m:r>
-              <w:rPr>
-                <w:rFonts w:ascii="Cambria Math" w:hAnsi="Cambria Math"/>
-              </w:rPr>
-              <m:t>B</m:t>
-            </m:r>
-          </m:e>
-          <m:sub>
-            <m:r>
-              <w:rPr>
-                <w:rFonts w:ascii="Cambria Math" w:hAnsi="Cambria Math"/>
-              </w:rPr>
-              <m:t>i,t</m:t>
-            </m:r>
-          </m:sub>
-        </m:sSub>
-      </m:oMath>
-      <w:r>
-        <w:t>) for each commune using a Bayesian state-space framework as follows:</w:t>
-      </w:r>
-    </w:p>
-    <w:p>
-      <w:pPr>
-        <w:pStyle w:val="BodyText"/>
-        <w:rPr>
-          <w:rFonts w:eastAsiaTheme="minorEastAsia"/>
-        </w:rPr>
       </w:pPr>
       <m:oMathPara>
         <m:oMathParaPr>
@@ -253,7 +266,7 @@
                 <w:rPr>
                   <w:rFonts w:ascii="Cambria Math" w:hAnsi="Cambria Math"/>
                 </w:rPr>
-                <m:t>B</m:t>
+                <m:t>μ</m:t>
               </m:r>
             </m:e>
             <m:sub>
@@ -261,7 +274,7 @@
                 <w:rPr>
                   <w:rFonts w:ascii="Cambria Math" w:hAnsi="Cambria Math"/>
                 </w:rPr>
-                <m:t>i,t</m:t>
+                <m:t>d</m:t>
               </m:r>
             </m:sub>
           </m:sSub>
@@ -271,6 +284,59 @@
             </w:rPr>
             <m:t>=</m:t>
           </m:r>
+          <m:nary>
+            <m:naryPr>
+              <m:chr m:val="∑"/>
+              <m:limLoc m:val="undOvr"/>
+              <m:ctrlPr>
+                <w:rPr>
+                  <w:rFonts w:ascii="Cambria Math" w:hAnsi="Cambria Math"/>
+                </w:rPr>
+              </m:ctrlPr>
+            </m:naryPr>
+            <m:sub>
+              <m:r>
+                <w:rPr>
+                  <w:rFonts w:ascii="Cambria Math" w:hAnsi="Cambria Math"/>
+                </w:rPr>
+                <m:t>j</m:t>
+              </m:r>
+              <m:r>
+                <w:rPr>
+                  <w:rFonts w:ascii="Cambria Math" w:hAnsi="Cambria Math"/>
+                </w:rPr>
+                <m:t>=1</m:t>
+              </m:r>
+            </m:sub>
+            <m:sup>
+              <m:r>
+                <w:rPr>
+                  <w:rFonts w:ascii="Cambria Math" w:hAnsi="Cambria Math"/>
+                </w:rPr>
+                <m:t>j</m:t>
+              </m:r>
+            </m:sup>
+            <m:e>
+              <m:r>
+                <w:rPr>
+                  <w:rFonts w:ascii="Cambria Math" w:hAnsi="Cambria Math"/>
+                </w:rPr>
+                <m:t>e</m:t>
+              </m:r>
+            </m:e>
+          </m:nary>
+          <m:r>
+            <w:rPr>
+              <w:rFonts w:ascii="Cambria Math" w:hAnsi="Cambria Math"/>
+            </w:rPr>
+            <m:t>xp</m:t>
+          </m:r>
+          <m:r>
+            <w:rPr>
+              <w:rFonts w:ascii="Cambria Math" w:hAnsi="Cambria Math"/>
+            </w:rPr>
+            <m:t>(</m:t>
+          </m:r>
           <m:sSub>
             <m:sSubPr>
               <m:ctrlPr>
@@ -284,7 +350,7 @@
                 <w:rPr>
                   <w:rFonts w:ascii="Cambria Math" w:hAnsi="Cambria Math"/>
                 </w:rPr>
-                <m:t>k</m:t>
+                <m:t>β</m:t>
               </m:r>
             </m:e>
             <m:sub>
@@ -292,16 +358,10 @@
                 <w:rPr>
                   <w:rFonts w:ascii="Cambria Math" w:hAnsi="Cambria Math"/>
                 </w:rPr>
-                <m:t>c,t</m:t>
+                <m:t>t</m:t>
               </m:r>
             </m:sub>
           </m:sSub>
-          <m:r>
-            <w:rPr>
-              <w:rFonts w:ascii="Cambria Math" w:hAnsi="Cambria Math"/>
-            </w:rPr>
-            <m:t>×</m:t>
-          </m:r>
           <m:sSub>
             <m:sSubPr>
               <m:ctrlPr>
@@ -315,7 +375,7 @@
                 <w:rPr>
                   <w:rFonts w:ascii="Cambria Math" w:hAnsi="Cambria Math"/>
                 </w:rPr>
-                <m:t>ρ</m:t>
+                <m:t>T</m:t>
               </m:r>
             </m:e>
             <m:sub>
@@ -323,38 +383,7 @@
                 <w:rPr>
                   <w:rFonts w:ascii="Cambria Math" w:hAnsi="Cambria Math"/>
                 </w:rPr>
-                <m:t>i</m:t>
-              </m:r>
-            </m:sub>
-          </m:sSub>
-          <m:r>
-            <w:rPr>
-              <w:rFonts w:ascii="Cambria Math" w:hAnsi="Cambria Math"/>
-            </w:rPr>
-            <m:t>×(</m:t>
-          </m:r>
-          <m:sSub>
-            <m:sSubPr>
-              <m:ctrlPr>
-                <w:rPr>
-                  <w:rFonts w:ascii="Cambria Math" w:hAnsi="Cambria Math"/>
-                </w:rPr>
-              </m:ctrlPr>
-            </m:sSubPr>
-            <m:e>
-              <m:r>
-                <w:rPr>
-                  <w:rFonts w:ascii="Cambria Math" w:hAnsi="Cambria Math"/>
-                </w:rPr>
-                <m:t>R</m:t>
-              </m:r>
-            </m:e>
-            <m:sub>
-              <m:r>
-                <w:rPr>
-                  <w:rFonts w:ascii="Cambria Math" w:hAnsi="Cambria Math"/>
-                </w:rPr>
-                <m:t>i,t</m:t>
+                <m:t>j</m:t>
               </m:r>
             </m:sub>
           </m:sSub>
@@ -377,7 +406,7 @@
                 <w:rPr>
                   <w:rFonts w:ascii="Cambria Math" w:hAnsi="Cambria Math"/>
                 </w:rPr>
-                <m:t>N</m:t>
+                <m:t>β</m:t>
               </m:r>
             </m:e>
             <m:sub>
@@ -385,7 +414,7 @@
                 <w:rPr>
                   <w:rFonts w:ascii="Cambria Math" w:hAnsi="Cambria Math"/>
                 </w:rPr>
-                <m:t>i,t</m:t>
+                <m:t>0</m:t>
               </m:r>
             </m:sub>
           </m:sSub>
@@ -393,20 +422,49 @@
             <w:rPr>
               <w:rFonts w:ascii="Cambria Math" w:hAnsi="Cambria Math"/>
             </w:rPr>
-            <m:t>)</m:t>
+            <m:t>)×</m:t>
           </m:r>
+          <m:r>
+            <w:rPr>
+              <w:rFonts w:ascii="Cambria Math" w:hAnsi="Cambria Math"/>
+            </w:rPr>
+            <m:t>po</m:t>
+          </m:r>
+          <m:sSub>
+            <m:sSubPr>
+              <m:ctrlPr>
+                <w:rPr>
+                  <w:rFonts w:ascii="Cambria Math" w:hAnsi="Cambria Math"/>
+                </w:rPr>
+              </m:ctrlPr>
+            </m:sSubPr>
+            <m:e>
+              <m:r>
+                <w:rPr>
+                  <w:rFonts w:ascii="Cambria Math" w:hAnsi="Cambria Math"/>
+                </w:rPr>
+                <m:t>p</m:t>
+              </m:r>
+            </m:e>
+            <m:sub>
+              <m:r>
+                <w:rPr>
+                  <w:rFonts w:ascii="Cambria Math" w:hAnsi="Cambria Math"/>
+                </w:rPr>
+                <m:t>j</m:t>
+              </m:r>
+            </m:sub>
+          </m:sSub>
         </m:oMath>
       </m:oMathPara>
     </w:p>
     <w:p>
       <w:pPr>
-        <w:pStyle w:val="BodyText"/>
-      </w:pPr>
-    </w:p>
-    <w:p>
-      <w:pPr>
         <w:pStyle w:val="FirstParagraph"/>
       </w:pPr>
+      <w:r>
+        <w:t xml:space="preserve">where </w:t>
+      </w:r>
       <m:oMath>
         <m:sSub>
           <m:sSubPr>
@@ -421,7 +479,7 @@
               <w:rPr>
                 <w:rFonts w:ascii="Cambria Math" w:hAnsi="Cambria Math"/>
               </w:rPr>
-              <m:t>k</m:t>
+              <m:t>μ</m:t>
             </m:r>
           </m:e>
           <m:sub>
@@ -429,19 +487,26 @@
               <w:rPr>
                 <w:rFonts w:ascii="Cambria Math" w:hAnsi="Cambria Math"/>
               </w:rPr>
-              <m:t>c,t</m:t>
+              <m:t>d</m:t>
             </m:r>
           </m:sub>
         </m:sSub>
       </m:oMath>
       <w:r>
-        <w:t xml:space="preserve"> is the annual reporting at the catchment level (the product of the estimated proportion of forms that were submitted and the proportion of patients for which we were able to match commune names for that year/month).</w:t>
-      </w:r>
-    </w:p>
-    <w:p>
-      <w:pPr>
-        <w:pStyle w:val="BodyText"/>
-      </w:pPr>
+        <w:t xml:space="preserve"> is the mean number of bites in district, which is the sum of b</w:t>
+      </w:r>
+      <w:r>
+        <w:t xml:space="preserve">ites at the commune level given </w:t>
+      </w:r>
+      <w:r>
+        <w:rPr>
+          <w:b/>
+        </w:rPr>
+        <w:t>commune level travel times</w:t>
+      </w:r>
+      <w:r>
+        <w:t xml:space="preserve">, </w:t>
+      </w:r>
       <m:oMath>
         <m:sSub>
           <m:sSubPr>
@@ -456,7 +521,7 @@
               <w:rPr>
                 <w:rFonts w:ascii="Cambria Math" w:hAnsi="Cambria Math"/>
               </w:rPr>
-              <m:t>p</m:t>
+              <m:t>T</m:t>
             </m:r>
           </m:e>
           <m:sub>
@@ -464,13 +529,114 @@
               <w:rPr>
                 <w:rFonts w:ascii="Cambria Math" w:hAnsi="Cambria Math"/>
               </w:rPr>
-              <m:t>i</m:t>
+              <m:t>j</m:t>
             </m:r>
           </m:sub>
         </m:sSub>
       </m:oMath>
       <w:r>
-        <w:t xml:space="preserve"> is the reporting of all bites which follows the logistic function:</w:t>
+        <w:t xml:space="preserve">. We then estimate the likelihood of observing the bites at the district level where bites are a poisson distribution around the mean </w:t>
+      </w:r>
+      <m:oMath>
+        <m:sSub>
+          <m:sSubPr>
+            <m:ctrlPr>
+              <w:rPr>
+                <w:rFonts w:ascii="Cambria Math" w:hAnsi="Cambria Math"/>
+              </w:rPr>
+            </m:ctrlPr>
+          </m:sSubPr>
+          <m:e>
+            <m:r>
+              <w:rPr>
+                <w:rFonts w:ascii="Cambria Math" w:hAnsi="Cambria Math"/>
+              </w:rPr>
+              <m:t>μ</m:t>
+            </m:r>
+          </m:e>
+          <m:sub>
+            <m:r>
+              <w:rPr>
+                <w:rFonts w:ascii="Cambria Math" w:hAnsi="Cambria Math"/>
+              </w:rPr>
+              <m:t>d</m:t>
+            </m:r>
+          </m:sub>
+        </m:sSub>
+      </m:oMath>
+      <w:r>
+        <w:t xml:space="preserve">, given </w:t>
+      </w:r>
+      <m:oMath>
+        <m:sSub>
+          <m:sSubPr>
+            <m:ctrlPr>
+              <w:rPr>
+                <w:rFonts w:ascii="Cambria Math" w:hAnsi="Cambria Math"/>
+              </w:rPr>
+            </m:ctrlPr>
+          </m:sSubPr>
+          <m:e>
+            <m:r>
+              <w:rPr>
+                <w:rFonts w:ascii="Cambria Math" w:hAnsi="Cambria Math"/>
+              </w:rPr>
+              <m:t>β</m:t>
+            </m:r>
+          </m:e>
+          <m:sub>
+            <m:r>
+              <w:rPr>
+                <w:rFonts w:ascii="Cambria Math" w:hAnsi="Cambria Math"/>
+              </w:rPr>
+              <m:t>t</m:t>
+            </m:r>
+          </m:sub>
+        </m:sSub>
+      </m:oMath>
+      <w:r>
+        <w:t>, the effect of travel times of reported b</w:t>
+      </w:r>
+      <w:r>
+        <w:t xml:space="preserve">ites and </w:t>
+      </w:r>
+      <m:oMath>
+        <m:sSub>
+          <m:sSubPr>
+            <m:ctrlPr>
+              <w:rPr>
+                <w:rFonts w:ascii="Cambria Math" w:hAnsi="Cambria Math"/>
+              </w:rPr>
+            </m:ctrlPr>
+          </m:sSubPr>
+          <m:e>
+            <m:r>
+              <w:rPr>
+                <w:rFonts w:ascii="Cambria Math" w:hAnsi="Cambria Math"/>
+              </w:rPr>
+              <m:t>β</m:t>
+            </m:r>
+          </m:e>
+          <m:sub>
+            <m:r>
+              <w:rPr>
+                <w:rFonts w:ascii="Cambria Math" w:hAnsi="Cambria Math"/>
+              </w:rPr>
+              <m:t>0</m:t>
+            </m:r>
+          </m:sub>
+        </m:sSub>
+      </m:oMath>
+      <w:r>
+        <w:t>, the model intercept.</w:t>
+      </w:r>
+    </w:p>
+    <w:p>
+      <w:pPr>
+        <w:pStyle w:val="BodyText"/>
+      </w:pPr>
+      <w:r>
+        <w:t>As we had data available on reported bites at the commune level from the Moramanga ARMC (from Rajeev et al. 2018), we modeled observed commune bites in the same framework, but un-aggregated, where:</w:t>
       </w:r>
     </w:p>
     <w:p>
@@ -495,7 +661,7 @@
                 <w:rPr>
                   <w:rFonts w:ascii="Cambria Math" w:hAnsi="Cambria Math"/>
                 </w:rPr>
-                <m:t>ρ</m:t>
+                <m:t>μ</m:t>
               </m:r>
             </m:e>
             <m:sub>
@@ -503,7 +669,7 @@
                 <w:rPr>
                   <w:rFonts w:ascii="Cambria Math" w:hAnsi="Cambria Math"/>
                 </w:rPr>
-                <m:t>i</m:t>
+                <m:t>j</m:t>
               </m:r>
             </m:sub>
           </m:sSub>
@@ -513,6 +679,437 @@
             </w:rPr>
             <m:t>=</m:t>
           </m:r>
+          <m:r>
+            <w:rPr>
+              <w:rFonts w:ascii="Cambria Math" w:hAnsi="Cambria Math"/>
+            </w:rPr>
+            <m:t>exp</m:t>
+          </m:r>
+          <m:r>
+            <w:rPr>
+              <w:rFonts w:ascii="Cambria Math" w:hAnsi="Cambria Math"/>
+            </w:rPr>
+            <m:t>(</m:t>
+          </m:r>
+          <m:sSub>
+            <m:sSubPr>
+              <m:ctrlPr>
+                <w:rPr>
+                  <w:rFonts w:ascii="Cambria Math" w:hAnsi="Cambria Math"/>
+                </w:rPr>
+              </m:ctrlPr>
+            </m:sSubPr>
+            <m:e>
+              <m:r>
+                <w:rPr>
+                  <w:rFonts w:ascii="Cambria Math" w:hAnsi="Cambria Math"/>
+                </w:rPr>
+                <m:t>β</m:t>
+              </m:r>
+            </m:e>
+            <m:sub>
+              <m:r>
+                <w:rPr>
+                  <w:rFonts w:ascii="Cambria Math" w:hAnsi="Cambria Math"/>
+                </w:rPr>
+                <m:t>t</m:t>
+              </m:r>
+            </m:sub>
+          </m:sSub>
+          <m:sSub>
+            <m:sSubPr>
+              <m:ctrlPr>
+                <w:rPr>
+                  <w:rFonts w:ascii="Cambria Math" w:hAnsi="Cambria Math"/>
+                </w:rPr>
+              </m:ctrlPr>
+            </m:sSubPr>
+            <m:e>
+              <m:r>
+                <w:rPr>
+                  <w:rFonts w:ascii="Cambria Math" w:hAnsi="Cambria Math"/>
+                </w:rPr>
+                <m:t>T</m:t>
+              </m:r>
+            </m:e>
+            <m:sub>
+              <m:r>
+                <w:rPr>
+                  <w:rFonts w:ascii="Cambria Math" w:hAnsi="Cambria Math"/>
+                </w:rPr>
+                <m:t>j</m:t>
+              </m:r>
+            </m:sub>
+          </m:sSub>
+          <m:r>
+            <w:rPr>
+              <w:rFonts w:ascii="Cambria Math" w:hAnsi="Cambria Math"/>
+            </w:rPr>
+            <m:t>+</m:t>
+          </m:r>
+          <m:sSub>
+            <m:sSubPr>
+              <m:ctrlPr>
+                <w:rPr>
+                  <w:rFonts w:ascii="Cambria Math" w:hAnsi="Cambria Math"/>
+                </w:rPr>
+              </m:ctrlPr>
+            </m:sSubPr>
+            <m:e>
+              <m:r>
+                <w:rPr>
+                  <w:rFonts w:ascii="Cambria Math" w:hAnsi="Cambria Math"/>
+                </w:rPr>
+                <m:t>β</m:t>
+              </m:r>
+            </m:e>
+            <m:sub>
+              <m:r>
+                <w:rPr>
+                  <w:rFonts w:ascii="Cambria Math" w:hAnsi="Cambria Math"/>
+                </w:rPr>
+                <m:t>0</m:t>
+              </m:r>
+            </m:sub>
+          </m:sSub>
+          <m:r>
+            <w:rPr>
+              <w:rFonts w:ascii="Cambria Math" w:hAnsi="Cambria Math"/>
+            </w:rPr>
+            <m:t>)×</m:t>
+          </m:r>
+          <m:r>
+            <w:rPr>
+              <w:rFonts w:ascii="Cambria Math" w:hAnsi="Cambria Math"/>
+            </w:rPr>
+            <m:t>po</m:t>
+          </m:r>
+          <m:sSub>
+            <m:sSubPr>
+              <m:ctrlPr>
+                <w:rPr>
+                  <w:rFonts w:ascii="Cambria Math" w:hAnsi="Cambria Math"/>
+                </w:rPr>
+              </m:ctrlPr>
+            </m:sSubPr>
+            <m:e>
+              <m:r>
+                <w:rPr>
+                  <w:rFonts w:ascii="Cambria Math" w:hAnsi="Cambria Math"/>
+                </w:rPr>
+                <m:t>p</m:t>
+              </m:r>
+            </m:e>
+            <m:sub>
+              <m:r>
+                <w:rPr>
+                  <w:rFonts w:ascii="Cambria Math" w:hAnsi="Cambria Math"/>
+                </w:rPr>
+                <m:t>j</m:t>
+              </m:r>
+            </m:sub>
+          </m:sSub>
+        </m:oMath>
+      </m:oMathPara>
+    </w:p>
+    <w:p>
+      <w:pPr>
+        <w:pStyle w:val="FirstParagraph"/>
+      </w:pPr>
+      <w:r>
+        <w:t xml:space="preserve">where </w:t>
+      </w:r>
+      <m:oMath>
+        <m:sSub>
+          <m:sSubPr>
+            <m:ctrlPr>
+              <w:rPr>
+                <w:rFonts w:ascii="Cambria Math" w:hAnsi="Cambria Math"/>
+              </w:rPr>
+            </m:ctrlPr>
+          </m:sSubPr>
+          <m:e>
+            <m:r>
+              <w:rPr>
+                <w:rFonts w:ascii="Cambria Math" w:hAnsi="Cambria Math"/>
+              </w:rPr>
+              <m:t>μ</m:t>
+            </m:r>
+          </m:e>
+          <m:sub>
+            <m:r>
+              <w:rPr>
+                <w:rFonts w:ascii="Cambria Math" w:hAnsi="Cambria Math"/>
+              </w:rPr>
+              <m:t>j</m:t>
+            </m:r>
+          </m:sub>
+        </m:sSub>
+      </m:oMath>
+      <w:r>
+        <w:t xml:space="preserve"> = the mean number of bites in commune </w:t>
+      </w:r>
+      <m:oMath>
+        <m:r>
+          <w:rPr>
+            <w:rFonts w:ascii="Cambria Math" w:hAnsi="Cambria Math"/>
+          </w:rPr>
+          <m:t>j</m:t>
+        </m:r>
+      </m:oMath>
+      <w:r>
+        <w:t xml:space="preserve"> and the observed bites at the commune level follow a poisson distribution around the mean </w:t>
+      </w:r>
+      <m:oMath>
+        <m:sSub>
+          <m:sSubPr>
+            <m:ctrlPr>
+              <w:rPr>
+                <w:rFonts w:ascii="Cambria Math" w:hAnsi="Cambria Math"/>
+              </w:rPr>
+            </m:ctrlPr>
+          </m:sSubPr>
+          <m:e>
+            <m:r>
+              <w:rPr>
+                <w:rFonts w:ascii="Cambria Math" w:hAnsi="Cambria Math"/>
+              </w:rPr>
+              <m:t>μ</m:t>
+            </m:r>
+          </m:e>
+          <m:sub>
+            <m:r>
+              <w:rPr>
+                <w:rFonts w:ascii="Cambria Math" w:hAnsi="Cambria Math"/>
+              </w:rPr>
+              <m:t>d</m:t>
+            </m:r>
+          </m:sub>
+        </m:sSub>
+      </m:oMath>
+      <w:r>
+        <w:t>. We only included communes which were designated to be within the catchment for the clinic. We co</w:t>
+      </w:r>
+      <w:r>
+        <w:t xml:space="preserve">mpared our estimates of </w:t>
+      </w:r>
+      <m:oMath>
+        <m:sSub>
+          <m:sSubPr>
+            <m:ctrlPr>
+              <w:rPr>
+                <w:rFonts w:ascii="Cambria Math" w:hAnsi="Cambria Math"/>
+              </w:rPr>
+            </m:ctrlPr>
+          </m:sSubPr>
+          <m:e>
+            <m:r>
+              <w:rPr>
+                <w:rFonts w:ascii="Cambria Math" w:hAnsi="Cambria Math"/>
+              </w:rPr>
+              <m:t>β</m:t>
+            </m:r>
+          </m:e>
+          <m:sub>
+            <m:r>
+              <w:rPr>
+                <w:rFonts w:ascii="Cambria Math" w:hAnsi="Cambria Math"/>
+              </w:rPr>
+              <m:t>t</m:t>
+            </m:r>
+          </m:sub>
+        </m:sSub>
+      </m:oMath>
+      <w:r>
+        <w:t xml:space="preserve"> (i.e. the impact of travel time on incidence) and </w:t>
+      </w:r>
+      <m:oMath>
+        <m:sSub>
+          <m:sSubPr>
+            <m:ctrlPr>
+              <w:rPr>
+                <w:rFonts w:ascii="Cambria Math" w:hAnsi="Cambria Math"/>
+              </w:rPr>
+            </m:ctrlPr>
+          </m:sSubPr>
+          <m:e>
+            <m:r>
+              <w:rPr>
+                <w:rFonts w:ascii="Cambria Math" w:hAnsi="Cambria Math"/>
+              </w:rPr>
+              <m:t>β</m:t>
+            </m:r>
+          </m:e>
+          <m:sub>
+            <m:r>
+              <w:rPr>
+                <w:rFonts w:ascii="Cambria Math" w:hAnsi="Cambria Math"/>
+              </w:rPr>
+              <m:t>0</m:t>
+            </m:r>
+          </m:sub>
+        </m:sSub>
+      </m:oMath>
+      <w:r>
+        <w:t xml:space="preserve"> (the intercept) for our district data at the national level and the commune level data from the Moramanga ARMC.</w:t>
+      </w:r>
+    </w:p>
+    <w:p>
+      <w:pPr>
+        <w:pStyle w:val="BodyText"/>
+      </w:pPr>
+    </w:p>
+    <w:p>
+      <w:pPr>
+        <w:pStyle w:val="Heading3"/>
+      </w:pPr>
+      <w:bookmarkStart w:id="6" w:name="model-sensitivityvalidation"/>
+      <w:bookmarkEnd w:id="6"/>
+      <w:r>
+        <w:t>Model sensitivity/validation</w:t>
+      </w:r>
+    </w:p>
+    <w:p>
+      <w:pPr>
+        <w:pStyle w:val="Compact"/>
+        <w:numPr>
+          <w:ilvl w:val="0"/>
+          <w:numId w:val="4"/>
+        </w:numPr>
+      </w:pPr>
+      <w:r>
+        <w:t>Out-of-fit check for Tana + Fian</w:t>
+      </w:r>
+      <w:r>
+        <w:t>arantsoa?</w:t>
+      </w:r>
+    </w:p>
+    <w:p>
+      <w:pPr>
+        <w:pStyle w:val="Compact"/>
+        <w:numPr>
+          <w:ilvl w:val="0"/>
+          <w:numId w:val="4"/>
+        </w:numPr>
+      </w:pPr>
+      <w:r>
+        <w:t>Compare to null models</w:t>
+      </w:r>
+    </w:p>
+    <w:p>
+      <w:pPr>
+        <w:pStyle w:val="Compact"/>
+        <w:numPr>
+          <w:ilvl w:val="0"/>
+          <w:numId w:val="4"/>
+        </w:numPr>
+      </w:pPr>
+      <w:r>
+        <w:lastRenderedPageBreak/>
+        <w:t>Look at sensitivity to inclusion criteria of days and exclusion of contacts</w:t>
+      </w:r>
+    </w:p>
+    <w:p>
+      <w:pPr>
+        <w:pStyle w:val="FirstParagraph"/>
+      </w:pPr>
+    </w:p>
+    <w:p>
+      <w:pPr>
+        <w:pStyle w:val="Heading3"/>
+      </w:pPr>
+      <w:bookmarkStart w:id="7" w:name="estimation-of-burden-and-reporting"/>
+      <w:bookmarkEnd w:id="7"/>
+      <w:r>
+        <w:t>Estimation of burden and reporting</w:t>
+      </w:r>
+    </w:p>
+    <w:p>
+      <w:pPr>
+        <w:pStyle w:val="FirstParagraph"/>
+      </w:pPr>
+      <w:r>
+        <w:t>We used our model to predict average annual bite incidence for all 114 districts in Madagascar, and estimated a</w:t>
+      </w:r>
+      <w:r>
+        <w:t>verage reporting of rabid exposures and deaths due to rabies given this and assumptions about rabies exposures.</w:t>
+      </w:r>
+    </w:p>
+    <w:p>
+      <w:pPr>
+        <w:pStyle w:val="BodyText"/>
+      </w:pPr>
+      <w:r>
+        <w:t>We calculated the expected reporting of rabid exposures (</w:t>
+      </w:r>
+      <m:oMath>
+        <m:bar>
+          <m:barPr>
+            <m:pos m:val="top"/>
+            <m:ctrlPr>
+              <w:rPr>
+                <w:rFonts w:ascii="Cambria Math" w:hAnsi="Cambria Math"/>
+              </w:rPr>
+            </m:ctrlPr>
+          </m:barPr>
+          <m:e>
+            <m:r>
+              <w:rPr>
+                <w:rFonts w:ascii="Cambria Math" w:hAnsi="Cambria Math"/>
+              </w:rPr>
+              <m:t>ρ</m:t>
+            </m:r>
+          </m:e>
+        </m:bar>
+      </m:oMath>
+      <w:r>
+        <w:t>) given bite incidence as predicted by our model(</w:t>
+      </w:r>
+      <m:oMath>
+        <m:r>
+          <w:rPr>
+            <w:rFonts w:ascii="Cambria Math" w:hAnsi="Cambria Math"/>
+          </w:rPr>
+          <m:t>μ</m:t>
+        </m:r>
+      </m:oMath>
+      <w:r>
+        <w:t>) $:</w:t>
+      </w:r>
+    </w:p>
+    <w:p>
+      <w:pPr>
+        <w:pStyle w:val="BodyText"/>
+      </w:pPr>
+      <m:oMathPara>
+        <m:oMathParaPr>
+          <m:jc m:val="center"/>
+        </m:oMathParaPr>
+        <m:oMath>
+          <m:bar>
+            <m:barPr>
+              <m:pos m:val="top"/>
+              <m:ctrlPr>
+                <w:rPr>
+                  <w:rFonts w:ascii="Cambria Math" w:hAnsi="Cambria Math"/>
+                </w:rPr>
+              </m:ctrlPr>
+            </m:barPr>
+            <m:e>
+              <m:r>
+                <w:rPr>
+                  <w:rFonts w:ascii="Cambria Math" w:hAnsi="Cambria Math"/>
+                </w:rPr>
+                <m:t>ρ</m:t>
+              </m:r>
+            </m:e>
+          </m:bar>
+          <m:r>
+            <w:rPr>
+              <w:rFonts w:ascii="Cambria Math" w:hAnsi="Cambria Math"/>
+            </w:rPr>
+            <m:t>=</m:t>
+          </m:r>
           <m:f>
             <m:fPr>
               <m:ctrlPr>
@@ -526,60 +1123,47 @@
                 <w:rPr>
                   <w:rFonts w:ascii="Cambria Math" w:hAnsi="Cambria Math"/>
                 </w:rPr>
-                <m:t>C</m:t>
+                <m:t>μ</m:t>
               </m:r>
-            </m:num>
-            <m:den>
               <m:r>
                 <w:rPr>
                   <w:rFonts w:ascii="Cambria Math" w:hAnsi="Cambria Math"/>
                 </w:rPr>
-                <m:t>1+</m:t>
+                <m:t>×</m:t>
               </m:r>
-              <m:sSup>
-                <m:sSupPr>
+              <m:sSub>
+                <m:sSubPr>
                   <m:ctrlPr>
                     <w:rPr>
                       <w:rFonts w:ascii="Cambria Math" w:hAnsi="Cambria Math"/>
                     </w:rPr>
                   </m:ctrlPr>
-                </m:sSupPr>
+                </m:sSubPr>
                 <m:e>
                   <m:r>
                     <w:rPr>
                       <w:rFonts w:ascii="Cambria Math" w:hAnsi="Cambria Math"/>
                     </w:rPr>
-                    <m:t>e</m:t>
+                    <m:t>p</m:t>
                   </m:r>
                 </m:e>
-                <m:sup>
-                  <m:f>
-                    <m:fPr>
-                      <m:ctrlPr>
-                        <w:rPr>
-                          <w:rFonts w:ascii="Cambria Math" w:hAnsi="Cambria Math"/>
-                        </w:rPr>
-                      </m:ctrlPr>
-                    </m:fPr>
-                    <m:num>
-                      <m:r>
-                        <w:rPr>
-                          <w:rFonts w:ascii="Cambria Math" w:hAnsi="Cambria Math"/>
-                        </w:rPr>
-                        <m:t>A-x</m:t>
-                      </m:r>
-                    </m:num>
-                    <m:den>
-                      <m:r>
-                        <w:rPr>
-                          <w:rFonts w:ascii="Cambria Math" w:hAnsi="Cambria Math"/>
-                        </w:rPr>
-                        <m:t>d</m:t>
-                      </m:r>
-                    </m:den>
-                  </m:f>
-                </m:sup>
-              </m:sSup>
+                <m:sub>
+                  <m:r>
+                    <w:rPr>
+                      <w:rFonts w:ascii="Cambria Math" w:hAnsi="Cambria Math"/>
+                    </w:rPr>
+                    <m:t>rabid</m:t>
+                  </m:r>
+                </m:sub>
+              </m:sSub>
+            </m:num>
+            <m:den>
+              <m:r>
+                <w:rPr>
+                  <w:rFonts w:ascii="Cambria Math" w:hAnsi="Cambria Math"/>
+                </w:rPr>
+                <m:t>R</m:t>
+              </m:r>
             </m:den>
           </m:f>
         </m:oMath>
@@ -589,57 +1173,51 @@
       <w:pPr>
         <w:pStyle w:val="FirstParagraph"/>
       </w:pPr>
-    </w:p>
-    <w:p>
-      <w:pPr>
-        <w:pStyle w:val="FirstParagraph"/>
-      </w:pPr>
-      <w:r>
-        <w:t xml:space="preserve">where </w:t>
+      <w:r>
+        <w:t>or the fraction of incidence due to rabid exposures (</w:t>
       </w:r>
       <m:oMath>
         <m:r>
           <w:rPr>
             <w:rFonts w:ascii="Cambria Math" w:hAnsi="Cambria Math"/>
           </w:rPr>
-          <m:t>C</m:t>
+          <m:t>μ</m:t>
         </m:r>
-      </m:oMath>
-      <w:r>
-        <w:t xml:space="preserve"> is a limiting function on the y-axis that measures probability of attendance when distance is zero, </w:t>
-      </w:r>
-      <m:oMath>
         <m:r>
           <w:rPr>
             <w:rFonts w:ascii="Cambria Math" w:hAnsi="Cambria Math"/>
           </w:rPr>
-          <m:t>X</m:t>
+          <m:t>×</m:t>
         </m:r>
+        <m:sSub>
+          <m:sSubPr>
+            <m:ctrlPr>
+              <w:rPr>
+                <w:rFonts w:ascii="Cambria Math" w:hAnsi="Cambria Math"/>
+              </w:rPr>
+            </m:ctrlPr>
+          </m:sSubPr>
+          <m:e>
+            <m:r>
+              <w:rPr>
+                <w:rFonts w:ascii="Cambria Math" w:hAnsi="Cambria Math"/>
+              </w:rPr>
+              <m:t>p</m:t>
+            </m:r>
+          </m:e>
+          <m:sub>
+            <m:r>
+              <w:rPr>
+                <w:rFonts w:ascii="Cambria Math" w:hAnsi="Cambria Math"/>
+              </w:rPr>
+              <m:t>rabid</m:t>
+            </m:r>
+          </m:sub>
+        </m:sSub>
       </m:oMath>
       <w:r>
-        <w:t xml:space="preserve"> is the log transformed travel times in minutes, </w:t>
-      </w:r>
-      <m:oMath>
-        <m:r>
-          <w:rPr>
-            <w:rFonts w:ascii="Cambria Math" w:hAnsi="Cambria Math"/>
-          </w:rPr>
-          <m:t>d</m:t>
-        </m:r>
-      </m:oMath>
-      <w:r>
-        <w:t xml:space="preserve"> is the distance decay parameter, and A is an asymptote factor at an inflection point of the model. We fix C to 0.90 (estimated from the Moramanga data), as even at minimal travel times, there are people that do not seek care for other reasons than accessibility (Alegana et al. 2012).</w:t>
-      </w:r>
-    </w:p>
-    <w:p>
-      <w:pPr>
-        <w:pStyle w:val="BodyText"/>
-      </w:pPr>
-    </w:p>
-    <w:p>
-      <w:pPr>
-        <w:pStyle w:val="BodyText"/>
-      </w:pPr>
+        <w:t xml:space="preserve">) divided by the total rabies exposure incidence ($\r$) for a range of estimated rabies incidence and </w:t>
+      </w:r>
       <m:oMath>
         <m:sSub>
           <m:sSubPr>
@@ -654,7 +1232,7 @@
               <w:rPr>
                 <w:rFonts w:ascii="Cambria Math" w:hAnsi="Cambria Math"/>
               </w:rPr>
-              <m:t>N</m:t>
+              <m:t>p</m:t>
             </m:r>
           </m:e>
           <m:sub>
@@ -662,39 +1240,77 @@
               <w:rPr>
                 <w:rFonts w:ascii="Cambria Math" w:hAnsi="Cambria Math"/>
               </w:rPr>
-              <m:t>i,t</m:t>
+              <m:t>rabid</m:t>
             </m:r>
           </m:sub>
         </m:sSub>
       </m:oMath>
       <w:r>
-        <w:t xml:space="preserve"> is the non-rabid bite incidence as a function of human population size </w:t>
-      </w:r>
-      <w:r>
-        <w:rPr>
-          <w:b/>
-        </w:rPr>
-        <w:t xml:space="preserve">(Need to think about how </w:t>
-      </w:r>
-      <w:r>
-        <w:rPr>
-          <w:b/>
-        </w:rPr>
-        <w:t>to justify</w:t>
-      </w:r>
-      <w:bookmarkStart w:id="5" w:name="_GoBack"/>
-      <w:bookmarkEnd w:id="5"/>
-      <w:r>
-        <w:rPr>
-          <w:b/>
-        </w:rPr>
-        <w:t xml:space="preserve"> this, data from Moramanga, showing an ‘empirical rho’?)</w:t>
-      </w:r>
-    </w:p>
-    <w:p>
-      <w:pPr>
-        <w:pStyle w:val="BodyText"/>
-      </w:pPr>
+        <w:t xml:space="preserve">. We look at the range of </w:t>
+      </w:r>
+      <m:oMath>
+        <m:sSub>
+          <m:sSubPr>
+            <m:ctrlPr>
+              <w:rPr>
+                <w:rFonts w:ascii="Cambria Math" w:hAnsi="Cambria Math"/>
+              </w:rPr>
+            </m:ctrlPr>
+          </m:sSubPr>
+          <m:e>
+            <m:r>
+              <w:rPr>
+                <w:rFonts w:ascii="Cambria Math" w:hAnsi="Cambria Math"/>
+              </w:rPr>
+              <m:t>p</m:t>
+            </m:r>
+          </m:e>
+          <m:sub>
+            <m:r>
+              <w:rPr>
+                <w:rFonts w:ascii="Cambria Math" w:hAnsi="Cambria Math"/>
+              </w:rPr>
+              <m:t>rabid</m:t>
+            </m:r>
+          </m:sub>
+        </m:sSub>
+      </m:oMath>
+      <w:r>
+        <w:t xml:space="preserve"> </w:t>
+      </w:r>
+      <w:r>
+        <w:t>reported in Rajeev et al. 2018 for data from the Moramanga District (0.2 - 0.6). where the proportion of reported bites that are rabies exposures (</w:t>
+      </w:r>
+      <m:oMath>
+        <m:sSub>
+          <m:sSubPr>
+            <m:ctrlPr>
+              <w:rPr>
+                <w:rFonts w:ascii="Cambria Math" w:hAnsi="Cambria Math"/>
+              </w:rPr>
+            </m:ctrlPr>
+          </m:sSubPr>
+          <m:e>
+            <m:r>
+              <w:rPr>
+                <w:rFonts w:ascii="Cambria Math" w:hAnsi="Cambria Math"/>
+              </w:rPr>
+              <m:t>p</m:t>
+            </m:r>
+          </m:e>
+          <m:sub>
+            <m:r>
+              <w:rPr>
+                <w:rFonts w:ascii="Cambria Math" w:hAnsi="Cambria Math"/>
+              </w:rPr>
+              <m:t>rabid</m:t>
+            </m:r>
+          </m:sub>
+        </m:sSub>
+      </m:oMath>
+      <w:r>
+        <w:t>) are defined as:</w:t>
+      </w:r>
     </w:p>
     <w:p>
       <w:pPr>
@@ -718,7 +1334,7 @@
                 <w:rPr>
                   <w:rFonts w:ascii="Cambria Math" w:hAnsi="Cambria Math"/>
                 </w:rPr>
-                <m:t>N</m:t>
+                <m:t>p</m:t>
               </m:r>
             </m:e>
             <m:sub>
@@ -726,7 +1342,7 @@
                 <w:rPr>
                   <w:rFonts w:ascii="Cambria Math" w:hAnsi="Cambria Math"/>
                 </w:rPr>
-                <m:t>i,t</m:t>
+                <m:t>rabid</m:t>
               </m:r>
             </m:sub>
           </m:sSub>
@@ -734,64 +1350,217 @@
             <w:rPr>
               <w:rFonts w:ascii="Cambria Math" w:hAnsi="Cambria Math"/>
             </w:rPr>
-            <m:t>=Poisson(</m:t>
+            <m:t>=</m:t>
           </m:r>
-          <m:sSub>
-            <m:sSubPr>
+          <m:d>
+            <m:dPr>
+              <m:begChr m:val="{"/>
+              <m:endChr m:val=""/>
               <m:ctrlPr>
                 <w:rPr>
                   <w:rFonts w:ascii="Cambria Math" w:hAnsi="Cambria Math"/>
                 </w:rPr>
               </m:ctrlPr>
-            </m:sSubPr>
+            </m:dPr>
             <m:e>
-              <m:r>
-                <w:rPr>
-                  <w:rFonts w:ascii="Cambria Math" w:hAnsi="Cambria Math"/>
-                </w:rPr>
-                <m:t>β</m:t>
-              </m:r>
+              <m:m>
+                <m:mPr>
+                  <m:plcHide m:val="1"/>
+                  <m:mcs>
+                    <m:mc>
+                      <m:mcPr>
+                        <m:count m:val="2"/>
+                        <m:mcJc m:val="left"/>
+                      </m:mcPr>
+                    </m:mc>
+                  </m:mcs>
+                  <m:ctrlPr>
+                    <w:rPr>
+                      <w:rFonts w:ascii="Cambria Math" w:hAnsi="Cambria Math"/>
+                    </w:rPr>
+                  </m:ctrlPr>
+                </m:mPr>
+                <m:mr>
+                  <m:e>
+                    <m:r>
+                      <w:rPr>
+                        <w:rFonts w:ascii="Cambria Math" w:hAnsi="Cambria Math"/>
+                      </w:rPr>
+                      <m:t>x</m:t>
+                    </m:r>
+                    <m:r>
+                      <w:rPr>
+                        <w:rFonts w:ascii="Cambria Math" w:hAnsi="Cambria Math"/>
+                      </w:rPr>
+                      <m:t>,</m:t>
+                    </m:r>
+                  </m:e>
+                  <m:e>
+                    <m:r>
+                      <m:rPr>
+                        <m:sty m:val="p"/>
+                      </m:rPr>
+                      <w:rPr>
+                        <w:rFonts w:ascii="Cambria Math" w:hAnsi="Cambria Math"/>
+                      </w:rPr>
+                      <m:t>if</m:t>
+                    </m:r>
+                    <m:r>
+                      <w:rPr>
+                        <w:rFonts w:ascii="Cambria Math" w:hAnsi="Cambria Math"/>
+                      </w:rPr>
+                      <m:t> </m:t>
+                    </m:r>
+                    <m:f>
+                      <m:fPr>
+                        <m:ctrlPr>
+                          <w:rPr>
+                            <w:rFonts w:ascii="Cambria Math" w:hAnsi="Cambria Math"/>
+                          </w:rPr>
+                        </m:ctrlPr>
+                      </m:fPr>
+                      <m:num>
+                        <m:r>
+                          <w:rPr>
+                            <w:rFonts w:ascii="Cambria Math" w:hAnsi="Cambria Math"/>
+                          </w:rPr>
+                          <m:t>R</m:t>
+                        </m:r>
+                        <m:r>
+                          <w:rPr>
+                            <w:rFonts w:ascii="Cambria Math" w:hAnsi="Cambria Math"/>
+                          </w:rPr>
+                          <m:t>×</m:t>
+                        </m:r>
+                        <m:sSub>
+                          <m:sSubPr>
+                            <m:ctrlPr>
+                              <w:rPr>
+                                <w:rFonts w:ascii="Cambria Math" w:hAnsi="Cambria Math"/>
+                              </w:rPr>
+                            </m:ctrlPr>
+                          </m:sSubPr>
+                          <m:e>
+                            <m:r>
+                              <w:rPr>
+                                <w:rFonts w:ascii="Cambria Math" w:hAnsi="Cambria Math"/>
+                              </w:rPr>
+                              <m:t>ρ</m:t>
+                            </m:r>
+                          </m:e>
+                          <m:sub>
+                            <m:r>
+                              <w:rPr>
+                                <w:rFonts w:ascii="Cambria Math" w:hAnsi="Cambria Math"/>
+                              </w:rPr>
+                              <m:t>max</m:t>
+                            </m:r>
+                          </m:sub>
+                        </m:sSub>
+                      </m:num>
+                      <m:den>
+                        <m:r>
+                          <w:rPr>
+                            <w:rFonts w:ascii="Cambria Math" w:hAnsi="Cambria Math"/>
+                          </w:rPr>
+                          <m:t>B</m:t>
+                        </m:r>
+                      </m:den>
+                    </m:f>
+                    <m:r>
+                      <w:rPr>
+                        <w:rFonts w:ascii="Cambria Math" w:hAnsi="Cambria Math"/>
+                      </w:rPr>
+                      <m:t>&gt;</m:t>
+                    </m:r>
+                    <m:r>
+                      <w:rPr>
+                        <w:rFonts w:ascii="Cambria Math" w:hAnsi="Cambria Math"/>
+                      </w:rPr>
+                      <m:t>x</m:t>
+                    </m:r>
+                  </m:e>
+                </m:mr>
+                <m:mr>
+                  <m:e>
+                    <m:f>
+                      <m:fPr>
+                        <m:ctrlPr>
+                          <w:rPr>
+                            <w:rFonts w:ascii="Cambria Math" w:hAnsi="Cambria Math"/>
+                          </w:rPr>
+                        </m:ctrlPr>
+                      </m:fPr>
+                      <m:num>
+                        <m:r>
+                          <w:rPr>
+                            <w:rFonts w:ascii="Cambria Math" w:hAnsi="Cambria Math"/>
+                          </w:rPr>
+                          <m:t>R</m:t>
+                        </m:r>
+                        <m:r>
+                          <w:rPr>
+                            <w:rFonts w:ascii="Cambria Math" w:hAnsi="Cambria Math"/>
+                          </w:rPr>
+                          <m:t>×</m:t>
+                        </m:r>
+                        <m:sSub>
+                          <m:sSubPr>
+                            <m:ctrlPr>
+                              <w:rPr>
+                                <w:rFonts w:ascii="Cambria Math" w:hAnsi="Cambria Math"/>
+                              </w:rPr>
+                            </m:ctrlPr>
+                          </m:sSubPr>
+                          <m:e>
+                            <m:r>
+                              <w:rPr>
+                                <w:rFonts w:ascii="Cambria Math" w:hAnsi="Cambria Math"/>
+                              </w:rPr>
+                              <m:t>ρ</m:t>
+                            </m:r>
+                          </m:e>
+                          <m:sub>
+                            <m:r>
+                              <w:rPr>
+                                <w:rFonts w:ascii="Cambria Math" w:hAnsi="Cambria Math"/>
+                              </w:rPr>
+                              <m:t>max</m:t>
+                            </m:r>
+                          </m:sub>
+                        </m:sSub>
+                      </m:num>
+                      <m:den>
+                        <m:r>
+                          <w:rPr>
+                            <w:rFonts w:ascii="Cambria Math" w:hAnsi="Cambria Math"/>
+                          </w:rPr>
+                          <m:t>B</m:t>
+                        </m:r>
+                      </m:den>
+                    </m:f>
+                    <m:r>
+                      <w:rPr>
+                        <w:rFonts w:ascii="Cambria Math" w:hAnsi="Cambria Math"/>
+                      </w:rPr>
+                      <m:t>,</m:t>
+                    </m:r>
+                  </m:e>
+                  <m:e>
+                    <m:r>
+                      <m:rPr>
+                        <m:sty m:val="p"/>
+                      </m:rPr>
+                      <w:rPr>
+                        <w:rFonts w:ascii="Cambria Math" w:hAnsi="Cambria Math"/>
+                      </w:rPr>
+                      <m:t>otherwise</m:t>
+                    </m:r>
+                  </m:e>
+                </m:mr>
+              </m:m>
             </m:e>
-            <m:sub>
-              <m:r>
-                <w:rPr>
-                  <w:rFonts w:ascii="Cambria Math" w:hAnsi="Cambria Math"/>
-                </w:rPr>
-                <m:t>p</m:t>
-              </m:r>
-            </m:sub>
-          </m:sSub>
-          <m:sSub>
-            <m:sSubPr>
-              <m:ctrlPr>
-                <w:rPr>
-                  <w:rFonts w:ascii="Cambria Math" w:hAnsi="Cambria Math"/>
-                </w:rPr>
-              </m:ctrlPr>
-            </m:sSubPr>
-            <m:e>
-              <m:r>
-                <w:rPr>
-                  <w:rFonts w:ascii="Cambria Math" w:hAnsi="Cambria Math"/>
-                </w:rPr>
-                <m:t>P</m:t>
-              </m:r>
-            </m:e>
-            <m:sub>
-              <m:r>
-                <w:rPr>
-                  <w:rFonts w:ascii="Cambria Math" w:hAnsi="Cambria Math"/>
-                </w:rPr>
-                <m:t>i</m:t>
-              </m:r>
-            </m:sub>
-          </m:sSub>
-          <m:r>
-            <w:rPr>
-              <w:rFonts w:ascii="Cambria Math" w:hAnsi="Cambria Math"/>
-            </w:rPr>
-            <m:t>)</m:t>
-          </m:r>
+          </m:d>
         </m:oMath>
       </m:oMathPara>
     </w:p>
@@ -804,6 +1573,73 @@
       <w:pPr>
         <w:pStyle w:val="BodyText"/>
       </w:pPr>
+      <w:r>
+        <w:t>such that rabid rep</w:t>
+      </w:r>
+      <w:r>
+        <w:t xml:space="preserve">orted bites (i.e. </w:t>
+      </w:r>
+      <m:oMath>
+        <m:sSub>
+          <m:sSubPr>
+            <m:ctrlPr>
+              <w:rPr>
+                <w:rFonts w:ascii="Cambria Math" w:hAnsi="Cambria Math"/>
+              </w:rPr>
+            </m:ctrlPr>
+          </m:sSubPr>
+          <m:e>
+            <m:r>
+              <w:rPr>
+                <w:rFonts w:ascii="Cambria Math" w:hAnsi="Cambria Math"/>
+              </w:rPr>
+              <m:t>p</m:t>
+            </m:r>
+          </m:e>
+          <m:sub>
+            <m:r>
+              <w:rPr>
+                <w:rFonts w:ascii="Cambria Math" w:hAnsi="Cambria Math"/>
+              </w:rPr>
+              <m:t>rabid</m:t>
+            </m:r>
+          </m:sub>
+        </m:sSub>
+        <m:r>
+          <w:rPr>
+            <w:rFonts w:ascii="Cambria Math" w:hAnsi="Cambria Math"/>
+          </w:rPr>
+          <m:t>×</m:t>
+        </m:r>
+        <m:sSub>
+          <m:sSubPr>
+            <m:ctrlPr>
+              <w:rPr>
+                <w:rFonts w:ascii="Cambria Math" w:hAnsi="Cambria Math"/>
+              </w:rPr>
+            </m:ctrlPr>
+          </m:sSubPr>
+          <m:e>
+            <m:r>
+              <w:rPr>
+                <w:rFonts w:ascii="Cambria Math" w:hAnsi="Cambria Math"/>
+              </w:rPr>
+              <m:t>B</m:t>
+            </m:r>
+          </m:e>
+          <m:sub>
+            <m:r>
+              <w:rPr>
+                <w:rFonts w:ascii="Cambria Math" w:hAnsi="Cambria Math"/>
+              </w:rPr>
+              <m:t>i</m:t>
+            </m:r>
+          </m:sub>
+        </m:sSub>
+      </m:oMath>
+      <w:r>
+        <w:t xml:space="preserve">) cannot exceed the expected number of human exposures given maximum reporting (i.e. </w:t>
+      </w:r>
       <m:oMath>
         <m:sSub>
           <m:sSubPr>
@@ -826,19 +1662,187 @@
               <w:rPr>
                 <w:rFonts w:ascii="Cambria Math" w:hAnsi="Cambria Math"/>
               </w:rPr>
-              <m:t>i,t</m:t>
+              <m:t>i</m:t>
+            </m:r>
+          </m:sub>
+        </m:sSub>
+        <m:r>
+          <w:rPr>
+            <w:rFonts w:ascii="Cambria Math" w:hAnsi="Cambria Math"/>
+          </w:rPr>
+          <m:t>×</m:t>
+        </m:r>
+        <m:sSub>
+          <m:sSubPr>
+            <m:ctrlPr>
+              <w:rPr>
+                <w:rFonts w:ascii="Cambria Math" w:hAnsi="Cambria Math"/>
+              </w:rPr>
+            </m:ctrlPr>
+          </m:sSubPr>
+          <m:e>
+            <m:r>
+              <w:rPr>
+                <w:rFonts w:ascii="Cambria Math" w:hAnsi="Cambria Math"/>
+              </w:rPr>
+              <m:t>ρ</m:t>
+            </m:r>
+          </m:e>
+          <m:sub>
+            <m:r>
+              <w:rPr>
+                <w:rFonts w:ascii="Cambria Math" w:hAnsi="Cambria Math"/>
+              </w:rPr>
+              <m:t>max</m:t>
             </m:r>
           </m:sub>
         </m:sSub>
       </m:oMath>
       <w:r>
-        <w:t xml:space="preserve"> is drawn from a uniform distribution between the minimum and maximum expected number of human exposures. We calculate this as:</w:t>
+        <w:t xml:space="preserve">). </w:t>
+      </w:r>
+      <m:oMath>
+        <m:sSub>
+          <m:sSubPr>
+            <m:ctrlPr>
+              <w:rPr>
+                <w:rFonts w:ascii="Cambria Math" w:hAnsi="Cambria Math"/>
+              </w:rPr>
+            </m:ctrlPr>
+          </m:sSubPr>
+          <m:e>
+            <m:r>
+              <w:rPr>
+                <w:rFonts w:ascii="Cambria Math" w:hAnsi="Cambria Math"/>
+              </w:rPr>
+              <m:t>ρ</m:t>
+            </m:r>
+          </m:e>
+          <m:sub>
+            <m:r>
+              <w:rPr>
+                <w:rFonts w:ascii="Cambria Math" w:hAnsi="Cambria Math"/>
+              </w:rPr>
+              <m:t>max</m:t>
+            </m:r>
+          </m:sub>
+        </m:sSub>
+      </m:oMath>
+      <w:r>
+        <w:t xml:space="preserve"> taken from the Moramanga ARMC data for Moramanga Ville, the commune with the ARMC (i.e. the area with the minim</w:t>
+      </w:r>
+      <w:r>
+        <w:t>um travel time). .</w:t>
       </w:r>
     </w:p>
     <w:p>
       <w:pPr>
         <w:pStyle w:val="BodyText"/>
       </w:pPr>
+    </w:p>
+    <w:p>
+      <w:pPr>
+        <w:pStyle w:val="BodyText"/>
+      </w:pPr>
+      <w:r>
+        <w:t xml:space="preserve">The rabies incidence in dogs in the absence of any vaccination, </w:t>
+      </w:r>
+      <m:oMath>
+        <m:r>
+          <w:rPr>
+            <w:rFonts w:ascii="Cambria Math" w:hAnsi="Cambria Math"/>
+          </w:rPr>
+          <m:t>r</m:t>
+        </m:r>
+      </m:oMath>
+      <w:r>
+        <w:t>, is multiplied by the estimated dog population in the commune (</w:t>
+      </w:r>
+      <m:oMath>
+        <m:sSub>
+          <m:sSubPr>
+            <m:ctrlPr>
+              <w:rPr>
+                <w:rFonts w:ascii="Cambria Math" w:hAnsi="Cambria Math"/>
+              </w:rPr>
+            </m:ctrlPr>
+          </m:sSubPr>
+          <m:e>
+            <m:r>
+              <w:rPr>
+                <w:rFonts w:ascii="Cambria Math" w:hAnsi="Cambria Math"/>
+              </w:rPr>
+              <m:t>D</m:t>
+            </m:r>
+          </m:e>
+          <m:sub>
+            <m:r>
+              <w:rPr>
+                <w:rFonts w:ascii="Cambria Math" w:hAnsi="Cambria Math"/>
+              </w:rPr>
+              <m:t>i</m:t>
+            </m:r>
+          </m:sub>
+        </m:sSub>
+      </m:oMath>
+      <w:r>
+        <w:t>) and the exposure rate per rabid dogs (</w:t>
+      </w:r>
+      <m:oMath>
+        <m:sSub>
+          <m:sSubPr>
+            <m:ctrlPr>
+              <w:rPr>
+                <w:rFonts w:ascii="Cambria Math" w:hAnsi="Cambria Math"/>
+              </w:rPr>
+            </m:ctrlPr>
+          </m:sSubPr>
+          <m:e>
+            <m:r>
+              <w:rPr>
+                <w:rFonts w:ascii="Cambria Math" w:hAnsi="Cambria Math"/>
+              </w:rPr>
+              <m:t>p</m:t>
+            </m:r>
+          </m:e>
+          <m:sub>
+            <m:r>
+              <w:rPr>
+                <w:rFonts w:ascii="Cambria Math" w:hAnsi="Cambria Math"/>
+              </w:rPr>
+              <m:t>exp</m:t>
+            </m:r>
+          </m:sub>
+        </m:sSub>
+      </m:oMath>
+      <w:r>
+        <w:t xml:space="preserve"> = 0.39 persons exposed per rabid dog)(Hampson et al. </w:t>
+      </w:r>
+      <w:r>
+        <w:t xml:space="preserve">2018) to generate </w:t>
+      </w:r>
+      <m:oMath>
+        <m:r>
+          <w:rPr>
+            <w:rFonts w:ascii="Cambria Math" w:hAnsi="Cambria Math"/>
+          </w:rPr>
+          <m:t>R</m:t>
+        </m:r>
+      </m:oMath>
+      <w:r>
+        <w:t>. We estimate the dog population by using a human:dog ratio of 5 to generate our maximum expected incidence and an HDR of 25 for our minimum expected incidence. As there is little data on dog populations in Madagascar, this range of HDR</w:t>
+      </w:r>
+      <w:r>
+        <w:t>s encompasses a wide range observed across Africa (cite!).</w:t>
+      </w:r>
+    </w:p>
+    <w:p>
+      <w:pPr>
+        <w:pStyle w:val="BodyText"/>
+      </w:pPr>
+      <w:r>
+        <w:t>To estimate the average number of deaths for each commune, we extended the above framework into a stochastic framework as follows:</w:t>
+      </w:r>
     </w:p>
     <w:p>
       <w:pPr>
@@ -853,7 +1857,13 @@
             <w:rPr>
               <w:rFonts w:ascii="Cambria Math" w:hAnsi="Cambria Math"/>
             </w:rPr>
-            <m:t>r×D×</m:t>
+            <m:t>deat</m:t>
+          </m:r>
+          <m:r>
+            <w:rPr>
+              <w:rFonts w:ascii="Cambria Math" w:hAnsi="Cambria Math"/>
+            </w:rPr>
+            <m:t>h</m:t>
           </m:r>
           <m:sSub>
             <m:sSubPr>
@@ -868,325 +1878,7 @@
                 <w:rPr>
                   <w:rFonts w:ascii="Cambria Math" w:hAnsi="Cambria Math"/>
                 </w:rPr>
-                <m:t>p</m:t>
-              </m:r>
-            </m:e>
-            <m:sub>
-              <m:r>
-                <w:rPr>
-                  <w:rFonts w:ascii="Cambria Math" w:hAnsi="Cambria Math"/>
-                </w:rPr>
-                <m:t>exp</m:t>
-              </m:r>
-            </m:sub>
-          </m:sSub>
-        </m:oMath>
-      </m:oMathPara>
-    </w:p>
-    <w:p>
-      <w:pPr>
-        <w:pStyle w:val="FirstParagraph"/>
-      </w:pPr>
-    </w:p>
-    <w:p>
-      <w:pPr>
-        <w:pStyle w:val="BodyText"/>
-      </w:pPr>
-      <w:r>
-        <w:t xml:space="preserve">where </w:t>
-      </w:r>
-      <m:oMath>
-        <m:r>
-          <w:rPr>
-            <w:rFonts w:ascii="Cambria Math" w:hAnsi="Cambria Math"/>
-          </w:rPr>
-          <m:t>r</m:t>
-        </m:r>
-      </m:oMath>
-      <w:r>
-        <w:t xml:space="preserve"> is rabies incidence in dogs in the absence of any vaccination multiplied by the estimated dog population in the commune (</w:t>
-      </w:r>
-      <m:oMath>
-        <m:sSub>
-          <m:sSubPr>
-            <m:ctrlPr>
-              <w:rPr>
-                <w:rFonts w:ascii="Cambria Math" w:hAnsi="Cambria Math"/>
-              </w:rPr>
-            </m:ctrlPr>
-          </m:sSubPr>
-          <m:e>
-            <m:r>
-              <w:rPr>
-                <w:rFonts w:ascii="Cambria Math" w:hAnsi="Cambria Math"/>
-              </w:rPr>
-              <m:t>D</m:t>
-            </m:r>
-          </m:e>
-          <m:sub>
-            <m:r>
-              <w:rPr>
-                <w:rFonts w:ascii="Cambria Math" w:hAnsi="Cambria Math"/>
-              </w:rPr>
-              <m:t>i</m:t>
-            </m:r>
-          </m:sub>
-        </m:sSub>
-      </m:oMath>
-      <w:r>
-        <w:t>) and the exposure rate per rabid dogs (</w:t>
-      </w:r>
-      <m:oMath>
-        <m:sSub>
-          <m:sSubPr>
-            <m:ctrlPr>
-              <w:rPr>
-                <w:rFonts w:ascii="Cambria Math" w:hAnsi="Cambria Math"/>
-              </w:rPr>
-            </m:ctrlPr>
-          </m:sSubPr>
-          <m:e>
-            <m:r>
-              <w:rPr>
-                <w:rFonts w:ascii="Cambria Math" w:hAnsi="Cambria Math"/>
-              </w:rPr>
-              <m:t>p</m:t>
-            </m:r>
-          </m:e>
-          <m:sub>
-            <m:r>
-              <w:rPr>
-                <w:rFonts w:ascii="Cambria Math" w:hAnsi="Cambria Math"/>
-              </w:rPr>
-              <m:t>exp</m:t>
-            </m:r>
-          </m:sub>
-        </m:sSub>
-      </m:oMath>
-      <w:r>
-        <w:t xml:space="preserve"> = 0.39 persons </w:t>
-      </w:r>
-      <w:r>
-        <w:lastRenderedPageBreak/>
-        <w:t>exposed per rabid dog)(Hampson et al. 2018). We estimate the dog population by using a human:dog ratio of 5 to generate our maximum expected incidence and an HDR of 25 for our minimum expected incidence. As there is little data on dog populations in Madagascar, this range of HDRs encompasses a wide range of HDRs observed across Africa(cite?).</w:t>
-      </w:r>
-    </w:p>
-    <w:p>
-      <w:pPr>
-        <w:pStyle w:val="BodyText"/>
-      </w:pPr>
-    </w:p>
-    <w:p>
-      <w:pPr>
-        <w:pStyle w:val="BodyText"/>
-      </w:pPr>
-      <w:r>
-        <w:t xml:space="preserve">We use RJAGS (…) to fit this model to our reported bites at the commune level over the 4-year period using non-informative priors (…) for </w:t>
-      </w:r>
-      <m:oMath>
-        <m:r>
-          <w:rPr>
-            <w:rFonts w:ascii="Cambria Math" w:hAnsi="Cambria Math"/>
-          </w:rPr>
-          <m:t>A</m:t>
-        </m:r>
-      </m:oMath>
-      <w:r>
-        <w:t xml:space="preserve">, </w:t>
-      </w:r>
-      <m:oMath>
-        <m:r>
-          <w:rPr>
-            <w:rFonts w:ascii="Cambria Math" w:hAnsi="Cambria Math"/>
-          </w:rPr>
-          <m:t>d</m:t>
-        </m:r>
-      </m:oMath>
-      <w:r>
-        <w:t xml:space="preserve">, and </w:t>
-      </w:r>
-      <m:oMath>
-        <m:sSub>
-          <m:sSubPr>
-            <m:ctrlPr>
-              <w:rPr>
-                <w:rFonts w:ascii="Cambria Math" w:hAnsi="Cambria Math"/>
-              </w:rPr>
-            </m:ctrlPr>
-          </m:sSubPr>
-          <m:e>
-            <m:r>
-              <w:rPr>
-                <w:rFonts w:ascii="Cambria Math" w:hAnsi="Cambria Math"/>
-              </w:rPr>
-              <m:t>β</m:t>
-            </m:r>
-          </m:e>
-          <m:sub>
-            <m:r>
-              <w:rPr>
-                <w:rFonts w:ascii="Cambria Math" w:hAnsi="Cambria Math"/>
-              </w:rPr>
-              <m:t>p</m:t>
-            </m:r>
-          </m:sub>
-        </m:sSub>
-      </m:oMath>
-      <w:r>
-        <w:rPr>
-          <w:rFonts w:eastAsiaTheme="minorEastAsia"/>
-        </w:rPr>
-        <w:t>.</w:t>
-      </w:r>
-    </w:p>
-    <w:p>
-      <w:pPr>
-        <w:pStyle w:val="BodyText"/>
-      </w:pPr>
-    </w:p>
-    <w:p>
-      <w:pPr>
-        <w:pStyle w:val="Heading3"/>
-      </w:pPr>
-      <w:bookmarkStart w:id="6" w:name="model-evaluation-and-prediction"/>
-      <w:bookmarkEnd w:id="6"/>
-      <w:r>
-        <w:t>Model evaluation and prediction</w:t>
-      </w:r>
-    </w:p>
-    <w:p>
-      <w:pPr>
-        <w:pStyle w:val="FirstParagraph"/>
-      </w:pPr>
-      <w:r>
-        <w:t>We fitted the model to data from n catchments which had above x% clinic level reporting {</w:t>
-      </w:r>
-      <m:oMath>
-        <m:sSub>
-          <m:sSubPr>
-            <m:ctrlPr>
-              <w:rPr>
-                <w:rFonts w:ascii="Cambria Math" w:hAnsi="Cambria Math"/>
-              </w:rPr>
-            </m:ctrlPr>
-          </m:sSubPr>
-          <m:e>
-            <m:r>
-              <w:rPr>
-                <w:rFonts w:ascii="Cambria Math" w:hAnsi="Cambria Math"/>
-              </w:rPr>
-              <m:t>k</m:t>
-            </m:r>
-          </m:e>
-          <m:sub>
-            <m:r>
-              <w:rPr>
-                <w:rFonts w:ascii="Cambria Math" w:hAnsi="Cambria Math"/>
-              </w:rPr>
-              <m:t>c</m:t>
-            </m:r>
-          </m:sub>
-        </m:sSub>
-      </m:oMath>
-      <w:r>
-        <w:t xml:space="preserve">} over the four year period. We evaluated model fit by calculating the observed </w:t>
-      </w:r>
-      <w:r>
-        <w:t xml:space="preserve">average </w:t>
-      </w:r>
-      <w:r>
-        <w:t xml:space="preserve">monthly incidence </w:t>
-      </w:r>
-      <w:r>
-        <w:t xml:space="preserve">for each commune </w:t>
-      </w:r>
-      <w:r>
-        <w:t xml:space="preserve">against the </w:t>
-      </w:r>
-      <w:r>
-        <w:t xml:space="preserve">model predicted average over 1000 predictions. </w:t>
-      </w:r>
-      <w:r>
-        <w:t>We used three other catchments with reporting above x% to test out-of-fit model predictions.</w:t>
-      </w:r>
-    </w:p>
-    <w:p>
-      <w:pPr>
-        <w:pStyle w:val="BodyText"/>
-      </w:pPr>
-    </w:p>
-    <w:p>
-      <w:pPr>
-        <w:pStyle w:val="Heading3"/>
-      </w:pPr>
-      <w:bookmarkStart w:id="7" w:name="sensitivity-analyses"/>
-      <w:bookmarkEnd w:id="7"/>
-      <w:r>
-        <w:t>Sensitivity analyses</w:t>
-      </w:r>
-    </w:p>
-    <w:p>
-      <w:pPr>
-        <w:pStyle w:val="FirstParagraph"/>
-      </w:pPr>
-      <w:r>
-        <w:t>We looked at the sensitivity of these models to our assumption of incidence by generating the incidence range at the 95% upper and lower confidence interval of predicted incidence of rabies in the dog population in the absence of control.</w:t>
-      </w:r>
-    </w:p>
-    <w:p>
-      <w:pPr>
-        <w:pStyle w:val="BodyText"/>
-      </w:pPr>
-    </w:p>
-    <w:p>
-      <w:pPr>
-        <w:pStyle w:val="Heading3"/>
-      </w:pPr>
-      <w:bookmarkStart w:id="8" w:name="exploring-alternative-scenarios-and-esti"/>
-      <w:bookmarkEnd w:id="8"/>
-      <w:r>
-        <w:t>Exploring alternative scenarios and estimation of burden</w:t>
-      </w:r>
-    </w:p>
-    <w:p>
-      <w:pPr>
-        <w:pStyle w:val="FirstParagraph"/>
-      </w:pPr>
-      <w:r>
-        <w:t>We estimate burden of human rabies deaths as follows:</w:t>
-      </w:r>
-    </w:p>
-    <w:p>
-      <w:pPr>
-        <w:pStyle w:val="BodyText"/>
-      </w:pPr>
-    </w:p>
-    <w:p>
-      <w:pPr>
-        <w:pStyle w:val="BodyText"/>
-        <w:rPr>
-          <w:rFonts w:eastAsiaTheme="minorEastAsia"/>
-        </w:rPr>
-      </w:pPr>
-      <m:oMathPara>
-        <m:oMathParaPr>
-          <m:jc m:val="center"/>
-        </m:oMathParaPr>
-        <m:oMath>
-          <m:sSub>
-            <m:sSubPr>
-              <m:ctrlPr>
-                <w:rPr>
-                  <w:rFonts w:ascii="Cambria Math" w:hAnsi="Cambria Math"/>
-                </w:rPr>
-              </m:ctrlPr>
-            </m:sSubPr>
-            <m:e>
-              <m:r>
-                <w:rPr>
-                  <w:rFonts w:ascii="Cambria Math" w:hAnsi="Cambria Math"/>
-                </w:rPr>
-                <m:t>D</m:t>
+                <m:t>s</m:t>
               </m:r>
             </m:e>
             <m:sub>
@@ -1202,7 +1894,7 @@
             <w:rPr>
               <w:rFonts w:ascii="Cambria Math" w:hAnsi="Cambria Math"/>
             </w:rPr>
-            <m:t>=</m:t>
+            <m:t>=(</m:t>
           </m:r>
           <m:sSub>
             <m:sSubPr>
@@ -1217,7 +1909,7 @@
                 <w:rPr>
                   <w:rFonts w:ascii="Cambria Math" w:hAnsi="Cambria Math"/>
                 </w:rPr>
-                <m:t>p</m:t>
+                <m:t>R</m:t>
               </m:r>
             </m:e>
             <m:sub>
@@ -1225,7 +1917,7 @@
                 <w:rPr>
                   <w:rFonts w:ascii="Cambria Math" w:hAnsi="Cambria Math"/>
                 </w:rPr>
-                <m:t>death</m:t>
+                <m:t>i</m:t>
               </m:r>
             </m:sub>
           </m:sSub>
@@ -1233,7 +1925,7 @@
             <w:rPr>
               <w:rFonts w:ascii="Cambria Math" w:hAnsi="Cambria Math"/>
             </w:rPr>
-            <m:t>×(1-</m:t>
+            <m:t>-</m:t>
           </m:r>
           <m:sSub>
             <m:sSubPr>
@@ -1248,7 +1940,32 @@
                 <w:rPr>
                   <w:rFonts w:ascii="Cambria Math" w:hAnsi="Cambria Math"/>
                 </w:rPr>
-                <m:t>ρ</m:t>
+                <m:t>p</m:t>
+              </m:r>
+            </m:e>
+            <m:sub>
+              <m:r>
+                <w:rPr>
+                  <w:rFonts w:ascii="Cambria Math" w:hAnsi="Cambria Math"/>
+                </w:rPr>
+                <m:t>rabid</m:t>
+              </m:r>
+            </m:sub>
+          </m:sSub>
+          <m:sSub>
+            <m:sSubPr>
+              <m:ctrlPr>
+                <w:rPr>
+                  <w:rFonts w:ascii="Cambria Math" w:hAnsi="Cambria Math"/>
+                </w:rPr>
+              </m:ctrlPr>
+            </m:sSubPr>
+            <m:e>
+              <m:r>
+                <w:rPr>
+                  <w:rFonts w:ascii="Cambria Math" w:hAnsi="Cambria Math"/>
+                </w:rPr>
+                <m:t>B</m:t>
               </m:r>
             </m:e>
             <m:sub>
@@ -1279,7 +1996,7 @@
                 <w:rPr>
                   <w:rFonts w:ascii="Cambria Math" w:hAnsi="Cambria Math"/>
                 </w:rPr>
-                <m:t>R</m:t>
+                <m:t>p</m:t>
               </m:r>
             </m:e>
             <m:sub>
@@ -1287,7 +2004,13 @@
                 <w:rPr>
                   <w:rFonts w:ascii="Cambria Math" w:hAnsi="Cambria Math"/>
                 </w:rPr>
-                <m:t>i</m:t>
+                <m:t>deat</m:t>
+              </m:r>
+              <m:r>
+                <w:rPr>
+                  <w:rFonts w:ascii="Cambria Math" w:hAnsi="Cambria Math"/>
+                </w:rPr>
+                <m:t>h</m:t>
               </m:r>
             </m:sub>
           </m:sSub>
@@ -1296,11 +2019,6 @@
     </w:p>
     <w:p>
       <w:pPr>
-        <w:pStyle w:val="BodyText"/>
-      </w:pPr>
-    </w:p>
-    <w:p>
-      <w:pPr>
         <w:pStyle w:val="FirstParagraph"/>
       </w:pPr>
       <w:r>
@@ -1320,37 +2038,7 @@
               <w:rPr>
                 <w:rFonts w:ascii="Cambria Math" w:hAnsi="Cambria Math"/>
               </w:rPr>
-              <m:t>p</m:t>
-            </m:r>
-          </m:e>
-          <m:sub>
-            <m:r>
-              <w:rPr>
-                <w:rFonts w:ascii="Cambria Math" w:hAnsi="Cambria Math"/>
-              </w:rPr>
-              <m:t>death</m:t>
-            </m:r>
-          </m:sub>
-        </m:sSub>
-      </m:oMath>
-      <w:r>
-        <w:t xml:space="preserve"> is the probability of death given an exposure in the absence of PEP, </w:t>
-      </w:r>
-      <m:oMath>
-        <m:sSub>
-          <m:sSubPr>
-            <m:ctrlPr>
-              <w:rPr>
-                <w:rFonts w:ascii="Cambria Math" w:hAnsi="Cambria Math"/>
-              </w:rPr>
-            </m:ctrlPr>
-          </m:sSubPr>
-          <m:e>
-            <m:r>
-              <w:rPr>
-                <w:rFonts w:ascii="Cambria Math" w:hAnsi="Cambria Math"/>
-              </w:rPr>
-              <m:t>ρ</m:t>
+              <m:t>R</m:t>
             </m:r>
           </m:e>
           <m:sub>
@@ -1364,7 +2052,10 @@
         </m:sSub>
       </m:oMath>
       <w:r>
-        <w:t xml:space="preserve"> is the estimated commune specific reporting probability derived from the model, and </w:t>
+        <w:t xml:space="preserve"> is dr</w:t>
+      </w:r>
+      <w:r>
+        <w:t xml:space="preserve">awn from a uniform distribution between the minimum and maximum expected number of human exposures for each location and </w:t>
       </w:r>
       <m:oMath>
         <m:sSub>
@@ -1380,7 +2071,7 @@
               <w:rPr>
                 <w:rFonts w:ascii="Cambria Math" w:hAnsi="Cambria Math"/>
               </w:rPr>
-              <m:t>R</m:t>
+              <m:t>B</m:t>
             </m:r>
           </m:e>
           <m:sub>
@@ -1394,437 +2085,47 @@
         </m:sSub>
       </m:oMath>
       <w:r>
-        <w:t xml:space="preserve"> is the expected rabies incidence. We do not include potential deaths due to imperfect PEP (i.e. not completing at least 3 doses), delays in adminsitration, or lack of RIG.</w:t>
+        <w:t>, the number of reported bites, is drawn from a poisson distribution with the mean predicted number of bites from the travel time m</w:t>
+      </w:r>
+      <w:r>
+        <w:t>odel. We assume that all rabies exposures reported to an ARMC receive and complete PEP, and PEP is completely effective at preventing death due to rabies.</w:t>
       </w:r>
     </w:p>
     <w:p>
       <w:pPr>
         <w:pStyle w:val="BodyText"/>
       </w:pPr>
+      <w:r>
+        <w:rPr>
+          <w:i/>
+        </w:rPr>
+        <w:t>Need to include bits about RIG in here somewhere</w:t>
+      </w:r>
     </w:p>
     <w:p>
       <w:pPr>
         <w:pStyle w:val="BodyText"/>
       </w:pPr>
-      <w:r>
-        <w:t xml:space="preserve">We consider three scenarios: </w:t>
-      </w:r>
-    </w:p>
-    <w:p>
-      <w:pPr>
-        <w:pStyle w:val="BodyText"/>
-        <w:numPr>
-          <w:ilvl w:val="0"/>
-          <w:numId w:val="11"/>
-        </w:numPr>
-      </w:pPr>
-      <w:r>
-        <w:t xml:space="preserve">The baseline with the current clinic locations (n = 31) </w:t>
-      </w:r>
-    </w:p>
-    <w:p>
-      <w:pPr>
-        <w:pStyle w:val="BodyText"/>
-        <w:numPr>
-          <w:ilvl w:val="0"/>
-          <w:numId w:val="11"/>
-        </w:numPr>
-      </w:pPr>
-      <w:r>
-        <w:t xml:space="preserve">Expansion of ARMC to one clinic per district (n = 114) </w:t>
-      </w:r>
-    </w:p>
-    <w:p>
-      <w:pPr>
-        <w:pStyle w:val="BodyText"/>
-        <w:numPr>
-          <w:ilvl w:val="0"/>
-          <w:numId w:val="11"/>
-        </w:numPr>
-      </w:pPr>
-      <w:r>
-        <w:t>Expansion of ARMC to all CSB IIs (n = …?)</w:t>
-      </w:r>
-    </w:p>
-    <w:p>
-      <w:pPr>
-        <w:pStyle w:val="BodyText"/>
-        <w:ind w:left="720"/>
-      </w:pPr>
-    </w:p>
-    <w:p>
-      <w:pPr>
-        <w:pStyle w:val="BodyText"/>
-      </w:pPr>
-      <w:r>
-        <w:t xml:space="preserve">We use our model predictions of reporting by travel time to generate commune level reporting probability for the country in the baseline scenario. </w:t>
-      </w:r>
-      <w:r>
-        <w:t xml:space="preserve">We use data on the location of </w:t>
-      </w:r>
-      <w:r>
-        <w:t>health centers</w:t>
-      </w:r>
-      <w:r>
-        <w:t xml:space="preserve"> provided by IPM to regenerate travel times to the nearest ARMC given expansion as per scenario 2 and 3. We then predict the expected reporting rate from the model given these new travel times </w:t>
-      </w:r>
-      <w:r>
-        <w:t xml:space="preserve">for each commune </w:t>
-      </w:r>
-      <w:r>
-        <w:t xml:space="preserve">and compare the relative </w:t>
-      </w:r>
-      <w:r>
-        <w:t xml:space="preserve">changes </w:t>
-      </w:r>
-      <w:r>
-        <w:t>in burden for the three scenarios.</w:t>
-      </w:r>
-    </w:p>
-    <w:p>
-      <w:pPr>
-        <w:pStyle w:val="BodyText"/>
-      </w:pPr>
-    </w:p>
-    <w:p>
-      <w:pPr>
-        <w:pStyle w:val="BodyText"/>
-        <w:sectPr>
-          <w:pgSz w:w="12240" w:h="15840"/>
-          <w:pgMar w:top="1440" w:right="1800" w:bottom="1440" w:left="1800" w:header="720" w:footer="720" w:gutter="0"/>
-          <w:cols w:space="720"/>
-        </w:sectPr>
-      </w:pPr>
-    </w:p>
-    <w:p>
-      <w:pPr>
-        <w:pStyle w:val="Heading2"/>
-      </w:pPr>
-      <w:bookmarkStart w:id="9" w:name="preliminary-data-processing"/>
-      <w:bookmarkEnd w:id="9"/>
-      <w:r>
-        <w:t>Preliminary data processing</w:t>
-      </w:r>
     </w:p>
     <w:p>
       <w:pPr>
         <w:pStyle w:val="Heading3"/>
       </w:pPr>
-      <w:bookmarkStart w:id="10" w:name="getting-catchments"/>
-      <w:bookmarkEnd w:id="10"/>
-      <w:r>
-        <w:t>Getting catchments</w:t>
-      </w:r>
-    </w:p>
-    <w:p>
-      <w:pPr>
-        <w:pStyle w:val="Compact"/>
-        <w:numPr>
-          <w:ilvl w:val="0"/>
-          <w:numId w:val="4"/>
-        </w:numPr>
-      </w:pPr>
-      <w:r>
-        <w:t xml:space="preserve">Assigning by minimum average commune travel time to clinic (color corresponds to catchment) </w:t>
-      </w:r>
-      <w:r>
-        <w:lastRenderedPageBreak/>
-        <w:t xml:space="preserve"> </w:t>
-      </w:r>
-    </w:p>
-    <w:p>
-      <w:pPr>
-        <w:pStyle w:val="Compact"/>
-        <w:ind w:left="480"/>
-      </w:pPr>
-    </w:p>
-    <w:p>
-      <w:pPr>
-        <w:pStyle w:val="Compact"/>
-        <w:ind w:left="480"/>
-      </w:pPr>
-      <w:r>
-        <w:drawing>
-          <wp:anchor distT="0" distB="0" distL="114300" distR="114300" simplePos="0" relativeHeight="251658240" behindDoc="1" locked="0" layoutInCell="1" allowOverlap="1" wp14:anchorId="4D080041" wp14:editId="46FEA072">
-            <wp:simplePos x="0" y="0"/>
-            <wp:positionH relativeFrom="column">
-              <wp:posOffset>1371600</wp:posOffset>
-            </wp:positionH>
-            <wp:positionV relativeFrom="paragraph">
-              <wp:posOffset>116205</wp:posOffset>
-            </wp:positionV>
-            <wp:extent cx="2649220" cy="4510405"/>
-            <wp:effectExtent l="25400" t="25400" r="0" b="10795"/>
-            <wp:wrapNone/>
-            <wp:docPr id="4" name="Picture 4" descr="Macintosh HD:Users:mrajeev:Documents:MadaAccess:Rplot.pdf"/>
-            <wp:cNvGraphicFramePr>
-              <a:graphicFrameLocks xmlns:a="http://schemas.openxmlformats.org/drawingml/2006/main" noChangeAspect="1"/>
-            </wp:cNvGraphicFramePr>
-            <a:graphic xmlns:a="http://schemas.openxmlformats.org/drawingml/2006/main">
-              <a:graphicData uri="http://schemas.openxmlformats.org/drawingml/2006/picture">
-                <pic:pic xmlns:pic="http://schemas.openxmlformats.org/drawingml/2006/picture">
-                  <pic:nvPicPr>
-                    <pic:cNvPr id="0" name="Picture 2" descr="Macintosh HD:Users:mrajeev:Documents:MadaAccess:Rplot.pdf"/>
-                    <pic:cNvPicPr>
-                      <a:picLocks noChangeAspect="1" noChangeArrowheads="1"/>
-                    </pic:cNvPicPr>
-                  </pic:nvPicPr>
-                  <pic:blipFill rotWithShape="1">
-                    <a:blip r:embed="rId9">
-                      <a:extLst>
-                        <a:ext uri="{28A0092B-C50C-407E-A947-70E740481C1C}">
-                          <a14:useLocalDpi xmlns:a14="http://schemas.microsoft.com/office/drawing/2010/main" val="0"/>
-                        </a:ext>
-                      </a:extLst>
-                    </a:blip>
-                    <a:srcRect l="35014" t="18586" r="31524" b="21628"/>
-                    <a:stretch/>
-                  </pic:blipFill>
-                  <pic:spPr bwMode="auto">
-                    <a:xfrm>
-                      <a:off x="0" y="0"/>
-                      <a:ext cx="2649220" cy="4510405"/>
-                    </a:xfrm>
-                    <a:prstGeom prst="rect">
-                      <a:avLst/>
-                    </a:prstGeom>
-                    <a:noFill/>
-                    <a:ln w="9525" cap="flat" cmpd="sng" algn="ctr">
-                      <a:solidFill>
-                        <a:srgbClr val="4F81BD"/>
-                      </a:solidFill>
-                      <a:prstDash val="solid"/>
-                      <a:round/>
-                      <a:headEnd type="none" w="med" len="med"/>
-                      <a:tailEnd type="none" w="med" len="med"/>
-                    </a:ln>
-                    <a:extLst>
-                      <a:ext uri="{53640926-AAD7-44d8-BBD7-CCE9431645EC}">
-                        <a14:shadowObscured xmlns:a14="http://schemas.microsoft.com/office/drawing/2010/main"/>
-                      </a:ext>
-                    </a:extLst>
-                  </pic:spPr>
-                </pic:pic>
-              </a:graphicData>
-            </a:graphic>
-            <wp14:sizeRelH relativeFrom="page">
-              <wp14:pctWidth>0</wp14:pctWidth>
-            </wp14:sizeRelH>
-            <wp14:sizeRelV relativeFrom="page">
-              <wp14:pctHeight>0</wp14:pctHeight>
-            </wp14:sizeRelV>
-          </wp:anchor>
-        </w:drawing>
-      </w:r>
-    </w:p>
-    <w:p>
-      <w:pPr>
-        <w:pStyle w:val="Compact"/>
-        <w:ind w:left="480"/>
-      </w:pPr>
-    </w:p>
-    <w:p>
-      <w:pPr>
-        <w:pStyle w:val="Compact"/>
-        <w:ind w:left="480"/>
-      </w:pPr>
-    </w:p>
-    <w:p>
-      <w:pPr>
-        <w:pStyle w:val="Compact"/>
-        <w:ind w:left="480"/>
-      </w:pPr>
-    </w:p>
-    <w:p>
-      <w:pPr>
-        <w:pStyle w:val="Compact"/>
-        <w:ind w:left="480"/>
-      </w:pPr>
-    </w:p>
-    <w:p>
-      <w:pPr>
-        <w:pStyle w:val="Compact"/>
-        <w:ind w:left="480"/>
-      </w:pPr>
-    </w:p>
-    <w:p>
-      <w:pPr>
-        <w:pStyle w:val="Compact"/>
-        <w:ind w:left="480"/>
-      </w:pPr>
-    </w:p>
-    <w:p>
-      <w:pPr>
-        <w:pStyle w:val="Compact"/>
-        <w:ind w:left="480"/>
-      </w:pPr>
-    </w:p>
-    <w:p>
-      <w:pPr>
-        <w:pStyle w:val="Compact"/>
-        <w:ind w:left="480"/>
-      </w:pPr>
-    </w:p>
-    <w:p>
-      <w:pPr>
-        <w:pStyle w:val="Compact"/>
-        <w:ind w:left="480"/>
-      </w:pPr>
-    </w:p>
-    <w:p>
-      <w:pPr>
-        <w:pStyle w:val="Compact"/>
-        <w:ind w:left="480"/>
-      </w:pPr>
-    </w:p>
-    <w:p>
-      <w:pPr>
-        <w:pStyle w:val="Compact"/>
-        <w:ind w:left="480"/>
-      </w:pPr>
-    </w:p>
-    <w:p>
-      <w:pPr>
-        <w:pStyle w:val="Compact"/>
-        <w:ind w:left="480"/>
-      </w:pPr>
-    </w:p>
-    <w:p>
-      <w:pPr>
-        <w:pStyle w:val="Compact"/>
-        <w:ind w:left="480"/>
-      </w:pPr>
-    </w:p>
-    <w:p>
-      <w:pPr>
-        <w:pStyle w:val="Compact"/>
-        <w:ind w:left="480"/>
-      </w:pPr>
-    </w:p>
-    <w:p>
-      <w:pPr>
-        <w:pStyle w:val="Compact"/>
-        <w:ind w:left="480"/>
-      </w:pPr>
-    </w:p>
-    <w:p>
-      <w:pPr>
-        <w:pStyle w:val="Compact"/>
-        <w:ind w:left="480"/>
-      </w:pPr>
-    </w:p>
-    <w:p>
-      <w:pPr>
-        <w:pStyle w:val="Compact"/>
-        <w:ind w:left="480"/>
-      </w:pPr>
-    </w:p>
-    <w:p>
-      <w:pPr>
-        <w:pStyle w:val="Compact"/>
-        <w:ind w:left="480"/>
-      </w:pPr>
-    </w:p>
-    <w:p>
-      <w:pPr>
-        <w:pStyle w:val="Compact"/>
-        <w:ind w:left="480"/>
-      </w:pPr>
-    </w:p>
-    <w:p>
-      <w:pPr>
-        <w:pStyle w:val="Compact"/>
-        <w:ind w:left="480"/>
-      </w:pPr>
-    </w:p>
-    <w:p>
-      <w:pPr>
-        <w:pStyle w:val="Compact"/>
-        <w:ind w:left="480"/>
-      </w:pPr>
-    </w:p>
-    <w:p>
-      <w:pPr>
-        <w:pStyle w:val="Compact"/>
-        <w:ind w:left="480"/>
-      </w:pPr>
-    </w:p>
-    <w:p>
-      <w:pPr>
-        <w:pStyle w:val="Compact"/>
-        <w:ind w:left="480"/>
-      </w:pPr>
-    </w:p>
-    <w:p>
-      <w:pPr>
-        <w:pStyle w:val="Compact"/>
-        <w:ind w:left="480"/>
-      </w:pPr>
-    </w:p>
-    <w:p>
-      <w:pPr>
-        <w:pStyle w:val="Compact"/>
-        <w:ind w:left="480"/>
-      </w:pPr>
-    </w:p>
-    <w:p>
-      <w:pPr>
-        <w:pStyle w:val="Compact"/>
-        <w:ind w:left="480"/>
-      </w:pPr>
-    </w:p>
-    <w:p>
-      <w:pPr>
-        <w:pStyle w:val="Compact"/>
-        <w:ind w:left="480"/>
-      </w:pPr>
-    </w:p>
-    <w:p>
-      <w:pPr>
-        <w:pStyle w:val="Compact"/>
-        <w:ind w:left="480"/>
-      </w:pPr>
-    </w:p>
-    <w:p>
-      <w:pPr>
-        <w:pStyle w:val="Compact"/>
-        <w:numPr>
-          <w:ilvl w:val="0"/>
-          <w:numId w:val="4"/>
-        </w:numPr>
-      </w:pPr>
-      <w:r>
-        <w:t>There are some issues with this at the moment, maybe could fix by weighted average of raster value travel times by population. This is sort of expensive computationally, so running on cluster now!</w:t>
-      </w:r>
-    </w:p>
-    <w:p>
-      <w:pPr>
-        <w:pStyle w:val="Compact"/>
-      </w:pPr>
-    </w:p>
-    <w:p>
-      <w:pPr>
-        <w:pStyle w:val="Compact"/>
-      </w:pPr>
-    </w:p>
-    <w:p>
-      <w:pPr>
-        <w:pStyle w:val="Compact"/>
-        <w:sectPr>
-          <w:pgSz w:w="12240" w:h="15840"/>
-          <w:pgMar w:top="1440" w:right="1800" w:bottom="1440" w:left="1800" w:header="720" w:footer="720" w:gutter="0"/>
-          <w:cols w:space="720"/>
-        </w:sectPr>
-      </w:pPr>
-    </w:p>
-    <w:p>
-      <w:pPr>
-        <w:pStyle w:val="Heading2"/>
-      </w:pPr>
-      <w:bookmarkStart w:id="11" w:name="submission-of-forms"/>
-      <w:bookmarkEnd w:id="11"/>
-      <w:r>
-        <w:t>Submission of forms</w:t>
+      <w:bookmarkStart w:id="8" w:name="estimating-the-impact-of-expanding-pep-a"/>
+      <w:bookmarkEnd w:id="8"/>
+      <w:r>
+        <w:t>Estimating the impact of expanding PEP Access</w:t>
+      </w:r>
+    </w:p>
+    <w:p>
+      <w:pPr>
+        <w:pStyle w:val="FirstParagraph"/>
+      </w:pPr>
+      <w:r>
+        <w:t>We us</w:t>
+      </w:r>
+      <w:r>
+        <w:t>e this framework to compare three scenarios of PEP provisioning in Madagascar:</w:t>
       </w:r>
     </w:p>
     <w:p>
@@ -1836,14 +2137,8 @@
         </w:numPr>
       </w:pPr>
       <w:r>
-        <w:t>Lack of consistent submission of forms, but we think that this for the most part has to do with gaps in sending of forms to IPM</w:t>
-      </w:r>
-    </w:p>
-    <w:p>
-      <w:pPr>
-        <w:pStyle w:val="Compact"/>
-        <w:ind w:left="480"/>
-      </w:pPr>
+        <w:t>The baseline with the current clinic locations (n = 31)</w:t>
+      </w:r>
     </w:p>
     <w:p>
       <w:pPr>
@@ -1854,136 +2149,70 @@
         </w:numPr>
       </w:pPr>
       <w:r>
-        <w:t>Daily number of patient forms for each clinic:</w:t>
-      </w:r>
-    </w:p>
-    <w:p>
-      <w:pPr>
-        <w:pStyle w:val="FirstParagraph"/>
-      </w:pPr>
-      <w:r>
-        <w:rPr>
-          <w:noProof/>
-        </w:rPr>
-        <w:lastRenderedPageBreak/>
-        <w:drawing>
-          <wp:inline distT="0" distB="0" distL="0" distR="0" wp14:anchorId="6E95A053" wp14:editId="7D34924D">
-            <wp:extent cx="5486400" cy="4389120"/>
-            <wp:effectExtent l="0" t="0" r="0" b="0"/>
-            <wp:docPr id="2" name="Picture"/>
-            <wp:cNvGraphicFramePr/>
-            <a:graphic xmlns:a="http://schemas.openxmlformats.org/drawingml/2006/main">
-              <a:graphicData uri="http://schemas.openxmlformats.org/drawingml/2006/picture">
-                <pic:pic xmlns:pic="http://schemas.openxmlformats.org/drawingml/2006/picture">
-                  <pic:nvPicPr>
-                    <pic:cNvPr id="0" name="Picture" descr="accessPEP_files/figure-docx/doses-1.png"/>
-                    <pic:cNvPicPr>
-                      <a:picLocks noChangeAspect="1" noChangeArrowheads="1"/>
-                    </pic:cNvPicPr>
-                  </pic:nvPicPr>
-                  <pic:blipFill>
-                    <a:blip r:embed="rId10"/>
-                    <a:stretch>
-                      <a:fillRect/>
-                    </a:stretch>
-                  </pic:blipFill>
-                  <pic:spPr bwMode="auto">
-                    <a:xfrm>
-                      <a:off x="0" y="0"/>
-                      <a:ext cx="5486400" cy="4389120"/>
-                    </a:xfrm>
-                    <a:prstGeom prst="rect">
-                      <a:avLst/>
-                    </a:prstGeom>
-                    <a:noFill/>
-                    <a:ln w="9525">
-                      <a:noFill/>
-                      <a:headEnd/>
-                      <a:tailEnd/>
-                    </a:ln>
-                  </pic:spPr>
-                </pic:pic>
-              </a:graphicData>
-            </a:graphic>
-          </wp:inline>
-        </w:drawing>
-      </w:r>
-    </w:p>
-    <w:p>
-      <w:pPr>
-        <w:pStyle w:val="BodyText"/>
-      </w:pPr>
-    </w:p>
-    <w:p>
-      <w:pPr>
-        <w:pStyle w:val="BodyText"/>
-      </w:pPr>
-    </w:p>
-    <w:p>
-      <w:pPr>
-        <w:pStyle w:val="BodyText"/>
-      </w:pPr>
-      <w:r>
-        <w:t>Potential solution:</w:t>
-      </w:r>
-    </w:p>
-    <w:p>
-      <w:pPr>
-        <w:pStyle w:val="BodyText"/>
+        <w:t>Expansion of ARMC to one clinic per district (n = 114)</w:t>
+      </w:r>
+    </w:p>
+    <w:p>
+      <w:pPr>
+        <w:pStyle w:val="Compact"/>
         <w:numPr>
           <w:ilvl w:val="0"/>
-          <w:numId w:val="9"/>
+          <w:numId w:val="5"/>
         </w:numPr>
       </w:pPr>
       <w:r>
-        <w:t>if monthly: exclude any months with greater than 14 days consecutively with no reporting</w:t>
+        <w:t>Expansion of ARMC to all CSB IIs (</w:t>
+      </w:r>
+      <w:r>
+        <w:rPr>
+          <w:i/>
+        </w:rPr>
+        <w:t>something to describe CSB IIs he</w:t>
+      </w:r>
+      <w:r>
+        <w:rPr>
+          <w:i/>
+        </w:rPr>
+        <w:t>re</w:t>
+      </w:r>
+      <w:r>
+        <w:t>), that is primary hospitals (n = X)</w:t>
+      </w:r>
+    </w:p>
+    <w:p>
+      <w:pPr>
+        <w:pStyle w:val="FirstParagraph"/>
+      </w:pPr>
+      <w:r>
+        <w:lastRenderedPageBreak/>
+        <w:t xml:space="preserve">We use data on the location of </w:t>
+      </w:r>
+      <w:r>
+        <w:rPr>
+          <w:b/>
+        </w:rPr>
+        <w:t>CSBs</w:t>
+      </w:r>
+      <w:r>
+        <w:t xml:space="preserve"> provided by IPM to regenerate travel times to the nearest ARMC given expansion as per scenario 2 and 3. We then predict the expected bite incidence from the model given these new tr</w:t>
+      </w:r>
+      <w:r>
+        <w:t>avel times and compare the relative decreases in burden for the three scenarios.</w:t>
       </w:r>
     </w:p>
     <w:p>
       <w:pPr>
         <w:pStyle w:val="BodyText"/>
-        <w:numPr>
-          <w:ilvl w:val="0"/>
-          <w:numId w:val="9"/>
-        </w:numPr>
-      </w:pPr>
-      <w:r>
-        <w:t>if annually: # days included from above/365 = approximate reporting on an annual basis?</w:t>
-      </w:r>
-    </w:p>
-    <w:p>
-      <w:pPr>
-        <w:pStyle w:val="BodyText"/>
-      </w:pPr>
-    </w:p>
-    <w:p>
-      <w:pPr>
-        <w:pStyle w:val="BodyText"/>
-      </w:pPr>
-    </w:p>
-    <w:p>
-      <w:pPr>
-        <w:pStyle w:val="BodyText"/>
-      </w:pPr>
-    </w:p>
-    <w:p>
-      <w:pPr>
-        <w:pStyle w:val="BodyText"/>
-        <w:sectPr>
-          <w:pgSz w:w="12240" w:h="15840"/>
-          <w:pgMar w:top="1440" w:right="1800" w:bottom="1440" w:left="1800" w:header="720" w:footer="720" w:gutter="0"/>
-          <w:cols w:space="720"/>
-        </w:sectPr>
       </w:pPr>
     </w:p>
     <w:p>
       <w:pPr>
         <w:pStyle w:val="Heading3"/>
       </w:pPr>
-      <w:bookmarkStart w:id="12" w:name="commune-matching"/>
-      <w:bookmarkEnd w:id="12"/>
-      <w:r>
-        <w:t>Commune matching</w:t>
+      <w:bookmarkStart w:id="9" w:name="sensitivity-analyses-for-burden-estimate"/>
+      <w:bookmarkEnd w:id="9"/>
+      <w:r>
+        <w:t>Sensitivity analyses for burden estimates</w:t>
       </w:r>
     </w:p>
     <w:p>
@@ -1995,64 +2224,7 @@
         </w:numPr>
       </w:pPr>
       <w:r>
-        <w:t>For each district, ranked commune name matches by fuzzy matching. For those with partial match distances &gt; 1 and &lt; 10, manually chose matching commune names where possible. All others were set as NA.</w:t>
-      </w:r>
-    </w:p>
-    <w:p>
-      <w:pPr>
-        <w:pStyle w:val="Compact"/>
-        <w:ind w:left="480"/>
-      </w:pPr>
-    </w:p>
-    <w:p>
-      <w:pPr>
-        <w:pStyle w:val="FirstParagraph"/>
-      </w:pPr>
-      <w:r>
-        <w:rPr>
-          <w:noProof/>
-        </w:rPr>
-        <w:drawing>
-          <wp:inline distT="0" distB="0" distL="0" distR="0" wp14:anchorId="41799E3D" wp14:editId="71B85D8D">
-            <wp:extent cx="5486400" cy="4389120"/>
-            <wp:effectExtent l="0" t="0" r="0" b="0"/>
-            <wp:docPr id="3" name="Picture"/>
-            <wp:cNvGraphicFramePr/>
-            <a:graphic xmlns:a="http://schemas.openxmlformats.org/drawingml/2006/main">
-              <a:graphicData uri="http://schemas.openxmlformats.org/drawingml/2006/picture">
-                <pic:pic xmlns:pic="http://schemas.openxmlformats.org/drawingml/2006/picture">
-                  <pic:nvPicPr>
-                    <pic:cNvPr id="0" name="Picture" descr="accessPEP_files/figure-docx/commune%20matching-1.png"/>
-                    <pic:cNvPicPr>
-                      <a:picLocks noChangeAspect="1" noChangeArrowheads="1"/>
-                    </pic:cNvPicPr>
-                  </pic:nvPicPr>
-                  <pic:blipFill>
-                    <a:blip r:embed="rId11"/>
-                    <a:stretch>
-                      <a:fillRect/>
-                    </a:stretch>
-                  </pic:blipFill>
-                  <pic:spPr bwMode="auto">
-                    <a:xfrm>
-                      <a:off x="0" y="0"/>
-                      <a:ext cx="5486400" cy="4389120"/>
-                    </a:xfrm>
-                    <a:prstGeom prst="rect">
-                      <a:avLst/>
-                    </a:prstGeom>
-                    <a:noFill/>
-                    <a:ln w="9525">
-                      <a:noFill/>
-                      <a:headEnd/>
-                      <a:tailEnd/>
-                    </a:ln>
-                  </pic:spPr>
-                </pic:pic>
-              </a:graphicData>
-            </a:graphic>
-          </wp:inline>
-        </w:drawing>
+        <w:t>R (increasing or decreasing with pop) (min + max)</w:t>
       </w:r>
     </w:p>
     <w:p>
@@ -2060,11 +2232,11 @@
         <w:pStyle w:val="Compact"/>
         <w:numPr>
           <w:ilvl w:val="0"/>
-          <w:numId w:val="7"/>
+          <w:numId w:val="6"/>
         </w:numPr>
       </w:pPr>
       <w:r>
-        <w:t>Not too great of a job for most of them! Ask Chantal to go back through and match more?</w:t>
+        <w:t>P-rabid min and max</w:t>
       </w:r>
     </w:p>
     <w:p>
@@ -2072,27 +2244,11 @@
         <w:pStyle w:val="Compact"/>
         <w:numPr>
           <w:ilvl w:val="0"/>
-          <w:numId w:val="7"/>
+          <w:numId w:val="6"/>
         </w:numPr>
       </w:pPr>
-      <w:bookmarkStart w:id="13" w:name="overall-plan"/>
-      <w:bookmarkEnd w:id="13"/>
-      <w:r>
-        <w:lastRenderedPageBreak/>
-        <w:t>Put this into reporting @ the clinic level (either monthly or annual prop matched)</w:t>
-      </w:r>
-    </w:p>
-    <w:p>
-      <w:pPr>
-        <w:pStyle w:val="BodyText"/>
-      </w:pPr>
-    </w:p>
-    <w:p>
-      <w:pPr>
-        <w:pStyle w:val="Heading2"/>
-      </w:pPr>
-      <w:r>
-        <w:t>Overall plan</w:t>
+      <w:r>
+        <w:t>Probability of death min and max</w:t>
       </w:r>
     </w:p>
     <w:p>
@@ -2100,46 +2256,22 @@
         <w:pStyle w:val="Compact"/>
         <w:numPr>
           <w:ilvl w:val="0"/>
-          <w:numId w:val="8"/>
+          <w:numId w:val="6"/>
         </w:numPr>
       </w:pPr>
       <w:r>
-        <w:t>Pick best catchments (Toamasina, Ambatodrajaka, Toliara, Manakara, Sambava, Soanierana Ivongo, Moramanga, Anstirabe, Ambositra)</w:t>
-      </w:r>
-    </w:p>
-    <w:p>
-      <w:pPr>
-        <w:numPr>
-          <w:ilvl w:val="0"/>
-          <w:numId w:val="8"/>
-        </w:numPr>
-      </w:pPr>
-      <w:r>
-        <w:t>See if anything comes out even with limited success of commune matching</w:t>
-      </w:r>
-    </w:p>
-    <w:p>
-      <w:pPr>
-        <w:pStyle w:val="Compact"/>
-        <w:numPr>
-          <w:ilvl w:val="0"/>
-          <w:numId w:val="8"/>
-        </w:numPr>
-      </w:pPr>
-      <w:r>
-        <w:t>Alternatively = by district? Less likely to really capture spatial het in access</w:t>
-      </w:r>
-    </w:p>
-    <w:p>
-      <w:pPr>
-        <w:numPr>
-          <w:ilvl w:val="0"/>
-          <w:numId w:val="8"/>
-        </w:numPr>
-      </w:pPr>
-      <w:r>
-        <w:t>Alternatively = w/ Moramanga data from 2016-2018 only; only one catchment, and where we’ve been actively working/contact tracing, but higher quality data</w:t>
-      </w:r>
+        <w:t>Look at change in raw # of dea</w:t>
+      </w:r>
+      <w:r>
+        <w:t>ths and also change in burden by scenarios</w:t>
+      </w:r>
+    </w:p>
+    <w:p>
+      <w:pPr>
+        <w:pStyle w:val="Heading3"/>
+      </w:pPr>
+      <w:bookmarkStart w:id="10" w:name="results"/>
+      <w:bookmarkEnd w:id="10"/>
     </w:p>
     <w:sectPr>
       <w:pgSz w:w="12240" w:h="15840"/>
@@ -2191,12 +2323,12 @@
 <file path=word/numbering.xml><?xml version="1.0" encoding="utf-8"?>
 <w:numbering xmlns:wpc="http://schemas.microsoft.com/office/word/2010/wordprocessingCanvas" xmlns:mo="http://schemas.microsoft.com/office/mac/office/2008/main" xmlns:mc="http://schemas.openxmlformats.org/markup-compatibility/2006" xmlns:mv="urn:schemas-microsoft-com:mac:vml" xmlns:o="urn:schemas-microsoft-com:office:office" xmlns:r="http://schemas.openxmlformats.org/officeDocument/2006/relationships" xmlns:m="http://schemas.openxmlformats.org/officeDocument/2006/math" xmlns:v="urn:schemas-microsoft-com:vml" xmlns:wp14="http://schemas.microsoft.com/office/word/2010/wordprocessingDrawing" xmlns:wp="http://schemas.openxmlformats.org/drawingml/2006/wordprocessingDrawing" xmlns:w10="urn:schemas-microsoft-com:office:word" xmlns:w="http://schemas.openxmlformats.org/wordprocessingml/2006/main" xmlns:w14="http://schemas.microsoft.com/office/word/2010/wordml" xmlns:wpg="http://schemas.microsoft.com/office/word/2010/wordprocessingGroup" xmlns:wpi="http://schemas.microsoft.com/office/word/2010/wordprocessingInk" xmlns:wne="http://schemas.microsoft.com/office/word/2006/wordml" xmlns:wps="http://schemas.microsoft.com/office/word/2010/wordprocessingShape" mc:Ignorable="w14 wp14">
   <w:abstractNum w:abstractNumId="0">
-    <w:nsid w:val="94394E3A"/>
+    <w:nsid w:val="92BD126B"/>
     <w:multiLevelType w:val="multilevel"/>
-    <w:tmpl w:val="037C11FC"/>
+    <w:tmpl w:val="A546EF80"/>
     <w:lvl w:ilvl="0">
       <w:numFmt w:val="bullet"/>
-      <w:lvlText w:val="•"/>
+      <w:lvlText w:val=" "/>
       <w:lvlJc w:val="left"/>
       <w:pPr>
         <w:tabs>
@@ -2207,7 +2339,7 @@
     </w:lvl>
     <w:lvl w:ilvl="1">
       <w:numFmt w:val="bullet"/>
-      <w:lvlText w:val="–"/>
+      <w:lvlText w:val=" "/>
       <w:lvlJc w:val="left"/>
       <w:pPr>
         <w:tabs>
@@ -2218,7 +2350,7 @@
     </w:lvl>
     <w:lvl w:ilvl="2">
       <w:numFmt w:val="bullet"/>
-      <w:lvlText w:val="•"/>
+      <w:lvlText w:val=" "/>
       <w:lvlJc w:val="left"/>
       <w:pPr>
         <w:tabs>
@@ -2229,7 +2361,7 @@
     </w:lvl>
     <w:lvl w:ilvl="3">
       <w:numFmt w:val="bullet"/>
-      <w:lvlText w:val="–"/>
+      <w:lvlText w:val=" "/>
       <w:lvlJc w:val="left"/>
       <w:pPr>
         <w:tabs>
@@ -2240,7 +2372,7 @@
     </w:lvl>
     <w:lvl w:ilvl="4">
       <w:numFmt w:val="bullet"/>
-      <w:lvlText w:val="•"/>
+      <w:lvlText w:val=" "/>
       <w:lvlJc w:val="left"/>
       <w:pPr>
         <w:tabs>
@@ -2251,7 +2383,7 @@
     </w:lvl>
     <w:lvl w:ilvl="5">
       <w:numFmt w:val="bullet"/>
-      <w:lvlText w:val="–"/>
+      <w:lvlText w:val=" "/>
       <w:lvlJc w:val="left"/>
       <w:pPr>
         <w:tabs>
@@ -2262,7 +2394,7 @@
     </w:lvl>
     <w:lvl w:ilvl="6">
       <w:numFmt w:val="bullet"/>
-      <w:lvlText w:val="•"/>
+      <w:lvlText w:val=" "/>
       <w:lvlJc w:val="left"/>
       <w:pPr>
         <w:tabs>
@@ -2283,9 +2415,9 @@
     </w:lvl>
   </w:abstractNum>
   <w:abstractNum w:abstractNumId="1">
-    <w:nsid w:val="B8EA53A2"/>
+    <w:nsid w:val="E17F69BA"/>
     <w:multiLevelType w:val="multilevel"/>
-    <w:tmpl w:val="BA34E6B4"/>
+    <w:tmpl w:val="FFA04388"/>
     <w:lvl w:ilvl="0">
       <w:numFmt w:val="bullet"/>
       <w:lvlText w:val=" "/>
@@ -2375,12 +2507,12 @@
     </w:lvl>
   </w:abstractNum>
   <w:abstractNum w:abstractNumId="2">
-    <w:nsid w:val="E17F69BA"/>
+    <w:nsid w:val="1BA81F5B"/>
     <w:multiLevelType w:val="multilevel"/>
-    <w:tmpl w:val="FFA04388"/>
+    <w:tmpl w:val="93525BC4"/>
     <w:lvl w:ilvl="0">
       <w:numFmt w:val="bullet"/>
-      <w:lvlText w:val=" "/>
+      <w:lvlText w:val="•"/>
       <w:lvlJc w:val="left"/>
       <w:pPr>
         <w:tabs>
@@ -2391,7 +2523,7 @@
     </w:lvl>
     <w:lvl w:ilvl="1">
       <w:numFmt w:val="bullet"/>
-      <w:lvlText w:val=" "/>
+      <w:lvlText w:val="–"/>
       <w:lvlJc w:val="left"/>
       <w:pPr>
         <w:tabs>
@@ -2402,7 +2534,7 @@
     </w:lvl>
     <w:lvl w:ilvl="2">
       <w:numFmt w:val="bullet"/>
-      <w:lvlText w:val=" "/>
+      <w:lvlText w:val="•"/>
       <w:lvlJc w:val="left"/>
       <w:pPr>
         <w:tabs>
@@ -2413,7 +2545,7 @@
     </w:lvl>
     <w:lvl w:ilvl="3">
       <w:numFmt w:val="bullet"/>
-      <w:lvlText w:val=" "/>
+      <w:lvlText w:val="–"/>
       <w:lvlJc w:val="left"/>
       <w:pPr>
         <w:tabs>
@@ -2424,7 +2556,7 @@
     </w:lvl>
     <w:lvl w:ilvl="4">
       <w:numFmt w:val="bullet"/>
-      <w:lvlText w:val=" "/>
+      <w:lvlText w:val="•"/>
       <w:lvlJc w:val="left"/>
       <w:pPr>
         <w:tabs>
@@ -2435,7 +2567,7 @@
     </w:lvl>
     <w:lvl w:ilvl="5">
       <w:numFmt w:val="bullet"/>
-      <w:lvlText w:val=" "/>
+      <w:lvlText w:val="–"/>
       <w:lvlJc w:val="left"/>
       <w:pPr>
         <w:tabs>
@@ -2446,7 +2578,7 @@
     </w:lvl>
     <w:lvl w:ilvl="6">
       <w:numFmt w:val="bullet"/>
-      <w:lvlText w:val=" "/>
+      <w:lvlText w:val="•"/>
       <w:lvlJc w:val="left"/>
       <w:pPr>
         <w:tabs>
@@ -2467,294 +2599,105 @@
     </w:lvl>
   </w:abstractNum>
   <w:abstractNum w:abstractNumId="3">
-    <w:nsid w:val="44FF262A"/>
-    <w:multiLevelType w:val="hybridMultilevel"/>
-    <w:tmpl w:val="8F4A8850"/>
-    <w:lvl w:ilvl="0" w:tplc="04090001">
-      <w:start w:val="1"/>
-      <w:numFmt w:val="bullet"/>
-      <w:lvlText w:val=""/>
-      <w:lvlJc w:val="left"/>
-      <w:pPr>
-        <w:ind w:left="720" w:hanging="360"/>
-      </w:pPr>
-      <w:rPr>
-        <w:rFonts w:ascii="Symbol" w:hAnsi="Symbol" w:hint="default"/>
-      </w:rPr>
-    </w:lvl>
-    <w:lvl w:ilvl="1" w:tplc="04090003" w:tentative="1">
-      <w:start w:val="1"/>
-      <w:numFmt w:val="bullet"/>
-      <w:lvlText w:val="o"/>
-      <w:lvlJc w:val="left"/>
-      <w:pPr>
-        <w:ind w:left="1440" w:hanging="360"/>
-      </w:pPr>
-      <w:rPr>
-        <w:rFonts w:ascii="Courier New" w:hAnsi="Courier New" w:hint="default"/>
-      </w:rPr>
-    </w:lvl>
-    <w:lvl w:ilvl="2" w:tplc="04090005" w:tentative="1">
-      <w:start w:val="1"/>
-      <w:numFmt w:val="bullet"/>
-      <w:lvlText w:val=""/>
-      <w:lvlJc w:val="left"/>
-      <w:pPr>
-        <w:ind w:left="2160" w:hanging="360"/>
-      </w:pPr>
-      <w:rPr>
-        <w:rFonts w:ascii="Wingdings" w:hAnsi="Wingdings" w:hint="default"/>
-      </w:rPr>
-    </w:lvl>
-    <w:lvl w:ilvl="3" w:tplc="04090001" w:tentative="1">
-      <w:start w:val="1"/>
-      <w:numFmt w:val="bullet"/>
-      <w:lvlText w:val=""/>
-      <w:lvlJc w:val="left"/>
-      <w:pPr>
-        <w:ind w:left="2880" w:hanging="360"/>
-      </w:pPr>
-      <w:rPr>
-        <w:rFonts w:ascii="Symbol" w:hAnsi="Symbol" w:hint="default"/>
-      </w:rPr>
-    </w:lvl>
-    <w:lvl w:ilvl="4" w:tplc="04090003" w:tentative="1">
-      <w:start w:val="1"/>
-      <w:numFmt w:val="bullet"/>
-      <w:lvlText w:val="o"/>
-      <w:lvlJc w:val="left"/>
-      <w:pPr>
-        <w:ind w:left="3600" w:hanging="360"/>
-      </w:pPr>
-      <w:rPr>
-        <w:rFonts w:ascii="Courier New" w:hAnsi="Courier New" w:hint="default"/>
-      </w:rPr>
-    </w:lvl>
-    <w:lvl w:ilvl="5" w:tplc="04090005" w:tentative="1">
-      <w:start w:val="1"/>
-      <w:numFmt w:val="bullet"/>
-      <w:lvlText w:val=""/>
-      <w:lvlJc w:val="left"/>
-      <w:pPr>
-        <w:ind w:left="4320" w:hanging="360"/>
-      </w:pPr>
-      <w:rPr>
-        <w:rFonts w:ascii="Wingdings" w:hAnsi="Wingdings" w:hint="default"/>
-      </w:rPr>
-    </w:lvl>
-    <w:lvl w:ilvl="6" w:tplc="04090001" w:tentative="1">
-      <w:start w:val="1"/>
-      <w:numFmt w:val="bullet"/>
-      <w:lvlText w:val=""/>
-      <w:lvlJc w:val="left"/>
-      <w:pPr>
-        <w:ind w:left="5040" w:hanging="360"/>
-      </w:pPr>
-      <w:rPr>
-        <w:rFonts w:ascii="Symbol" w:hAnsi="Symbol" w:hint="default"/>
-      </w:rPr>
-    </w:lvl>
-    <w:lvl w:ilvl="7" w:tplc="04090003" w:tentative="1">
-      <w:start w:val="1"/>
-      <w:numFmt w:val="bullet"/>
-      <w:lvlText w:val="o"/>
-      <w:lvlJc w:val="left"/>
-      <w:pPr>
-        <w:ind w:left="5760" w:hanging="360"/>
-      </w:pPr>
-      <w:rPr>
-        <w:rFonts w:ascii="Courier New" w:hAnsi="Courier New" w:hint="default"/>
-      </w:rPr>
-    </w:lvl>
-    <w:lvl w:ilvl="8" w:tplc="04090005" w:tentative="1">
-      <w:start w:val="1"/>
-      <w:numFmt w:val="bullet"/>
-      <w:lvlText w:val=""/>
-      <w:lvlJc w:val="left"/>
-      <w:pPr>
-        <w:ind w:left="6480" w:hanging="360"/>
-      </w:pPr>
-      <w:rPr>
-        <w:rFonts w:ascii="Wingdings" w:hAnsi="Wingdings" w:hint="default"/>
-      </w:rPr>
-    </w:lvl>
-  </w:abstractNum>
-  <w:abstractNum w:abstractNumId="4">
-    <w:nsid w:val="53FC2B6D"/>
-    <w:multiLevelType w:val="hybridMultilevel"/>
-    <w:tmpl w:val="90DE378E"/>
-    <w:lvl w:ilvl="0" w:tplc="0409000F">
+    <w:nsid w:val="23687B9F"/>
+    <w:multiLevelType w:val="multilevel"/>
+    <w:tmpl w:val="CE6A3D4A"/>
+    <w:lvl w:ilvl="0">
       <w:start w:val="1"/>
       <w:numFmt w:val="decimal"/>
       <w:lvlText w:val="%1."/>
       <w:lvlJc w:val="left"/>
       <w:pPr>
-        <w:ind w:left="720" w:hanging="360"/>
-      </w:pPr>
-      <w:rPr>
-        <w:rFonts w:hint="default"/>
-      </w:rPr>
+        <w:tabs>
+          <w:tab w:val="num" w:pos="0"/>
+        </w:tabs>
+        <w:ind w:left="480" w:hanging="480"/>
+      </w:pPr>
     </w:lvl>
-    <w:lvl w:ilvl="1" w:tplc="04090019" w:tentative="1">
+    <w:lvl w:ilvl="1">
       <w:start w:val="1"/>
-      <w:numFmt w:val="lowerLetter"/>
+      <w:numFmt w:val="decimal"/>
       <w:lvlText w:val="%2."/>
       <w:lvlJc w:val="left"/>
       <w:pPr>
-        <w:ind w:left="1440" w:hanging="360"/>
+        <w:tabs>
+          <w:tab w:val="num" w:pos="720"/>
+        </w:tabs>
+        <w:ind w:left="1200" w:hanging="480"/>
       </w:pPr>
     </w:lvl>
-    <w:lvl w:ilvl="2" w:tplc="0409001B" w:tentative="1">
+    <w:lvl w:ilvl="2">
       <w:start w:val="1"/>
-      <w:numFmt w:val="lowerRoman"/>
+      <w:numFmt w:val="decimal"/>
       <w:lvlText w:val="%3."/>
-      <w:lvlJc w:val="right"/>
-      <w:pPr>
-        <w:ind w:left="2160" w:hanging="180"/>
+      <w:lvlJc w:val="left"/>
+      <w:pPr>
+        <w:tabs>
+          <w:tab w:val="num" w:pos="1440"/>
+        </w:tabs>
+        <w:ind w:left="1920" w:hanging="480"/>
       </w:pPr>
     </w:lvl>
-    <w:lvl w:ilvl="3" w:tplc="0409000F" w:tentative="1">
+    <w:lvl w:ilvl="3">
       <w:start w:val="1"/>
       <w:numFmt w:val="decimal"/>
       <w:lvlText w:val="%4."/>
       <w:lvlJc w:val="left"/>
       <w:pPr>
-        <w:ind w:left="2880" w:hanging="360"/>
+        <w:tabs>
+          <w:tab w:val="num" w:pos="2160"/>
+        </w:tabs>
+        <w:ind w:left="2640" w:hanging="480"/>
       </w:pPr>
     </w:lvl>
-    <w:lvl w:ilvl="4" w:tplc="04090019" w:tentative="1">
+    <w:lvl w:ilvl="4">
       <w:start w:val="1"/>
-      <w:numFmt w:val="lowerLetter"/>
+      <w:numFmt w:val="decimal"/>
       <w:lvlText w:val="%5."/>
       <w:lvlJc w:val="left"/>
       <w:pPr>
-        <w:ind w:left="3600" w:hanging="360"/>
+        <w:tabs>
+          <w:tab w:val="num" w:pos="2880"/>
+        </w:tabs>
+        <w:ind w:left="3360" w:hanging="480"/>
       </w:pPr>
     </w:lvl>
-    <w:lvl w:ilvl="5" w:tplc="0409001B" w:tentative="1">
+    <w:lvl w:ilvl="5">
       <w:start w:val="1"/>
-      <w:numFmt w:val="lowerRoman"/>
+      <w:numFmt w:val="decimal"/>
       <w:lvlText w:val="%6."/>
-      <w:lvlJc w:val="right"/>
-      <w:pPr>
-        <w:ind w:left="4320" w:hanging="180"/>
+      <w:lvlJc w:val="left"/>
+      <w:pPr>
+        <w:tabs>
+          <w:tab w:val="num" w:pos="3600"/>
+        </w:tabs>
+        <w:ind w:left="4080" w:hanging="480"/>
       </w:pPr>
     </w:lvl>
-    <w:lvl w:ilvl="6" w:tplc="0409000F" w:tentative="1">
+    <w:lvl w:ilvl="6">
       <w:start w:val="1"/>
       <w:numFmt w:val="decimal"/>
       <w:lvlText w:val="%7."/>
       <w:lvlJc w:val="left"/>
       <w:pPr>
-        <w:ind w:left="5040" w:hanging="360"/>
+        <w:tabs>
+          <w:tab w:val="num" w:pos="4320"/>
+        </w:tabs>
+        <w:ind w:left="4800" w:hanging="480"/>
       </w:pPr>
     </w:lvl>
-    <w:lvl w:ilvl="7" w:tplc="04090019" w:tentative="1">
-      <w:start w:val="1"/>
-      <w:numFmt w:val="lowerLetter"/>
-      <w:lvlText w:val="%8."/>
+    <w:lvl w:ilvl="7">
+      <w:numFmt w:val="decimal"/>
+      <w:lvlText w:val=""/>
       <w:lvlJc w:val="left"/>
-      <w:pPr>
-        <w:ind w:left="5760" w:hanging="360"/>
-      </w:pPr>
     </w:lvl>
-    <w:lvl w:ilvl="8" w:tplc="0409001B" w:tentative="1">
-      <w:start w:val="1"/>
-      <w:numFmt w:val="lowerRoman"/>
-      <w:lvlText w:val="%9."/>
-      <w:lvlJc w:val="right"/>
-      <w:pPr>
-        <w:ind w:left="6480" w:hanging="180"/>
-      </w:pPr>
+    <w:lvl w:ilvl="8">
+      <w:numFmt w:val="decimal"/>
+      <w:lvlText w:val=""/>
+      <w:lvlJc w:val="left"/>
     </w:lvl>
   </w:abstractNum>
-  <w:abstractNum w:abstractNumId="5">
-    <w:nsid w:val="5C185E16"/>
-    <w:multiLevelType w:val="hybridMultilevel"/>
-    <w:tmpl w:val="8482FEBC"/>
-    <w:lvl w:ilvl="0" w:tplc="0409000F">
-      <w:start w:val="1"/>
-      <w:numFmt w:val="decimal"/>
-      <w:lvlText w:val="%1."/>
-      <w:lvlJc w:val="left"/>
-      <w:pPr>
-        <w:ind w:left="720" w:hanging="360"/>
-      </w:pPr>
-    </w:lvl>
-    <w:lvl w:ilvl="1" w:tplc="04090019" w:tentative="1">
-      <w:start w:val="1"/>
-      <w:numFmt w:val="lowerLetter"/>
-      <w:lvlText w:val="%2."/>
-      <w:lvlJc w:val="left"/>
-      <w:pPr>
-        <w:ind w:left="1440" w:hanging="360"/>
-      </w:pPr>
-    </w:lvl>
-    <w:lvl w:ilvl="2" w:tplc="0409001B" w:tentative="1">
-      <w:start w:val="1"/>
-      <w:numFmt w:val="lowerRoman"/>
-      <w:lvlText w:val="%3."/>
-      <w:lvlJc w:val="right"/>
-      <w:pPr>
-        <w:ind w:left="2160" w:hanging="180"/>
-      </w:pPr>
-    </w:lvl>
-    <w:lvl w:ilvl="3" w:tplc="0409000F" w:tentative="1">
-      <w:start w:val="1"/>
-      <w:numFmt w:val="decimal"/>
-      <w:lvlText w:val="%4."/>
-      <w:lvlJc w:val="left"/>
-      <w:pPr>
-        <w:ind w:left="2880" w:hanging="360"/>
-      </w:pPr>
-    </w:lvl>
-    <w:lvl w:ilvl="4" w:tplc="04090019" w:tentative="1">
-      <w:start w:val="1"/>
-      <w:numFmt w:val="lowerLetter"/>
-      <w:lvlText w:val="%5."/>
-      <w:lvlJc w:val="left"/>
-      <w:pPr>
-        <w:ind w:left="3600" w:hanging="360"/>
-      </w:pPr>
-    </w:lvl>
-    <w:lvl w:ilvl="5" w:tplc="0409001B" w:tentative="1">
-      <w:start w:val="1"/>
-      <w:numFmt w:val="lowerRoman"/>
-      <w:lvlText w:val="%6."/>
-      <w:lvlJc w:val="right"/>
-      <w:pPr>
-        <w:ind w:left="4320" w:hanging="180"/>
-      </w:pPr>
-    </w:lvl>
-    <w:lvl w:ilvl="6" w:tplc="0409000F" w:tentative="1">
-      <w:start w:val="1"/>
-      <w:numFmt w:val="decimal"/>
-      <w:lvlText w:val="%7."/>
-      <w:lvlJc w:val="left"/>
-      <w:pPr>
-        <w:ind w:left="5040" w:hanging="360"/>
-      </w:pPr>
-    </w:lvl>
-    <w:lvl w:ilvl="7" w:tplc="04090019" w:tentative="1">
-      <w:start w:val="1"/>
-      <w:numFmt w:val="lowerLetter"/>
-      <w:lvlText w:val="%8."/>
-      <w:lvlJc w:val="left"/>
-      <w:pPr>
-        <w:ind w:left="5760" w:hanging="360"/>
-      </w:pPr>
-    </w:lvl>
-    <w:lvl w:ilvl="8" w:tplc="0409001B" w:tentative="1">
-      <w:start w:val="1"/>
-      <w:numFmt w:val="lowerRoman"/>
-      <w:lvlText w:val="%9."/>
-      <w:lvlJc w:val="right"/>
-      <w:pPr>
-        <w:ind w:left="6480" w:hanging="180"/>
-      </w:pPr>
-    </w:lvl>
-  </w:abstractNum>
-  <w:abstractNum w:abstractNumId="6">
+  <w:abstractNum w:abstractNumId="4">
     <w:nsid w:val="6BE5598C"/>
     <w:multiLevelType w:val="multilevel"/>
     <w:tmpl w:val="4802E790"/>
@@ -2847,37 +2790,52 @@
     </w:lvl>
   </w:abstractNum>
   <w:num w:numId="1">
+    <w:abstractNumId w:val="1"/>
+  </w:num>
+  <w:num w:numId="2">
+    <w:abstractNumId w:val="4"/>
+  </w:num>
+  <w:num w:numId="3">
+    <w:abstractNumId w:val="0"/>
+  </w:num>
+  <w:num w:numId="4">
     <w:abstractNumId w:val="2"/>
   </w:num>
-  <w:num w:numId="2">
-    <w:abstractNumId w:val="6"/>
-  </w:num>
-  <w:num w:numId="3">
-    <w:abstractNumId w:val="1"/>
-  </w:num>
-  <w:num w:numId="4">
-    <w:abstractNumId w:val="0"/>
-  </w:num>
   <w:num w:numId="5">
-    <w:abstractNumId w:val="0"/>
+    <w:abstractNumId w:val="3"/>
+    <w:lvlOverride w:ilvl="0">
+      <w:startOverride w:val="1"/>
+    </w:lvlOverride>
+    <w:lvlOverride w:ilvl="1">
+      <w:startOverride w:val="1"/>
+    </w:lvlOverride>
+    <w:lvlOverride w:ilvl="2">
+      <w:startOverride w:val="1"/>
+    </w:lvlOverride>
+    <w:lvlOverride w:ilvl="3">
+      <w:startOverride w:val="1"/>
+    </w:lvlOverride>
+    <w:lvlOverride w:ilvl="4">
+      <w:startOverride w:val="1"/>
+    </w:lvlOverride>
+    <w:lvlOverride w:ilvl="5">
+      <w:startOverride w:val="1"/>
+    </w:lvlOverride>
+    <w:lvlOverride w:ilvl="6">
+      <w:startOverride w:val="1"/>
+    </w:lvlOverride>
   </w:num>
   <w:num w:numId="6">
-    <w:abstractNumId w:val="0"/>
+    <w:abstractNumId w:val="2"/>
   </w:num>
   <w:num w:numId="7">
-    <w:abstractNumId w:val="0"/>
+    <w:abstractNumId w:val="2"/>
   </w:num>
   <w:num w:numId="8">
-    <w:abstractNumId w:val="0"/>
+    <w:abstractNumId w:val="2"/>
   </w:num>
   <w:num w:numId="9">
-    <w:abstractNumId w:val="3"/>
-  </w:num>
-  <w:num w:numId="10">
-    <w:abstractNumId w:val="5"/>
-  </w:num>
-  <w:num w:numId="11">
-    <w:abstractNumId w:val="4"/>
+    <w:abstractNumId w:val="2"/>
   </w:num>
 </w:numbering>
 </file>

--- a/accessPEPpush.docx
+++ b/accessPEPpush.docx
@@ -9,17 +9,119 @@
       <w:r>
         <w:t>Estimating Access to Rabies Post-Exposure Prophylaxis in Madagascar</w:t>
       </w:r>
-      <w:bookmarkStart w:id="0" w:name="_GoBack"/>
+    </w:p>
+    <w:p>
+      <w:pPr>
+        <w:pStyle w:val="Date"/>
+      </w:pPr>
+    </w:p>
+    <w:p>
+      <w:pPr>
+        <w:pStyle w:val="Heading2"/>
+      </w:pPr>
+      <w:bookmarkStart w:id="0" w:name="introduction"/>
       <w:bookmarkEnd w:id="0"/>
+      <w:r>
+        <w:t>INTRODUCTION</w:t>
+      </w:r>
+    </w:p>
+    <w:p>
+      <w:pPr>
+        <w:pStyle w:val="FirstParagraph"/>
+      </w:pPr>
+      <w:r>
+        <w:t>Deaths due to canine mediated rabies, estimated to cause approximately 60,000 human deaths anually, can be prevented through prompt administration of post-exposure prophylaxis. However, access to this intervention is highly limited in areas where the disease is endemic (</w:t>
+      </w:r>
+      <w:r>
+        <w:rPr>
+          <w:i/>
+        </w:rPr>
+        <w:t>cite GAVI paper or Nandini’s paper of geographic availability of PEP</w:t>
+      </w:r>
+      <w:r>
+        <w:t>). Data on true rabies exposures in humans and incidence in animals is also lacking in most of these countries, with the most commonly available data being numbers of bite victims reporting to health facilities.</w:t>
+      </w:r>
+    </w:p>
+    <w:p>
+      <w:pPr>
+        <w:pStyle w:val="BodyText"/>
+      </w:pPr>
+    </w:p>
+    <w:p>
+      <w:pPr>
+        <w:pStyle w:val="BodyText"/>
+      </w:pPr>
+      <w:r>
+        <w:t xml:space="preserve">The majority of rabies burden studies use these data to estimate burden from probability decision tree frameworks, often with the key assumption that overall reported bite incidence (i.e. both bites due to non-rabid and rabid animals) are proportional to rabies incidence (i.e. the more bites reported in a location, the higher the incidence of </w:t>
+      </w:r>
+      <w:r>
+        <w:rPr>
+          <w:i/>
+        </w:rPr>
+        <w:t>rabies</w:t>
+      </w:r>
+      <w:r>
+        <w:t xml:space="preserve"> exposures there) and that reporting is uniform across space. While at the national level these estimates may be accurate, at the sub-national level, this framework will likely underestimate rabies deaths in places with low reporting and overestimate rabies deaths in places with high reporting of bites.</w:t>
+      </w:r>
+    </w:p>
+    <w:p>
+      <w:pPr>
+        <w:pStyle w:val="BodyText"/>
+      </w:pPr>
+    </w:p>
+    <w:p>
+      <w:pPr>
+        <w:pStyle w:val="BodyText"/>
+      </w:pPr>
+      <w:r>
+        <w:t>Here–discuss geographic variation in access to vaccination and care–how this shapes mortality for other diseases.</w:t>
+      </w:r>
+    </w:p>
+    <w:p>
+      <w:pPr>
+        <w:pStyle w:val="BodyText"/>
+      </w:pPr>
+    </w:p>
+    <w:p>
+      <w:pPr>
+        <w:pStyle w:val="BodyText"/>
+      </w:pPr>
+      <w:r>
+        <w:t>In Madagascar, Institut Pasteur de Madagascar (IPM) provides PEP at no-cost to patients at 31 clinics across the country. PEP is not available at any other public clinics or through the private sector. In addition, there is limited control in dog populations and the disease is endemic throughout the country. Due to the spatially restricted nature of PEP, geographic access is likely to be a major driver of disease burden within the country. To get spatial estimates of disease burden in this context, we flip the standard decision tree and make the assumption that reported bite incidence reflects access to PEP rather than differences in rabies incidence, using travel times to clinics as a predictor of reported bites. Then using a range of rabies incidence given endemic transmission with no mass dog vaccination (</w:t>
+      </w:r>
+      <w:r>
+        <w:rPr>
+          <w:i/>
+        </w:rPr>
+        <w:t>GAVI paper</w:t>
+      </w:r>
+      <w:r>
+        <w:t>), we generate sub-national estimates of rabies burden in an adapted decision tree framework. Finally, using this same model pipeline, we explore the impacts of geographically expanding access to PEP in Madagascar on reducing human rabies deaths.</w:t>
+      </w:r>
+    </w:p>
+    <w:p>
+      <w:pPr>
+        <w:pStyle w:val="BodyText"/>
+      </w:pPr>
     </w:p>
     <w:p>
       <w:pPr>
         <w:pStyle w:val="Heading2"/>
       </w:pPr>
-      <w:bookmarkStart w:id="1" w:name="introduction"/>
+      <w:bookmarkStart w:id="1" w:name="methods"/>
       <w:bookmarkEnd w:id="1"/>
       <w:r>
-        <w:t>INTRODUCTION</w:t>
+        <w:t>METHODS</w:t>
+      </w:r>
+    </w:p>
+    <w:p>
+      <w:pPr>
+        <w:pStyle w:val="Heading3"/>
+      </w:pPr>
+      <w:bookmarkStart w:id="2" w:name="gis-data"/>
+      <w:bookmarkEnd w:id="2"/>
+      <w:r>
+        <w:t>GIS Data</w:t>
       </w:r>
     </w:p>
     <w:p>
@@ -27,168 +129,7 @@
         <w:pStyle w:val="FirstParagraph"/>
       </w:pPr>
       <w:r>
-        <w:t>Access to healthcare is a significant driver of disease burden globally, and heterogeneities in access to care due to socioeconomic and geographic factors likely shape where and who are the most impacted by a disease, particularly at sub-national levels. H</w:t>
-      </w:r>
-      <w:r>
-        <w:t>owever, these factors are rarely incorporated into estimates of burden due to limited data.</w:t>
-      </w:r>
-    </w:p>
-    <w:p>
-      <w:pPr>
-        <w:pStyle w:val="BodyText"/>
-      </w:pPr>
-      <w:r>
-        <w:t xml:space="preserve">Deaths due to canine mediated rabies, estimated to cause approximately 60,000 human deaths anually, can be prevented through prompt administration of post-exposure </w:t>
-      </w:r>
-      <w:r>
-        <w:t>prophylaxis. However, access to this intervention is highly limited in areas where the disease is endemic, often due to inaccessibility to health centres which provide PEP (</w:t>
-      </w:r>
-      <w:r>
-        <w:rPr>
-          <w:i/>
-        </w:rPr>
-        <w:t>cite GAVI paper or Nandini’s paper of geographic availability of PEP</w:t>
-      </w:r>
-      <w:r>
-        <w:t>). Data on true</w:t>
-      </w:r>
-      <w:r>
-        <w:t xml:space="preserve"> rabies exposures in humans and incidence in animals is also lacking in most of these countries, with the most commonly available data being numbers of bite victims reporting to health facilities. The majority of rabies burden studies use these data to est</w:t>
-      </w:r>
-      <w:r>
-        <w:t>imate burden of rabies from probability decision tree frameworks, often with the key assumption that overall reported bite incidence (i.e. both bites due to non-rabid and rabid animals) are proportional to rabies incidence (i.e. the morebites reported in a</w:t>
-      </w:r>
-      <w:r>
-        <w:t xml:space="preserve"> location, the higher the incidence of </w:t>
-      </w:r>
-      <w:r>
-        <w:rPr>
-          <w:i/>
-        </w:rPr>
-        <w:t>rabies</w:t>
-      </w:r>
-      <w:r>
-        <w:t xml:space="preserve"> exposures there) and that reporting is uniform across space. While at a national level, these estimates may be accurate, at the sub-national level, this framework will likely underestimate rabies deaths in plac</w:t>
-      </w:r>
-      <w:r>
-        <w:t xml:space="preserve">es with low reporting and overestimates rabies deaths in places with high reporting of bites. The most recent estimation of burden and the impact of PEP used another approach, using transmission dynamic models as the backbone to predict incidence based on </w:t>
-      </w:r>
-      <w:r>
-        <w:t>the level of vaccination coverage and size of the dog population at the national level. Using transmission dynamic models to estimate incidence could improve upon previous studies which may underestimate rabies burden in areas with low reporting.</w:t>
-      </w:r>
-    </w:p>
-    <w:p>
-      <w:pPr>
-        <w:pStyle w:val="BodyText"/>
-      </w:pPr>
-      <w:r>
-        <w:t>In Madaga</w:t>
-      </w:r>
-      <w:r>
-        <w:t>scar, Institut Pasteur de Madagascar (IPM) provides PEP at no-cost to patients at 31 clinics across the country. PEP is not available at any other public clinics or through the private sector. Due to the spatially restricted nature of PEP, geographic acces</w:t>
-      </w:r>
-      <w:r>
-        <w:t xml:space="preserve">s is likely to be a major driver of disease burden within the country. To get spatial estimates of disease burden in this context, we flip the standard decision tree and make the assumption that reported bite incidence reflects access and reporting to PEP </w:t>
-      </w:r>
-      <w:r>
-        <w:t>rather than differences in rabies incidence, using travel times to clinics as a predictor of reported bites. Then using a range of rabies incidence given endemic transmission with no mass dog vaccination (</w:t>
-      </w:r>
-      <w:r>
-        <w:rPr>
-          <w:i/>
-        </w:rPr>
-        <w:t>GAVI paper</w:t>
-      </w:r>
-      <w:r>
-        <w:t xml:space="preserve">), we generate sub-national estimates of </w:t>
-      </w:r>
-      <w:r>
-        <w:t>rabies burden in an adapted decision tree framework. Finally, using this same model pipeline, we explore the impacts of geographically expanding access to PEP in Madagascar on reducing human rabies deaths.</w:t>
-      </w:r>
-    </w:p>
-    <w:p>
-      <w:pPr>
-        <w:pStyle w:val="Heading2"/>
-      </w:pPr>
-      <w:bookmarkStart w:id="2" w:name="methods"/>
-      <w:bookmarkEnd w:id="2"/>
-      <w:r>
-        <w:t>METHODS</w:t>
-      </w:r>
-    </w:p>
-    <w:p>
-      <w:pPr>
-        <w:pStyle w:val="Heading3"/>
-      </w:pPr>
-      <w:bookmarkStart w:id="3" w:name="bite-patient-data"/>
-      <w:bookmarkEnd w:id="3"/>
-      <w:r>
-        <w:t>Bite patient data</w:t>
-      </w:r>
-    </w:p>
-    <w:p>
-      <w:pPr>
-        <w:pStyle w:val="FirstParagraph"/>
-      </w:pPr>
-      <w:r>
-        <w:t>We used a database of bi</w:t>
-      </w:r>
-      <w:r>
-        <w:t>te patient forms submitted to IPM from 24 ARMC across the country between 2014 - 2017. These were individual patient data forms that were submitted as frequently as monthly to annually by clinics. Two clinics, the IPM ARMC and the Fianarantsoa ARMC used co</w:t>
-      </w:r>
-      <w:r>
-        <w:t>mputer databases from which the data during this period were extracted and merged to the larger database. These data include the administrative district of the bite patient’s address and the date of reporting. As previous analyses showed likely substantial</w:t>
-      </w:r>
-      <w:r>
-        <w:t xml:space="preserve"> undersubmission of forms from clinics (</w:t>
-      </w:r>
-      <w:r>
-        <w:rPr>
-          <w:i/>
-        </w:rPr>
-        <w:t>cite baseline data paper</w:t>
-      </w:r>
-      <w:r>
-        <w:t xml:space="preserve">), we calculated the proportion of days of the year for which forms were submitted, excluding any periods of time for which there were no forms submitted for 15 </w:t>
-      </w:r>
-      <w:r>
-        <w:lastRenderedPageBreak/>
-        <w:t xml:space="preserve">consecutive days. Clinic level </w:t>
-      </w:r>
-      <w:r>
-        <w:t xml:space="preserve">reporting was calculated the proportion of days for which were included based on the 15 day threshold per year. As low risk contacts with probable or confirmed rabies cases have been shown to make up approximately 20% of patients reporting to ARMC (Rajeev </w:t>
-      </w:r>
-      <w:r>
-        <w:t>et al. 2018), we attempted to exclude these by looking at the distribution of patients reporting per day to a given clinic. Generally, contacts present as clustered cases, so we excluded patients reporting on any dates that had greater than 3 standard devi</w:t>
-      </w:r>
-      <w:r>
-        <w:t>ations above the mean number of patients reporting per day (Figure 3A). We validated this method using 27 months of bite patient data from the Moramanga ARMC for which we had details on the type of exposure.</w:t>
-      </w:r>
-    </w:p>
-    <w:p>
-      <w:pPr>
-        <w:pStyle w:val="BodyText"/>
-      </w:pPr>
-    </w:p>
-    <w:p>
-      <w:pPr>
-        <w:pStyle w:val="Heading3"/>
-      </w:pPr>
-      <w:bookmarkStart w:id="4" w:name="gis-data"/>
-      <w:bookmarkEnd w:id="4"/>
-      <w:r>
-        <w:t>GIS Data</w:t>
-      </w:r>
-    </w:p>
-    <w:p>
-      <w:pPr>
-        <w:pStyle w:val="FirstParagraph"/>
-      </w:pPr>
-      <w:r>
-        <w:t>We use the global friction surface for</w:t>
-      </w:r>
-      <w:r>
-        <w:t xml:space="preserve"> 2015 generated by the Malaria Atlas Project ( </w:t>
+        <w:t xml:space="preserve">We used the global friction surface for 2015 generated by the Malaria Atlas Project ( </w:t>
       </w:r>
       <w:hyperlink r:id="rId8">
         <w:r>
@@ -199,49 +140,1506 @@
         </w:r>
       </w:hyperlink>
       <w:r>
-        <w:t>, Weiss et al. 2015,) and GPS points of clinics to estimate the t</w:t>
-      </w:r>
-      <w:r>
-        <w:t>ravel time to the nearest ARMC for the country of Madagascar at a 1 x 1 km scale. We then calculated a weighted average of travel times by human population to the commune level, using administrative shapefiles available trhough the UN Office for the Coordi</w:t>
-      </w:r>
-      <w:r>
-        <w:t>nation of Humanitarian Affairs. For each clinic, we defined the catchment area as all districts for which the clinic was the closest ARMC. Human population estimates were taken from the 2015 UN adjusted population projections from World Pop (www.worldpop.o</w:t>
-      </w:r>
-      <w:r>
-        <w:t xml:space="preserve">rg, Linaird et al. 2012) and also aggreagated to the commune level </w:t>
-      </w:r>
+        <w:t>, Weiss et al. 2015,) and GPS points of clinics to estimate the travel time to the nearest ARMC for the country of Madagascar at a 1 x 1 km scale. We then calculated a weighted average of travel times by human population to the commune level, using administrative shapefiles available trhough the UN Office for the Coordination of Humanitarian Affairs. Human population estimates were taken from the 2015 UN adjusted population projections from World Pop (www.worldpop.org, Linaird et al. 2012) and also aggreagated to the commune level.</w:t>
+      </w:r>
+    </w:p>
+    <w:p>
+      <w:pPr>
+        <w:pStyle w:val="BodyText"/>
+      </w:pPr>
     </w:p>
     <w:p>
       <w:pPr>
         <w:pStyle w:val="Heading3"/>
       </w:pPr>
-      <w:bookmarkStart w:id="5" w:name="model-of-reported-bites-as-a-function-of"/>
-      <w:bookmarkEnd w:id="5"/>
+      <w:bookmarkStart w:id="3" w:name="bite-patient-data"/>
+      <w:bookmarkEnd w:id="3"/>
+      <w:r>
+        <w:t>Bite patient data</w:t>
+      </w:r>
+    </w:p>
+    <w:p>
+      <w:pPr>
+        <w:pStyle w:val="FirstParagraph"/>
+      </w:pPr>
+      <w:r>
+        <w:t>We used a database of bite patient forms submitted to IPM from ARMC across the country between 2014 - 2017. These were individual patient data forms that were submitted as frequently as monthly to annually by clinics. Of the 31 existing ARMC, 10</w:t>
+      </w:r>
+      <w:r>
+        <w:t xml:space="preserve"> clinics</w:t>
+      </w:r>
+      <w:r>
+        <w:t xml:space="preserve"> submitted fewer than 10 forms over the four years. Two clinics, the IPM ARMC and the Fianarantsoa ARMC had separate </w:t>
+      </w:r>
+      <w:r>
+        <w:t xml:space="preserve">electronic </w:t>
+      </w:r>
+      <w:r>
+        <w:t xml:space="preserve">databases which were not available at the time of analysis. Overall, we had data from 19 clinics across the country (Fig 1A). These data include the administrative district of the bite patient’s address and the date of reporting. We also had 27 months of </w:t>
+      </w:r>
+      <w:r>
+        <w:t xml:space="preserve">bite patient </w:t>
+      </w:r>
+      <w:r>
+        <w:t>data from the Moramanga District that were resolved to the commune level (the administrative level below district).</w:t>
+      </w:r>
+    </w:p>
+    <w:p>
+      <w:pPr>
+        <w:pStyle w:val="BodyText"/>
+      </w:pPr>
+    </w:p>
+    <w:p>
+      <w:pPr>
+        <w:pStyle w:val="BodyText"/>
+      </w:pPr>
+      <w:r>
+        <w:t>For most districts, the majority of bites were reported to the closest clinic as estimated by our travel time metric (Fig 1A, Fig S1). Therefore, we defined the catchment area for each clinic as all districts for which the clinic was the closest ARMC. We excluded any districts from catchments for which the clinic did not submit any forms (n = 12, districts in grey in Fig 1A).</w:t>
+      </w:r>
+    </w:p>
+    <w:p>
+      <w:pPr>
+        <w:pStyle w:val="ImageCaption"/>
+        <w:rPr>
+          <w:noProof/>
+        </w:rPr>
+      </w:pPr>
+      <w:r>
+        <w:rPr>
+          <w:noProof/>
+        </w:rPr>
+        <w:t xml:space="preserve"> </w:t>
+      </w:r>
+    </w:p>
+    <w:p>
+      <w:pPr>
+        <w:pStyle w:val="ImageCaption"/>
+        <w:rPr>
+          <w:noProof/>
+        </w:rPr>
+      </w:pPr>
+      <w:r>
+        <w:rPr>
+          <w:noProof/>
+        </w:rPr>
+        <mc:AlternateContent>
+          <mc:Choice Requires="wpg">
+            <w:drawing>
+              <wp:anchor distT="0" distB="0" distL="114300" distR="114300" simplePos="0" relativeHeight="251659264" behindDoc="0" locked="0" layoutInCell="1" allowOverlap="1" wp14:anchorId="2B74F30A" wp14:editId="409CA139">
+                <wp:simplePos x="0" y="0"/>
+                <wp:positionH relativeFrom="column">
+                  <wp:posOffset>-929005</wp:posOffset>
+                </wp:positionH>
+                <wp:positionV relativeFrom="paragraph">
+                  <wp:posOffset>30480</wp:posOffset>
+                </wp:positionV>
+                <wp:extent cx="7558405" cy="4346575"/>
+                <wp:effectExtent l="0" t="0" r="10795" b="0"/>
+                <wp:wrapNone/>
+                <wp:docPr id="23" name="Group 10"/>
+                <wp:cNvGraphicFramePr>
+                  <a:graphicFrameLocks xmlns:a="http://schemas.openxmlformats.org/drawingml/2006/main"/>
+                </wp:cNvGraphicFramePr>
+                <a:graphic xmlns:a="http://schemas.openxmlformats.org/drawingml/2006/main">
+                  <a:graphicData uri="http://schemas.microsoft.com/office/word/2010/wordprocessingGroup">
+                    <wpg:wgp>
+                      <wpg:cNvGrpSpPr>
+                        <a:grpSpLocks/>
+                      </wpg:cNvGrpSpPr>
+                      <wpg:grpSpPr bwMode="auto">
+                        <a:xfrm>
+                          <a:off x="0" y="0"/>
+                          <a:ext cx="7558405" cy="4346575"/>
+                          <a:chOff x="361" y="7560"/>
+                          <a:chExt cx="11903" cy="6845"/>
+                        </a:xfrm>
+                      </wpg:grpSpPr>
+                      <pic:pic xmlns:pic="http://schemas.openxmlformats.org/drawingml/2006/picture">
+                        <pic:nvPicPr>
+                          <pic:cNvPr id="24" name="Picture 16" descr="Description: Macintosh HD:Users:mrajeev:Documents:Projects:MadaAccess:figs:network.jpeg"/>
+                          <pic:cNvPicPr>
+                            <a:picLocks noChangeAspect="1" noChangeArrowheads="1"/>
+                          </pic:cNvPicPr>
+                        </pic:nvPicPr>
+                        <pic:blipFill>
+                          <a:blip r:embed="rId9">
+                            <a:extLst>
+                              <a:ext uri="{28A0092B-C50C-407E-A947-70E740481C1C}">
+                                <a14:useLocalDpi xmlns:a14="http://schemas.microsoft.com/office/drawing/2010/main" val="0"/>
+                              </a:ext>
+                            </a:extLst>
+                          </a:blip>
+                          <a:srcRect r="-34" b="-15"/>
+                          <a:stretch>
+                            <a:fillRect/>
+                          </a:stretch>
+                        </pic:blipFill>
+                        <pic:spPr bwMode="auto">
+                          <a:xfrm>
+                            <a:off x="361" y="7560"/>
+                            <a:ext cx="5760" cy="6406"/>
+                          </a:xfrm>
+                          <a:prstGeom prst="rect">
+                            <a:avLst/>
+                          </a:prstGeom>
+                          <a:noFill/>
+                          <a:extLst>
+                            <a:ext uri="{909E8E84-426E-40dd-AFC4-6F175D3DCCD1}">
+                              <a14:hiddenFill xmlns:a14="http://schemas.microsoft.com/office/drawing/2010/main">
+                                <a:solidFill>
+                                  <a:srgbClr val="FFFFFF"/>
+                                </a:solidFill>
+                              </a14:hiddenFill>
+                            </a:ext>
+                          </a:extLst>
+                        </pic:spPr>
+                      </pic:pic>
+                      <pic:pic xmlns:pic="http://schemas.openxmlformats.org/drawingml/2006/picture">
+                        <pic:nvPicPr>
+                          <pic:cNvPr id="25" name="Picture" descr="Description: Figure 4"/>
+                          <pic:cNvPicPr>
+                            <a:picLocks noChangeArrowheads="1"/>
+                          </pic:cNvPicPr>
+                        </pic:nvPicPr>
+                        <pic:blipFill>
+                          <a:blip r:embed="rId10">
+                            <a:extLst>
+                              <a:ext uri="{28A0092B-C50C-407E-A947-70E740481C1C}">
+                                <a14:useLocalDpi xmlns:a14="http://schemas.microsoft.com/office/drawing/2010/main" val="0"/>
+                              </a:ext>
+                            </a:extLst>
+                          </a:blip>
+                          <a:srcRect/>
+                          <a:stretch>
+                            <a:fillRect/>
+                          </a:stretch>
+                        </pic:blipFill>
+                        <pic:spPr bwMode="auto">
+                          <a:xfrm>
+                            <a:off x="6840" y="7560"/>
+                            <a:ext cx="5424" cy="6845"/>
+                          </a:xfrm>
+                          <a:prstGeom prst="rect">
+                            <a:avLst/>
+                          </a:prstGeom>
+                          <a:noFill/>
+                          <a:extLst>
+                            <a:ext uri="{909E8E84-426E-40dd-AFC4-6F175D3DCCD1}">
+                              <a14:hiddenFill xmlns:a14="http://schemas.microsoft.com/office/drawing/2010/main">
+                                <a:solidFill>
+                                  <a:srgbClr val="FFFFFF"/>
+                                </a:solidFill>
+                              </a14:hiddenFill>
+                            </a:ext>
+                          </a:extLst>
+                        </pic:spPr>
+                      </pic:pic>
+                      <wps:wsp>
+                        <wps:cNvPr id="26" name="Text Box 3"/>
+                        <wps:cNvSpPr txBox="1">
+                          <a:spLocks noChangeArrowheads="1"/>
+                        </wps:cNvSpPr>
+                        <wps:spPr bwMode="auto">
+                          <a:xfrm>
+                            <a:off x="6120" y="7560"/>
+                            <a:ext cx="720" cy="720"/>
+                          </a:xfrm>
+                          <a:prstGeom prst="rect">
+                            <a:avLst/>
+                          </a:prstGeom>
+                          <a:noFill/>
+                          <a:ln>
+                            <a:noFill/>
+                          </a:ln>
+                          <a:extLst>
+                            <a:ext uri="{909E8E84-426E-40dd-AFC4-6F175D3DCCD1}">
+                              <a14:hiddenFill xmlns:a14="http://schemas.microsoft.com/office/drawing/2010/main">
+                                <a:solidFill>
+                                  <a:schemeClr val="bg1">
+                                    <a:lumMod val="100000"/>
+                                    <a:lumOff val="0"/>
+                                  </a:schemeClr>
+                                </a:solidFill>
+                              </a14:hiddenFill>
+                            </a:ext>
+                            <a:ext uri="{91240B29-F687-4f45-9708-019B960494DF}">
+                              <a14:hiddenLine xmlns:a14="http://schemas.microsoft.com/office/drawing/2010/main" w="9525">
+                                <a:solidFill>
+                                  <a:srgbClr val="000000"/>
+                                </a:solidFill>
+                                <a:miter lim="800000"/>
+                                <a:headEnd type="none" w="med" len="med"/>
+                                <a:tailEnd type="none" w="med" len="med"/>
+                              </a14:hiddenLine>
+                            </a:ext>
+                          </a:extLst>
+                        </wps:spPr>
+                        <wps:txbx>
+                          <w:txbxContent>
+                            <w:p>
+                              <w:pPr>
+                                <w:rPr>
+                                  <w:b/>
+                                </w:rPr>
+                              </w:pPr>
+                              <w:r>
+                                <w:rPr>
+                                  <w:b/>
+                                </w:rPr>
+                                <w:t>B</w:t>
+                              </w:r>
+                            </w:p>
+                          </w:txbxContent>
+                        </wps:txbx>
+                        <wps:bodyPr rot="0" vert="horz" wrap="square" lIns="91440" tIns="91440" rIns="91440" bIns="91440" anchor="t" anchorCtr="0" upright="1">
+                          <a:noAutofit/>
+                        </wps:bodyPr>
+                      </wps:wsp>
+                      <wps:wsp>
+                        <wps:cNvPr id="27" name="Text Box 4"/>
+                        <wps:cNvSpPr txBox="1">
+                          <a:spLocks noChangeArrowheads="1"/>
+                        </wps:cNvSpPr>
+                        <wps:spPr bwMode="auto">
+                          <a:xfrm>
+                            <a:off x="720" y="7560"/>
+                            <a:ext cx="720" cy="720"/>
+                          </a:xfrm>
+                          <a:prstGeom prst="rect">
+                            <a:avLst/>
+                          </a:prstGeom>
+                          <a:solidFill>
+                            <a:schemeClr val="bg1">
+                              <a:lumMod val="100000"/>
+                              <a:lumOff val="0"/>
+                            </a:schemeClr>
+                          </a:solidFill>
+                          <a:ln>
+                            <a:noFill/>
+                          </a:ln>
+                          <a:extLst>
+                            <a:ext uri="{91240B29-F687-4f45-9708-019B960494DF}">
+                              <a14:hiddenLine xmlns:a14="http://schemas.microsoft.com/office/drawing/2010/main" w="9525">
+                                <a:solidFill>
+                                  <a:srgbClr val="000000"/>
+                                </a:solidFill>
+                                <a:miter lim="800000"/>
+                                <a:headEnd type="none" w="med" len="med"/>
+                                <a:tailEnd type="none" w="med" len="med"/>
+                              </a14:hiddenLine>
+                            </a:ext>
+                          </a:extLst>
+                        </wps:spPr>
+                        <wps:txbx>
+                          <w:txbxContent>
+                            <w:p>
+                              <w:pPr>
+                                <w:rPr>
+                                  <w:b/>
+                                </w:rPr>
+                              </w:pPr>
+                              <w:r>
+                                <w:rPr>
+                                  <w:b/>
+                                </w:rPr>
+                                <w:t>A</w:t>
+                              </w:r>
+                            </w:p>
+                          </w:txbxContent>
+                        </wps:txbx>
+                        <wps:bodyPr rot="0" vert="horz" wrap="square" lIns="91440" tIns="91440" rIns="91440" bIns="91440" anchor="t" anchorCtr="0" upright="1">
+                          <a:noAutofit/>
+                        </wps:bodyPr>
+                      </wps:wsp>
+                    </wpg:wgp>
+                  </a:graphicData>
+                </a:graphic>
+                <wp14:sizeRelH relativeFrom="page">
+                  <wp14:pctWidth>0</wp14:pctWidth>
+                </wp14:sizeRelH>
+                <wp14:sizeRelV relativeFrom="page">
+                  <wp14:pctHeight>0</wp14:pctHeight>
+                </wp14:sizeRelV>
+              </wp:anchor>
+            </w:drawing>
+          </mc:Choice>
+          <mc:Fallback>
+            <w:pict>
+              <v:group id="Group 10" o:spid="_x0000_s1026" style="position:absolute;margin-left:-73.1pt;margin-top:2.4pt;width:595.15pt;height:342.25pt;z-index:251659264" coordorigin="361,7560" coordsize="11903,6845" o:gfxdata="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">
+                <v:shapetype id="_x0000_t75" coordsize="21600,21600" o:spt="75" o:preferrelative="t" path="m@4@5l@4@11@9@11@9@5xe" filled="f" stroked="f">
+                  <v:stroke joinstyle="miter"/>
+                  <v:formulas>
+                    <v:f eqn="if lineDrawn pixelLineWidth 0"/>
+                    <v:f eqn="sum @0 1 0"/>
+                    <v:f eqn="sum 0 0 @1"/>
+                    <v:f eqn="prod @2 1 2"/>
+                    <v:f eqn="prod @3 21600 pixelWidth"/>
+                    <v:f eqn="prod @3 21600 pixelHeight"/>
+                    <v:f eqn="sum @0 0 1"/>
+                    <v:f eqn="prod @6 1 2"/>
+                    <v:f eqn="prod @7 21600 pixelWidth"/>
+                    <v:f eqn="sum @8 21600 0"/>
+                    <v:f eqn="prod @7 21600 pixelHeight"/>
+                    <v:f eqn="sum @10 21600 0"/>
+                  </v:formulas>
+                  <v:path o:extrusionok="f" gradientshapeok="t" o:connecttype="rect"/>
+                  <o:lock v:ext="edit" aspectratio="t"/>
+                </v:shapetype>
+                <v:shape id="Picture 16" o:spid="_x0000_s1027" type="#_x0000_t75" alt="Description: Macintosh HD:Users:mrajeev:Documents:Projects:MadaAccess:figs:network.jpeg" style="position:absolute;left:361;top:7560;width:5760;height:6406;visibility:visible;mso-wrap-style:square" o:gfxdata="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">
+                  <v:imagedata r:id="rId11" o:title="network.jpeg" cropbottom="-10f" cropright="-22f"/>
+                </v:shape>
+                <v:shape id="Picture" o:spid="_x0000_s1028" type="#_x0000_t75" alt="Description: Figure 4" style="position:absolute;left:6840;top:7560;width:5424;height:6845;visibility:visible;mso-wrap-style:square" o:gfxdata="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">
+                  <v:imagedata r:id="rId12" o:title=" Figure 4"/>
+                  <o:lock v:ext="edit" aspectratio="f"/>
+                </v:shape>
+                <v:shapetype id="_x0000_t202" coordsize="21600,21600" o:spt="202" path="m0,0l0,21600,21600,21600,21600,0xe">
+                  <v:stroke joinstyle="miter"/>
+                  <v:path gradientshapeok="t" o:connecttype="rect"/>
+                </v:shapetype>
+                <v:shape id="Text Box 3" o:spid="_x0000_s1029" type="#_x0000_t202" style="position:absolute;left:6120;top:7560;width:720;height:720;visibility:visible;mso-wrap-style:square;v-text-anchor:top" o:gfxdata="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" filled="f" fillcolor="white [3212]" stroked="f">
+                  <v:textbox inset=",7.2pt,,7.2pt">
+                    <w:txbxContent>
+                      <w:p>
+                        <w:pPr>
+                          <w:rPr>
+                            <w:b/>
+                          </w:rPr>
+                        </w:pPr>
+                        <w:r>
+                          <w:rPr>
+                            <w:b/>
+                          </w:rPr>
+                          <w:t>B</w:t>
+                        </w:r>
+                      </w:p>
+                    </w:txbxContent>
+                  </v:textbox>
+                </v:shape>
+                <v:shape id="Text Box 4" o:spid="_x0000_s1030" type="#_x0000_t202" style="position:absolute;left:720;top:7560;width:720;height:720;visibility:visible;mso-wrap-style:square;v-text-anchor:top" o:gfxdata="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" fillcolor="white [3212]" stroked="f">
+                  <v:textbox inset=",7.2pt,,7.2pt">
+                    <w:txbxContent>
+                      <w:p>
+                        <w:pPr>
+                          <w:rPr>
+                            <w:b/>
+                          </w:rPr>
+                        </w:pPr>
+                        <w:r>
+                          <w:rPr>
+                            <w:b/>
+                          </w:rPr>
+                          <w:t>A</w:t>
+                        </w:r>
+                      </w:p>
+                    </w:txbxContent>
+                  </v:textbox>
+                </v:shape>
+              </v:group>
+            </w:pict>
+          </mc:Fallback>
+        </mc:AlternateContent>
+      </w:r>
+    </w:p>
+    <w:p>
+      <w:pPr>
+        <w:pStyle w:val="ImageCaption"/>
+        <w:rPr>
+          <w:noProof/>
+        </w:rPr>
+      </w:pPr>
+    </w:p>
+    <w:p>
+      <w:pPr>
+        <w:pStyle w:val="ImageCaption"/>
+        <w:rPr>
+          <w:noProof/>
+        </w:rPr>
+      </w:pPr>
+    </w:p>
+    <w:p>
+      <w:pPr>
+        <w:pStyle w:val="ImageCaption"/>
+        <w:rPr>
+          <w:noProof/>
+        </w:rPr>
+      </w:pPr>
+    </w:p>
+    <w:p>
+      <w:pPr>
+        <w:pStyle w:val="ImageCaption"/>
+        <w:rPr>
+          <w:noProof/>
+        </w:rPr>
+      </w:pPr>
+    </w:p>
+    <w:p>
+      <w:pPr>
+        <w:pStyle w:val="ImageCaption"/>
+        <w:rPr>
+          <w:noProof/>
+        </w:rPr>
+      </w:pPr>
+    </w:p>
+    <w:p>
+      <w:pPr>
+        <w:pStyle w:val="ImageCaption"/>
+        <w:rPr>
+          <w:noProof/>
+        </w:rPr>
+      </w:pPr>
+    </w:p>
+    <w:p>
+      <w:pPr>
+        <w:pStyle w:val="ImageCaption"/>
+        <w:rPr>
+          <w:noProof/>
+        </w:rPr>
+      </w:pPr>
+    </w:p>
+    <w:p>
+      <w:pPr>
+        <w:pStyle w:val="ImageCaption"/>
+        <w:rPr>
+          <w:noProof/>
+        </w:rPr>
+      </w:pPr>
+    </w:p>
+    <w:p>
+      <w:pPr>
+        <w:pStyle w:val="ImageCaption"/>
+        <w:rPr>
+          <w:noProof/>
+        </w:rPr>
+      </w:pPr>
+    </w:p>
+    <w:p>
+      <w:pPr>
+        <w:pStyle w:val="ImageCaption"/>
+        <w:rPr>
+          <w:noProof/>
+        </w:rPr>
+      </w:pPr>
+    </w:p>
+    <w:p>
+      <w:pPr>
+        <w:pStyle w:val="ImageCaption"/>
+        <w:rPr>
+          <w:noProof/>
+        </w:rPr>
+      </w:pPr>
+    </w:p>
+    <w:p>
+      <w:pPr>
+        <w:pStyle w:val="ImageCaption"/>
+        <w:rPr>
+          <w:noProof/>
+        </w:rPr>
+      </w:pPr>
+    </w:p>
+    <w:p>
+      <w:pPr>
+        <w:pStyle w:val="ImageCaption"/>
+        <w:rPr>
+          <w:noProof/>
+        </w:rPr>
+      </w:pPr>
+    </w:p>
+    <w:p>
+      <w:pPr>
+        <w:pStyle w:val="ImageCaption"/>
+        <w:rPr>
+          <w:noProof/>
+        </w:rPr>
+      </w:pPr>
+    </w:p>
+    <w:p>
+      <w:pPr>
+        <w:pStyle w:val="ImageCaption"/>
+        <w:rPr>
+          <w:noProof/>
+        </w:rPr>
+      </w:pPr>
+    </w:p>
+    <w:p>
+      <w:pPr>
+        <w:pStyle w:val="ImageCaption"/>
+        <w:rPr>
+          <w:noProof/>
+        </w:rPr>
+      </w:pPr>
+    </w:p>
+    <w:p>
+      <w:pPr>
+        <w:pStyle w:val="ImageCaption"/>
+        <w:rPr>
+          <w:noProof/>
+        </w:rPr>
+      </w:pPr>
+    </w:p>
+    <w:p>
+      <w:pPr>
+        <w:pStyle w:val="ImageCaption"/>
+        <w:rPr>
+          <w:noProof/>
+        </w:rPr>
+      </w:pPr>
+      <w:r>
+        <w:rPr>
+          <w:b/>
+          <w:noProof/>
+        </w:rPr>
+        <w:t xml:space="preserve">Figure 1. A) </w:t>
+      </w:r>
+      <w:r>
+        <w:rPr>
+          <w:noProof/>
+        </w:rPr>
+        <w:t xml:space="preserve">The network of </w:t>
+      </w:r>
+      <w:r>
+        <w:rPr>
+          <w:noProof/>
+        </w:rPr>
+        <w:t>patient visits: t</w:t>
+      </w:r>
+      <w:r>
+        <w:rPr>
+          <w:noProof/>
+        </w:rPr>
+        <w:t xml:space="preserve">he open circles represent the total number of </w:t>
+      </w:r>
+      <w:r>
+        <w:rPr>
+          <w:noProof/>
+        </w:rPr>
+        <w:t xml:space="preserve">patients reporting </w:t>
+      </w:r>
+      <w:r>
+        <w:rPr>
+          <w:noProof/>
+        </w:rPr>
+        <w:t>to each clinic</w:t>
+      </w:r>
+      <w:r>
+        <w:rPr>
+          <w:noProof/>
+        </w:rPr>
+        <w:t xml:space="preserve"> location for which we have data</w:t>
+      </w:r>
+      <w:r>
+        <w:rPr>
+          <w:noProof/>
+        </w:rPr>
+        <w:t>.</w:t>
+      </w:r>
+      <w:r>
+        <w:rPr>
+          <w:noProof/>
+        </w:rPr>
+        <w:t xml:space="preserve"> </w:t>
+      </w:r>
+      <w:r>
+        <w:rPr>
+          <w:noProof/>
+        </w:rPr>
+        <w:t>The color corresponds to the clinic catchment.</w:t>
+      </w:r>
+      <w:r>
+        <w:rPr>
+          <w:noProof/>
+        </w:rPr>
+        <w:t xml:space="preserve">each filled circle is the total number of bites reported for that district, and the lines show </w:t>
+      </w:r>
+      <w:r>
+        <w:rPr>
+          <w:noProof/>
+        </w:rPr>
+        <w:lastRenderedPageBreak/>
+        <w:t xml:space="preserve">which ARMC those patients reported to with the line width proportional to number of patients. Districts in catchments exlcuded due to lack of forms submitted by the clinic are colored in grey. </w:t>
+      </w:r>
+      <w:r>
+        <w:rPr>
+          <w:b/>
+          <w:noProof/>
+        </w:rPr>
+        <w:t xml:space="preserve">B) </w:t>
+      </w:r>
+      <w:r>
+        <w:rPr>
+          <w:noProof/>
+        </w:rPr>
+        <w:t xml:space="preserve">The estimated annual bite incidence for each district with colors corresponding to the catchment and the y-axis ordered by district level travel times. </w:t>
+      </w:r>
+    </w:p>
+    <w:p>
+      <w:pPr>
+        <w:pStyle w:val="ImageCaption"/>
+        <w:rPr>
+          <w:noProof/>
+        </w:rPr>
+      </w:pPr>
+    </w:p>
+    <w:p>
+      <w:pPr>
+        <w:pStyle w:val="BodyText"/>
+      </w:pPr>
+      <w:r>
+        <w:t>As even for clinics which submitt</w:t>
+      </w:r>
+      <w:r>
+        <w:t>ed data</w:t>
+      </w:r>
+      <w:r>
+        <w:t xml:space="preserve"> there was substantial undersubmission of forms, we estimated clinic level reporting as the proportion of days on which forms were submitted, excluding any periods for which there were no forms submitted fo</w:t>
+      </w:r>
+      <w:r>
+        <w:t>r 15 consecutive days (Figure 2A</w:t>
+      </w:r>
+      <w:r>
+        <w:t xml:space="preserve"> shows the time series of form submission for each clinic and periods of time excluded by the 15 day threshold). </w:t>
+      </w:r>
+      <w:r>
+        <w:t>E</w:t>
+      </w:r>
+      <w:r>
+        <w:t>stimate</w:t>
+      </w:r>
+      <w:r>
+        <w:t>s</w:t>
+      </w:r>
+      <w:r>
+        <w:t xml:space="preserve"> of reporting did vary based on our assumption of the threshold numbe</w:t>
+      </w:r>
+      <w:r>
+        <w:t>r of consecutive days (Figure 2B</w:t>
+      </w:r>
+      <w:r>
+        <w:t>),</w:t>
+      </w:r>
+      <w:r>
+        <w:t xml:space="preserve"> but 15 days seemed to be a conservative threshold in most cases</w:t>
+      </w:r>
+      <w:r>
+        <w:t>. To estimate the average annual bites reported for each district, we further excluded data from any years for which there was less than 25% reporting at the clinic level.</w:t>
+      </w:r>
+    </w:p>
+    <w:p>
+      <w:pPr>
+        <w:pStyle w:val="ImageCaption"/>
+      </w:pPr>
+    </w:p>
+    <w:p>
+      <w:pPr>
+        <w:pStyle w:val="BodyText"/>
+      </w:pPr>
+      <w:r>
+        <w:rPr>
+          <w:noProof/>
+        </w:rPr>
+        <mc:AlternateContent>
+          <mc:Choice Requires="wpg">
+            <w:drawing>
+              <wp:anchor distT="0" distB="0" distL="114300" distR="114300" simplePos="0" relativeHeight="251658239" behindDoc="0" locked="0" layoutInCell="1" allowOverlap="1" wp14:anchorId="53E1D256" wp14:editId="194F03C9">
+                <wp:simplePos x="0" y="0"/>
+                <wp:positionH relativeFrom="column">
+                  <wp:posOffset>-685800</wp:posOffset>
+                </wp:positionH>
+                <wp:positionV relativeFrom="paragraph">
+                  <wp:posOffset>178435</wp:posOffset>
+                </wp:positionV>
+                <wp:extent cx="6629400" cy="3886200"/>
+                <wp:effectExtent l="0" t="0" r="0" b="0"/>
+                <wp:wrapThrough wrapText="bothSides">
+                  <wp:wrapPolygon edited="0">
+                    <wp:start x="0" y="0"/>
+                    <wp:lineTo x="0" y="20329"/>
+                    <wp:lineTo x="11255" y="20329"/>
+                    <wp:lineTo x="11255" y="21459"/>
+                    <wp:lineTo x="21517" y="21459"/>
+                    <wp:lineTo x="21517" y="0"/>
+                    <wp:lineTo x="0" y="0"/>
+                  </wp:wrapPolygon>
+                </wp:wrapThrough>
+                <wp:docPr id="30" name="Group 30"/>
+                <wp:cNvGraphicFramePr/>
+                <a:graphic xmlns:a="http://schemas.openxmlformats.org/drawingml/2006/main">
+                  <a:graphicData uri="http://schemas.microsoft.com/office/word/2010/wordprocessingGroup">
+                    <wpg:wgp>
+                      <wpg:cNvGrpSpPr/>
+                      <wpg:grpSpPr>
+                        <a:xfrm>
+                          <a:off x="0" y="0"/>
+                          <a:ext cx="6629400" cy="3886200"/>
+                          <a:chOff x="0" y="0"/>
+                          <a:chExt cx="7772400" cy="4114800"/>
+                        </a:xfrm>
+                      </wpg:grpSpPr>
+                      <wpg:grpSp>
+                        <wpg:cNvPr id="29" name="Group 29"/>
+                        <wpg:cNvGrpSpPr/>
+                        <wpg:grpSpPr>
+                          <a:xfrm>
+                            <a:off x="0" y="0"/>
+                            <a:ext cx="4114800" cy="3859306"/>
+                            <a:chOff x="0" y="0"/>
+                            <a:chExt cx="4034790" cy="3644867"/>
+                          </a:xfrm>
+                        </wpg:grpSpPr>
+                        <pic:pic xmlns:pic="http://schemas.openxmlformats.org/drawingml/2006/picture">
+                          <pic:nvPicPr>
+                            <pic:cNvPr id="21" name="Picture" descr="Description: Figure 2A"/>
+                            <pic:cNvPicPr>
+                              <a:picLocks/>
+                            </pic:cNvPicPr>
+                          </pic:nvPicPr>
+                          <pic:blipFill rotWithShape="1">
+                            <a:blip r:embed="rId13">
+                              <a:extLst>
+                                <a:ext uri="{28A0092B-C50C-407E-A947-70E740481C1C}">
+                                  <a14:useLocalDpi xmlns:a14="http://schemas.microsoft.com/office/drawing/2010/main" val="0"/>
+                                </a:ext>
+                              </a:extLst>
+                            </a:blip>
+                            <a:srcRect b="6195"/>
+                            <a:stretch/>
+                          </pic:blipFill>
+                          <pic:spPr bwMode="auto">
+                            <a:xfrm>
+                              <a:off x="0" y="0"/>
+                              <a:ext cx="4034790" cy="3644867"/>
+                            </a:xfrm>
+                            <a:prstGeom prst="rect">
+                              <a:avLst/>
+                            </a:prstGeom>
+                            <a:noFill/>
+                            <a:extLst>
+                              <a:ext uri="{909E8E84-426E-40dd-AFC4-6F175D3DCCD1}">
+                                <a14:hiddenFill xmlns:a14="http://schemas.microsoft.com/office/drawing/2010/main">
+                                  <a:solidFill>
+                                    <a:srgbClr val="FFFFFF"/>
+                                  </a:solidFill>
+                                </a14:hiddenFill>
+                              </a:ext>
+                            </a:extLst>
+                          </pic:spPr>
+                        </pic:pic>
+                        <wps:wsp>
+                          <wps:cNvPr id="22" name="Text Box 16"/>
+                          <wps:cNvSpPr txBox="1">
+                            <a:spLocks noChangeArrowheads="1"/>
+                          </wps:cNvSpPr>
+                          <wps:spPr bwMode="auto">
+                            <a:xfrm>
+                              <a:off x="635" y="635"/>
+                              <a:ext cx="158115" cy="380365"/>
+                            </a:xfrm>
+                            <a:prstGeom prst="rect">
+                              <a:avLst/>
+                            </a:prstGeom>
+                            <a:noFill/>
+                            <a:ln>
+                              <a:noFill/>
+                            </a:ln>
+                            <a:extLst>
+                              <a:ext uri="{909E8E84-426E-40dd-AFC4-6F175D3DCCD1}">
+                                <a14:hiddenFill xmlns:a14="http://schemas.microsoft.com/office/drawing/2010/main">
+                                  <a:solidFill>
+                                    <a:srgbClr val="FFFFFF"/>
+                                  </a:solidFill>
+                                </a14:hiddenFill>
+                              </a:ext>
+                              <a:ext uri="{91240B29-F687-4f45-9708-019B960494DF}">
+                                <a14:hiddenLine xmlns:a14="http://schemas.microsoft.com/office/drawing/2010/main" w="9525">
+                                  <a:solidFill>
+                                    <a:srgbClr val="000000"/>
+                                  </a:solidFill>
+                                  <a:miter lim="800000"/>
+                                  <a:headEnd type="none" w="med" len="med"/>
+                                  <a:tailEnd type="none" w="med" len="med"/>
+                                </a14:hiddenLine>
+                              </a:ext>
+                            </a:extLst>
+                          </wps:spPr>
+                          <wps:txbx>
+                            <w:txbxContent>
+                              <w:p>
+                                <w:pPr>
+                                  <w:rPr>
+                                    <w:b/>
+                                    <w:sz w:val="28"/>
+                                    <w:szCs w:val="28"/>
+                                  </w:rPr>
+                                </w:pPr>
+                                <w:r>
+                                  <w:rPr>
+                                    <w:b/>
+                                    <w:sz w:val="28"/>
+                                    <w:szCs w:val="28"/>
+                                  </w:rPr>
+                                  <w:t>A</w:t>
+                                </w:r>
+                              </w:p>
+                            </w:txbxContent>
+                          </wps:txbx>
+                          <wps:bodyPr rot="0" vert="horz" wrap="square" lIns="91440" tIns="91440" rIns="91440" bIns="91440" anchor="t" anchorCtr="0" upright="1">
+                            <a:noAutofit/>
+                          </wps:bodyPr>
+                        </wps:wsp>
+                      </wpg:grpSp>
+                      <wpg:grpSp>
+                        <wpg:cNvPr id="28" name="Group 28"/>
+                        <wpg:cNvGrpSpPr/>
+                        <wpg:grpSpPr>
+                          <a:xfrm>
+                            <a:off x="3886200" y="0"/>
+                            <a:ext cx="3886200" cy="4114800"/>
+                            <a:chOff x="0" y="0"/>
+                            <a:chExt cx="3886200" cy="4114800"/>
+                          </a:xfrm>
+                        </wpg:grpSpPr>
+                        <pic:pic xmlns:pic="http://schemas.openxmlformats.org/drawingml/2006/picture">
+                          <pic:nvPicPr>
+                            <pic:cNvPr id="18" name="Picture" descr="Description: Figure 1B"/>
+                            <pic:cNvPicPr>
+                              <a:picLocks/>
+                            </pic:cNvPicPr>
+                          </pic:nvPicPr>
+                          <pic:blipFill>
+                            <a:blip r:embed="rId14">
+                              <a:extLst>
+                                <a:ext uri="{28A0092B-C50C-407E-A947-70E740481C1C}">
+                                  <a14:useLocalDpi xmlns:a14="http://schemas.microsoft.com/office/drawing/2010/main" val="0"/>
+                                </a:ext>
+                              </a:extLst>
+                            </a:blip>
+                            <a:srcRect/>
+                            <a:stretch>
+                              <a:fillRect/>
+                            </a:stretch>
+                          </pic:blipFill>
+                          <pic:spPr bwMode="auto">
+                            <a:xfrm>
+                              <a:off x="228600" y="0"/>
+                              <a:ext cx="3657600" cy="4114800"/>
+                            </a:xfrm>
+                            <a:prstGeom prst="rect">
+                              <a:avLst/>
+                            </a:prstGeom>
+                            <a:noFill/>
+                            <a:extLst>
+                              <a:ext uri="{909E8E84-426E-40dd-AFC4-6F175D3DCCD1}">
+                                <a14:hiddenFill xmlns:a14="http://schemas.microsoft.com/office/drawing/2010/main">
+                                  <a:solidFill>
+                                    <a:srgbClr val="FFFFFF"/>
+                                  </a:solidFill>
+                                </a14:hiddenFill>
+                              </a:ext>
+                            </a:extLst>
+                          </pic:spPr>
+                        </pic:pic>
+                        <wps:wsp>
+                          <wps:cNvPr id="19" name="Text Box 17"/>
+                          <wps:cNvSpPr txBox="1">
+                            <a:spLocks noChangeArrowheads="1"/>
+                          </wps:cNvSpPr>
+                          <wps:spPr bwMode="auto">
+                            <a:xfrm>
+                              <a:off x="0" y="0"/>
+                              <a:ext cx="552450" cy="685800"/>
+                            </a:xfrm>
+                            <a:prstGeom prst="rect">
+                              <a:avLst/>
+                            </a:prstGeom>
+                            <a:solidFill>
+                              <a:schemeClr val="bg1">
+                                <a:lumMod val="100000"/>
+                                <a:lumOff val="0"/>
+                              </a:schemeClr>
+                            </a:solidFill>
+                            <a:ln>
+                              <a:noFill/>
+                            </a:ln>
+                            <a:extLst>
+                              <a:ext uri="{91240B29-F687-4f45-9708-019B960494DF}">
+                                <a14:hiddenLine xmlns:a14="http://schemas.microsoft.com/office/drawing/2010/main" w="9525">
+                                  <a:solidFill>
+                                    <a:srgbClr val="000000"/>
+                                  </a:solidFill>
+                                  <a:miter lim="800000"/>
+                                  <a:headEnd type="none" w="med" len="med"/>
+                                  <a:tailEnd type="none" w="med" len="med"/>
+                                </a14:hiddenLine>
+                              </a:ext>
+                            </a:extLst>
+                          </wps:spPr>
+                          <wps:txbx>
+                            <w:txbxContent>
+                              <w:p>
+                                <w:pPr>
+                                  <w:rPr>
+                                    <w:b/>
+                                    <w:sz w:val="28"/>
+                                    <w:szCs w:val="28"/>
+                                  </w:rPr>
+                                </w:pPr>
+                                <w:r>
+                                  <w:rPr>
+                                    <w:b/>
+                                    <w:sz w:val="28"/>
+                                    <w:szCs w:val="28"/>
+                                  </w:rPr>
+                                  <w:t>B</w:t>
+                                </w:r>
+                              </w:p>
+                            </w:txbxContent>
+                          </wps:txbx>
+                          <wps:bodyPr rot="0" vert="horz" wrap="square" lIns="91440" tIns="91440" rIns="91440" bIns="91440" anchor="t" anchorCtr="0" upright="1">
+                            <a:noAutofit/>
+                          </wps:bodyPr>
+                        </wps:wsp>
+                      </wpg:grpSp>
+                    </wpg:wgp>
+                  </a:graphicData>
+                </a:graphic>
+                <wp14:sizeRelH relativeFrom="margin">
+                  <wp14:pctWidth>0</wp14:pctWidth>
+                </wp14:sizeRelH>
+                <wp14:sizeRelV relativeFrom="margin">
+                  <wp14:pctHeight>0</wp14:pctHeight>
+                </wp14:sizeRelV>
+              </wp:anchor>
+            </w:drawing>
+          </mc:Choice>
+          <mc:Fallback>
+            <w:pict>
+              <v:group id="Group 30" o:spid="_x0000_s1031" style="position:absolute;margin-left:-53.95pt;margin-top:14.05pt;width:522pt;height:306pt;z-index:251658239;mso-width-relative:margin;mso-height-relative:margin" coordsize="7772400,4114800" o:gfxdata="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">
+                <v:group id="Group 29" o:spid="_x0000_s1032" style="position:absolute;width:4114800;height:3859306" coordsize="4034790,3644867" o:gfxdata="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">
+                  <v:shape id="Picture" o:spid="_x0000_s1033" type="#_x0000_t75" alt="Description: Figure 2A" style="position:absolute;width:4034790;height:3644867;visibility:visible;mso-wrap-style:square" o:gfxdata="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">
+                    <v:imagedata r:id="rId15" o:title=" Figure 2A" cropbottom="4060f"/>
+                    <v:path arrowok="t"/>
+                    <o:lock v:ext="edit" aspectratio="f"/>
+                  </v:shape>
+                  <v:shape id="Text Box 16" o:spid="_x0000_s1034" type="#_x0000_t202" style="position:absolute;left:635;top:635;width:158115;height:380365;visibility:visible;mso-wrap-style:square;v-text-anchor:top" o:gfxdata="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" filled="f" stroked="f">
+                    <v:textbox inset=",7.2pt,,7.2pt">
+                      <w:txbxContent>
+                        <w:p>
+                          <w:pPr>
+                            <w:rPr>
+                              <w:b/>
+                              <w:sz w:val="28"/>
+                              <w:szCs w:val="28"/>
+                            </w:rPr>
+                          </w:pPr>
+                          <w:r>
+                            <w:rPr>
+                              <w:b/>
+                              <w:sz w:val="28"/>
+                              <w:szCs w:val="28"/>
+                            </w:rPr>
+                            <w:t>A</w:t>
+                          </w:r>
+                        </w:p>
+                      </w:txbxContent>
+                    </v:textbox>
+                  </v:shape>
+                </v:group>
+                <v:group id="Group 28" o:spid="_x0000_s1035" style="position:absolute;left:3886200;width:3886200;height:4114800" coordsize="3886200,4114800" o:gfxdata="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">
+                  <v:shape id="Picture" o:spid="_x0000_s1036" type="#_x0000_t75" alt="Description: Figure 1B" style="position:absolute;left:228600;width:3657600;height:4114800;visibility:visible;mso-wrap-style:square" o:gfxdata="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">
+                    <v:imagedata r:id="rId16" o:title=" Figure 1B"/>
+                    <v:path arrowok="t"/>
+                    <o:lock v:ext="edit" aspectratio="f"/>
+                  </v:shape>
+                  <v:shape id="Text Box 17" o:spid="_x0000_s1037" type="#_x0000_t202" style="position:absolute;width:552450;height:685800;visibility:visible;mso-wrap-style:square;v-text-anchor:top" o:gfxdata="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" fillcolor="white [3212]" stroked="f">
+                    <v:textbox inset=",7.2pt,,7.2pt">
+                      <w:txbxContent>
+                        <w:p>
+                          <w:pPr>
+                            <w:rPr>
+                              <w:b/>
+                              <w:sz w:val="28"/>
+                              <w:szCs w:val="28"/>
+                            </w:rPr>
+                          </w:pPr>
+                          <w:r>
+                            <w:rPr>
+                              <w:b/>
+                              <w:sz w:val="28"/>
+                              <w:szCs w:val="28"/>
+                            </w:rPr>
+                            <w:t>B</w:t>
+                          </w:r>
+                        </w:p>
+                      </w:txbxContent>
+                    </v:textbox>
+                  </v:shape>
+                </v:group>
+                <w10:wrap type="through"/>
+              </v:group>
+            </w:pict>
+          </mc:Fallback>
+        </mc:AlternateContent>
+      </w:r>
+    </w:p>
+    <w:p>
+      <w:pPr>
+        <w:pStyle w:val="BodyText"/>
+      </w:pPr>
+    </w:p>
+    <w:p>
+      <w:pPr>
+        <w:pStyle w:val="BodyText"/>
+        <w:rPr>
+          <w:b/>
+        </w:rPr>
+      </w:pPr>
+    </w:p>
+    <w:p>
+      <w:pPr>
+        <w:pStyle w:val="BodyText"/>
+        <w:rPr>
+          <w:i/>
+        </w:rPr>
+      </w:pPr>
+      <w:r>
+        <w:rPr>
+          <w:b/>
+          <w:i/>
+        </w:rPr>
+        <w:t xml:space="preserve">Figure 2 A) </w:t>
+      </w:r>
+      <w:r>
+        <w:rPr>
+          <w:i/>
+        </w:rPr>
+        <w:t xml:space="preserve">The daily time series of the number of forms submitted by each clinic, with periods of time where no forms were submitted for &gt;= 15 days excluded in grey. </w:t>
+      </w:r>
+      <w:r>
+        <w:rPr>
+          <w:b/>
+          <w:i/>
+        </w:rPr>
+        <w:t xml:space="preserve">B) </w:t>
+      </w:r>
+      <w:r>
+        <w:rPr>
+          <w:i/>
+        </w:rPr>
+        <w:t xml:space="preserve">The proportion of days included (our estimate of reporting) for each clinic for each year for a range of consecutive day thresholds (line range showing the estimate for between 5 – 30 consecutive days of no form submission,  point is the estimate at the 15 day cut-off). </w:t>
+      </w:r>
+    </w:p>
+    <w:p>
+      <w:pPr>
+        <w:pStyle w:val="BodyText"/>
+      </w:pPr>
+    </w:p>
+    <w:p>
+      <w:pPr>
+        <w:pStyle w:val="BodyText"/>
+      </w:pPr>
+    </w:p>
+    <w:p>
+      <w:pPr>
+        <w:pStyle w:val="BodyText"/>
+      </w:pPr>
+      <w:r>
+        <w:rPr>
+          <w:noProof/>
+        </w:rPr>
+        <w:lastRenderedPageBreak/>
+        <mc:AlternateContent>
+          <mc:Choice Requires="wpg">
+            <w:drawing>
+              <wp:anchor distT="0" distB="0" distL="114300" distR="114300" simplePos="0" relativeHeight="251671552" behindDoc="0" locked="0" layoutInCell="1" allowOverlap="1" wp14:anchorId="075107FF" wp14:editId="4AAC6A2C">
+                <wp:simplePos x="0" y="0"/>
+                <wp:positionH relativeFrom="column">
+                  <wp:posOffset>-914400</wp:posOffset>
+                </wp:positionH>
+                <wp:positionV relativeFrom="paragraph">
+                  <wp:posOffset>2514600</wp:posOffset>
+                </wp:positionV>
+                <wp:extent cx="7315200" cy="3429000"/>
+                <wp:effectExtent l="0" t="0" r="0" b="0"/>
+                <wp:wrapThrough wrapText="bothSides">
+                  <wp:wrapPolygon edited="0">
+                    <wp:start x="0" y="0"/>
+                    <wp:lineTo x="0" y="21440"/>
+                    <wp:lineTo x="11550" y="21440"/>
+                    <wp:lineTo x="11550" y="20480"/>
+                    <wp:lineTo x="21525" y="20160"/>
+                    <wp:lineTo x="21525" y="0"/>
+                    <wp:lineTo x="0" y="0"/>
+                  </wp:wrapPolygon>
+                </wp:wrapThrough>
+                <wp:docPr id="33" name="Group 33"/>
+                <wp:cNvGraphicFramePr/>
+                <a:graphic xmlns:a="http://schemas.openxmlformats.org/drawingml/2006/main">
+                  <a:graphicData uri="http://schemas.microsoft.com/office/word/2010/wordprocessingGroup">
+                    <wpg:wgp>
+                      <wpg:cNvGrpSpPr/>
+                      <wpg:grpSpPr>
+                        <a:xfrm>
+                          <a:off x="0" y="0"/>
+                          <a:ext cx="7315200" cy="3429000"/>
+                          <a:chOff x="0" y="0"/>
+                          <a:chExt cx="7315200" cy="3429000"/>
+                        </a:xfrm>
+                      </wpg:grpSpPr>
+                      <pic:pic xmlns:pic="http://schemas.openxmlformats.org/drawingml/2006/picture">
+                        <pic:nvPicPr>
+                          <pic:cNvPr id="7" name="Picture" descr="Figure 3A"/>
+                          <pic:cNvPicPr/>
+                        </pic:nvPicPr>
+                        <pic:blipFill>
+                          <a:blip r:embed="rId17">
+                            <a:extLst>
+                              <a:ext uri="{28A0092B-C50C-407E-A947-70E740481C1C}">
+                                <a14:useLocalDpi xmlns:a14="http://schemas.microsoft.com/office/drawing/2010/main" val="0"/>
+                              </a:ext>
+                            </a:extLst>
+                          </a:blip>
+                          <a:stretch>
+                            <a:fillRect/>
+                          </a:stretch>
+                        </pic:blipFill>
+                        <pic:spPr bwMode="auto">
+                          <a:xfrm>
+                            <a:off x="3886200" y="0"/>
+                            <a:ext cx="3429000" cy="3200400"/>
+                          </a:xfrm>
+                          <a:prstGeom prst="rect">
+                            <a:avLst/>
+                          </a:prstGeom>
+                          <a:noFill/>
+                          <a:ln w="9525">
+                            <a:noFill/>
+                            <a:headEnd/>
+                            <a:tailEnd/>
+                          </a:ln>
+                        </pic:spPr>
+                      </pic:pic>
+                      <pic:pic xmlns:pic="http://schemas.openxmlformats.org/drawingml/2006/picture">
+                        <pic:nvPicPr>
+                          <pic:cNvPr id="6" name="Picture" descr="Figure 3B"/>
+                          <pic:cNvPicPr/>
+                        </pic:nvPicPr>
+                        <pic:blipFill>
+                          <a:blip r:embed="rId18">
+                            <a:extLst>
+                              <a:ext uri="{28A0092B-C50C-407E-A947-70E740481C1C}">
+                                <a14:useLocalDpi xmlns:a14="http://schemas.microsoft.com/office/drawing/2010/main" val="0"/>
+                              </a:ext>
+                            </a:extLst>
+                          </a:blip>
+                          <a:stretch>
+                            <a:fillRect/>
+                          </a:stretch>
+                        </pic:blipFill>
+                        <pic:spPr bwMode="auto">
+                          <a:xfrm>
+                            <a:off x="0" y="0"/>
+                            <a:ext cx="3886200" cy="3429000"/>
+                          </a:xfrm>
+                          <a:prstGeom prst="rect">
+                            <a:avLst/>
+                          </a:prstGeom>
+                          <a:noFill/>
+                          <a:ln w="9525">
+                            <a:noFill/>
+                            <a:headEnd/>
+                            <a:tailEnd/>
+                          </a:ln>
+                        </pic:spPr>
+                      </pic:pic>
+                      <wps:wsp>
+                        <wps:cNvPr id="31" name="Text Box 31"/>
+                        <wps:cNvSpPr txBox="1"/>
+                        <wps:spPr>
+                          <a:xfrm>
+                            <a:off x="10160" y="0"/>
+                            <a:ext cx="218440" cy="228600"/>
+                          </a:xfrm>
+                          <a:prstGeom prst="rect">
+                            <a:avLst/>
+                          </a:prstGeom>
+                          <a:noFill/>
+                          <a:ln>
+                            <a:noFill/>
+                          </a:ln>
+                          <a:effectLst/>
+                          <a:extLst>
+                            <a:ext uri="{C572A759-6A51-4108-AA02-DFA0A04FC94B}">
+                              <ma14:wrappingTextBoxFlag xmlns:ma14="http://schemas.microsoft.com/office/mac/drawingml/2011/main"/>
+                            </a:ext>
+                          </a:extLst>
+                        </wps:spPr>
+                        <wps:style>
+                          <a:lnRef idx="0">
+                            <a:schemeClr val="accent1"/>
+                          </a:lnRef>
+                          <a:fillRef idx="0">
+                            <a:schemeClr val="accent1"/>
+                          </a:fillRef>
+                          <a:effectRef idx="0">
+                            <a:schemeClr val="accent1"/>
+                          </a:effectRef>
+                          <a:fontRef idx="minor">
+                            <a:schemeClr val="dk1"/>
+                          </a:fontRef>
+                        </wps:style>
+                        <wps:txbx>
+                          <w:txbxContent>
+                            <w:p>
+                              <w:pPr>
+                                <w:rPr>
+                                  <w:b/>
+                                </w:rPr>
+                              </w:pPr>
+                              <w:r>
+                                <w:rPr>
+                                  <w:b/>
+                                </w:rPr>
+                                <w:t>A</w:t>
+                              </w:r>
+                            </w:p>
+                          </w:txbxContent>
+                        </wps:txbx>
+                        <wps:bodyPr rot="0" spcFirstLastPara="0" vertOverflow="overflow" horzOverflow="overflow" vert="horz" wrap="square" lIns="91440" tIns="45720" rIns="91440" bIns="45720" numCol="1" spcCol="0" rtlCol="0" fromWordArt="0" anchor="t" anchorCtr="0" forceAA="0" compatLnSpc="1">
+                          <a:prstTxWarp prst="textNoShape">
+                            <a:avLst/>
+                          </a:prstTxWarp>
+                          <a:noAutofit/>
+                        </wps:bodyPr>
+                      </wps:wsp>
+                      <wps:wsp>
+                        <wps:cNvPr id="32" name="Text Box 32"/>
+                        <wps:cNvSpPr txBox="1"/>
+                        <wps:spPr>
+                          <a:xfrm>
+                            <a:off x="3657600" y="0"/>
+                            <a:ext cx="218440" cy="228600"/>
+                          </a:xfrm>
+                          <a:prstGeom prst="rect">
+                            <a:avLst/>
+                          </a:prstGeom>
+                          <a:noFill/>
+                          <a:ln>
+                            <a:noFill/>
+                          </a:ln>
+                          <a:effectLst/>
+                          <a:extLst>
+                            <a:ext uri="{C572A759-6A51-4108-AA02-DFA0A04FC94B}">
+                              <ma14:wrappingTextBoxFlag xmlns:ma14="http://schemas.microsoft.com/office/mac/drawingml/2011/main"/>
+                            </a:ext>
+                          </a:extLst>
+                        </wps:spPr>
+                        <wps:style>
+                          <a:lnRef idx="0">
+                            <a:schemeClr val="accent1"/>
+                          </a:lnRef>
+                          <a:fillRef idx="0">
+                            <a:schemeClr val="accent1"/>
+                          </a:fillRef>
+                          <a:effectRef idx="0">
+                            <a:schemeClr val="accent1"/>
+                          </a:effectRef>
+                          <a:fontRef idx="minor">
+                            <a:schemeClr val="dk1"/>
+                          </a:fontRef>
+                        </wps:style>
+                        <wps:txbx>
+                          <w:txbxContent>
+                            <w:p>
+                              <w:pPr>
+                                <w:rPr>
+                                  <w:b/>
+                                </w:rPr>
+                              </w:pPr>
+                              <w:r>
+                                <w:rPr>
+                                  <w:b/>
+                                </w:rPr>
+                                <w:t>B</w:t>
+                              </w:r>
+                            </w:p>
+                          </w:txbxContent>
+                        </wps:txbx>
+                        <wps:bodyPr rot="0" spcFirstLastPara="0" vertOverflow="overflow" horzOverflow="overflow" vert="horz" wrap="square" lIns="91440" tIns="45720" rIns="91440" bIns="45720" numCol="1" spcCol="0" rtlCol="0" fromWordArt="0" anchor="t" anchorCtr="0" forceAA="0" compatLnSpc="1">
+                          <a:prstTxWarp prst="textNoShape">
+                            <a:avLst/>
+                          </a:prstTxWarp>
+                          <a:noAutofit/>
+                        </wps:bodyPr>
+                      </wps:wsp>
+                    </wpg:wgp>
+                  </a:graphicData>
+                </a:graphic>
+              </wp:anchor>
+            </w:drawing>
+          </mc:Choice>
+          <mc:Fallback>
+            <w:pict>
+              <v:group id="Group 33" o:spid="_x0000_s1038" style="position:absolute;margin-left:-71.95pt;margin-top:198pt;width:8in;height:270pt;z-index:251671552" coordsize="7315200,3429000" o:gfxdata="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">
+                <v:shape id="Picture" o:spid="_x0000_s1039" type="#_x0000_t75" alt="Figure 3A" style="position:absolute;left:3886200;width:3429000;height:3200400;visibility:visible;mso-wrap-style:square" o:gfxdata="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">
+                  <v:imagedata r:id="rId19" o:title="Figure 3A"/>
+                </v:shape>
+                <v:shape id="Picture" o:spid="_x0000_s1040" type="#_x0000_t75" alt="Figure 3B" style="position:absolute;width:3886200;height:3429000;visibility:visible;mso-wrap-style:square" o:gfxdata="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">
+                  <v:imagedata r:id="rId20" o:title="Figure 3B"/>
+                </v:shape>
+                <v:shape id="Text Box 31" o:spid="_x0000_s1041" type="#_x0000_t202" style="position:absolute;left:10160;width:218440;height:228600;visibility:visible;mso-wrap-style:square;v-text-anchor:top" o:gfxdata="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" filled="f" stroked="f">
+                  <v:textbox>
+                    <w:txbxContent>
+                      <w:p>
+                        <w:pPr>
+                          <w:rPr>
+                            <w:b/>
+                          </w:rPr>
+                        </w:pPr>
+                        <w:r>
+                          <w:rPr>
+                            <w:b/>
+                          </w:rPr>
+                          <w:t>A</w:t>
+                        </w:r>
+                      </w:p>
+                    </w:txbxContent>
+                  </v:textbox>
+                </v:shape>
+                <v:shape id="Text Box 32" o:spid="_x0000_s1042" type="#_x0000_t202" style="position:absolute;left:3657600;width:218440;height:228600;visibility:visible;mso-wrap-style:square;v-text-anchor:top" o:gfxdata="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" filled="f" stroked="f">
+                  <v:textbox>
+                    <w:txbxContent>
+                      <w:p>
+                        <w:pPr>
+                          <w:rPr>
+                            <w:b/>
+                          </w:rPr>
+                        </w:pPr>
+                        <w:r>
+                          <w:rPr>
+                            <w:b/>
+                          </w:rPr>
+                          <w:t>B</w:t>
+                        </w:r>
+                      </w:p>
+                    </w:txbxContent>
+                  </v:textbox>
+                </v:shape>
+                <w10:wrap type="through"/>
+              </v:group>
+            </w:pict>
+          </mc:Fallback>
+        </mc:AlternateContent>
+      </w:r>
+      <w:r>
+        <w:t>Previous work in the Moramanga District showed that low risk contacts with probable or confirmed rabies cases make up approximately 20% of patients reporting to ARMC (Rajeev et al. 2018). Generally, contacts present as clustered cases, so we excluded patients reporting on any dates that had greater than 3 standard deviations above the mean number of patients reporting per day (Figure 3A). We validated this method using the Moramanga ARMC data for which we had details on the type of exposure, and found that setting the threshold to 3 standard deviations (SDs) resulted in approximately 50% of known contacts excluded, with only 2% of non-contacts excluded (Figure 3B). For the national data for which a subset of patient forms were explicitly noted to be contacts, we found that our exclusion criteria of 3 SDs identified 68.28 of known contacts. We further excluded these known contacts which were not identified based on the daily distribution of patients, resulting in the exclusion of approximately 7.18% of patient records from the national data. We also compared this method to assuming that 20% of total bites at the district level were contacts.</w:t>
+      </w:r>
+    </w:p>
+    <w:p>
+      <w:pPr>
+        <w:pStyle w:val="BodyText"/>
+      </w:pPr>
+    </w:p>
+    <w:p>
+      <w:pPr>
+        <w:pStyle w:val="BodyText"/>
+      </w:pPr>
+    </w:p>
+    <w:p>
+      <w:pPr>
+        <w:pStyle w:val="BodyText"/>
+        <w:rPr>
+          <w:b/>
+        </w:rPr>
+      </w:pPr>
+    </w:p>
+    <w:p>
+      <w:pPr>
+        <w:pStyle w:val="BodyText"/>
+        <w:rPr>
+          <w:i/>
+        </w:rPr>
+      </w:pPr>
+      <w:r>
+        <w:rPr>
+          <w:b/>
+          <w:i/>
+        </w:rPr>
+        <w:t xml:space="preserve">Figure 3. A) </w:t>
+      </w:r>
+      <w:r>
+        <w:rPr>
+          <w:i/>
+        </w:rPr>
+        <w:t xml:space="preserve">Distribution of daily clinic throughput, with days colored in blue excluded as the number of patients reporting that day was greater than two standard deviations above the mean number of patients reporting per day. </w:t>
+      </w:r>
+      <w:r>
+        <w:rPr>
+          <w:b/>
+          <w:i/>
+        </w:rPr>
+        <w:t xml:space="preserve">B) </w:t>
+      </w:r>
+      <w:r>
+        <w:rPr>
+          <w:i/>
+        </w:rPr>
+        <w:t xml:space="preserve">The proportion of known contacts (blue) vs. bites (red) excluded for each cut-off level (i.e. if we excluded patients reporting on days with greater than n standard deviations above the mean clinic throughput).  </w:t>
+      </w:r>
+    </w:p>
+    <w:p>
+      <w:pPr>
+        <w:pStyle w:val="BodyText"/>
+      </w:pPr>
+    </w:p>
+    <w:p>
+      <w:pPr>
+        <w:pStyle w:val="BodyText"/>
+      </w:pPr>
+      <w:r>
+        <w:t>After excluding contacts and correcting for undersubmission of forms, our final dataset consisted of estimates of average bite incidence for 71 distri</w:t>
+      </w:r>
+      <w:r>
+        <w:t>cts from 19 catchments (Figure 2B</w:t>
+      </w:r>
+      <w:r>
+        <w:t>).</w:t>
+      </w:r>
+    </w:p>
+    <w:p>
+      <w:pPr>
+        <w:pStyle w:val="BodyText"/>
+      </w:pPr>
+    </w:p>
+    <w:p>
+      <w:pPr>
+        <w:pStyle w:val="BodyText"/>
+      </w:pPr>
+    </w:p>
+    <w:p>
+      <w:pPr>
+        <w:pStyle w:val="Heading3"/>
+      </w:pPr>
+      <w:bookmarkStart w:id="4" w:name="model-of-reported-bites-as-a-function-of"/>
+      <w:bookmarkEnd w:id="4"/>
+    </w:p>
+    <w:p>
+      <w:pPr>
+        <w:pStyle w:val="Heading3"/>
+      </w:pPr>
       <w:r>
         <w:t>Model of reported bites as a function of travel time</w:t>
       </w:r>
     </w:p>
     <w:p>
       <w:pPr>
+        <w:pStyle w:val="BodyText"/>
+      </w:pPr>
+    </w:p>
+    <w:p>
+      <w:pPr>
         <w:pStyle w:val="FirstParagraph"/>
       </w:pPr>
       <w:r>
-        <w:t xml:space="preserve">While the national bite patient data is available at the district level, travel times vary significantly within a district (see Figure </w:t>
-      </w:r>
-      <w:r>
-        <w:t xml:space="preserve">SX, </w:t>
-      </w:r>
-      <w:r>
-        <w:rPr>
-          <w:i/>
-        </w:rPr>
-        <w:t>need to think about how to show this</w:t>
-      </w:r>
-      <w:r>
-        <w:t>). In order to translate the impacts of differences in access at sub-district scales to the magnitude of reported bites at the district scale, we modeled bites at the district level as the sum of incidence at the com</w:t>
-      </w:r>
-      <w:r>
-        <w:t>mune level. Incidence at the commune level is then a function of travel times to the closest ARMC. Specifically, we modeled bites as follows:</w:t>
+        <w:t>While the national bite patient data is available at the district level, travel times and therefore reporting, likely vary significantly at the sub-district level. In order to translate the impacts of differences in access at sub-district scales to the magnitude of reported bites at the district scale, we modeled bites at the district level as the sum of incidence at the commune level. Incidence at the commune level is then a function of travel times to the closest ARMC. Specifically, we modeled bites as follows:</w:t>
       </w:r>
     </w:p>
     <w:p>
@@ -299,13 +1697,7 @@
                 <w:rPr>
                   <w:rFonts w:ascii="Cambria Math" w:hAnsi="Cambria Math"/>
                 </w:rPr>
-                <m:t>j</m:t>
-              </m:r>
-              <m:r>
-                <w:rPr>
-                  <w:rFonts w:ascii="Cambria Math" w:hAnsi="Cambria Math"/>
-                </w:rPr>
-                <m:t>=1</m:t>
+                <m:t>j=1</m:t>
               </m:r>
             </m:sub>
             <m:sup>
@@ -329,13 +1721,7 @@
             <w:rPr>
               <w:rFonts w:ascii="Cambria Math" w:hAnsi="Cambria Math"/>
             </w:rPr>
-            <m:t>xp</m:t>
-          </m:r>
-          <m:r>
-            <w:rPr>
-              <w:rFonts w:ascii="Cambria Math" w:hAnsi="Cambria Math"/>
-            </w:rPr>
-            <m:t>(</m:t>
+            <m:t>xp(</m:t>
           </m:r>
           <m:sSub>
             <m:sSubPr>
@@ -422,13 +1808,7 @@
             <w:rPr>
               <w:rFonts w:ascii="Cambria Math" w:hAnsi="Cambria Math"/>
             </w:rPr>
-            <m:t>)×</m:t>
-          </m:r>
-          <m:r>
-            <w:rPr>
-              <w:rFonts w:ascii="Cambria Math" w:hAnsi="Cambria Math"/>
-            </w:rPr>
-            <m:t>po</m:t>
+            <m:t>)×po</m:t>
           </m:r>
           <m:sSub>
             <m:sSubPr>
@@ -462,6 +1842,11 @@
       <w:pPr>
         <w:pStyle w:val="FirstParagraph"/>
       </w:pPr>
+    </w:p>
+    <w:p>
+      <w:pPr>
+        <w:pStyle w:val="FirstParagraph"/>
+      </w:pPr>
       <w:r>
         <w:t xml:space="preserve">where </w:t>
       </w:r>
@@ -493,10 +1878,7 @@
         </m:sSub>
       </m:oMath>
       <w:r>
-        <w:t xml:space="preserve"> is the mean number of bites in district, which is the sum of b</w:t>
-      </w:r>
-      <w:r>
-        <w:t xml:space="preserve">ites at the commune level given </w:t>
+        <w:t xml:space="preserve"> is the mean number of bites in district, which is the sum of bites at the commune level given </w:t>
       </w:r>
       <w:r>
         <w:rPr>
@@ -595,10 +1977,7 @@
         </m:sSub>
       </m:oMath>
       <w:r>
-        <w:t>, the effect of travel times of reported b</w:t>
-      </w:r>
-      <w:r>
-        <w:t xml:space="preserve">ites and </w:t>
+        <w:t xml:space="preserve">, the effect of travel times of reported bites and </w:t>
       </w:r>
       <m:oMath>
         <m:sSub>
@@ -642,6 +2021,9 @@
     <w:p>
       <w:pPr>
         <w:pStyle w:val="BodyText"/>
+        <w:rPr>
+          <w:rFonts w:eastAsiaTheme="minorEastAsia"/>
+        </w:rPr>
       </w:pPr>
       <m:oMathPara>
         <m:oMathParaPr>
@@ -677,19 +2059,7 @@
             <w:rPr>
               <w:rFonts w:ascii="Cambria Math" w:hAnsi="Cambria Math"/>
             </w:rPr>
-            <m:t>=</m:t>
-          </m:r>
-          <m:r>
-            <w:rPr>
-              <w:rFonts w:ascii="Cambria Math" w:hAnsi="Cambria Math"/>
-            </w:rPr>
-            <m:t>exp</m:t>
-          </m:r>
-          <m:r>
-            <w:rPr>
-              <w:rFonts w:ascii="Cambria Math" w:hAnsi="Cambria Math"/>
-            </w:rPr>
-            <m:t>(</m:t>
+            <m:t>=exp(</m:t>
           </m:r>
           <m:sSub>
             <m:sSubPr>
@@ -776,13 +2146,7 @@
             <w:rPr>
               <w:rFonts w:ascii="Cambria Math" w:hAnsi="Cambria Math"/>
             </w:rPr>
-            <m:t>)×</m:t>
-          </m:r>
-          <m:r>
-            <w:rPr>
-              <w:rFonts w:ascii="Cambria Math" w:hAnsi="Cambria Math"/>
-            </w:rPr>
-            <m:t>po</m:t>
+            <m:t>)×po</m:t>
           </m:r>
           <m:sSub>
             <m:sSubPr>
@@ -814,6 +2178,11 @@
     </w:p>
     <w:p>
       <w:pPr>
+        <w:pStyle w:val="BodyText"/>
+      </w:pPr>
+    </w:p>
+    <w:p>
+      <w:pPr>
         <w:pStyle w:val="FirstParagraph"/>
       </w:pPr>
       <w:r>
@@ -888,10 +2257,7 @@
         </m:sSub>
       </m:oMath>
       <w:r>
-        <w:t>. We only included communes which were designated to be within the catchment for the clinic. We co</w:t>
-      </w:r>
-      <w:r>
-        <w:t xml:space="preserve">mpared our estimates of </w:t>
+        <w:t xml:space="preserve">. We only included communes which were designated to be within the catchment for the clinic. We compared our estimates of </w:t>
       </w:r>
       <m:oMath>
         <m:sSub>
@@ -958,81 +2324,331 @@
       <w:pPr>
         <w:pStyle w:val="BodyText"/>
       </w:pPr>
+      <w:r>
+        <w:t>Finally, we compared these models to a model of bites at the district level as the function of travel times averaged to the district level:</w:t>
+      </w:r>
+    </w:p>
+    <w:p>
+      <w:pPr>
+        <w:pStyle w:val="BodyText"/>
+      </w:pPr>
+    </w:p>
+    <w:p>
+      <w:pPr>
+        <w:pStyle w:val="BodyText"/>
+        <w:rPr>
+          <w:rFonts w:eastAsiaTheme="minorEastAsia"/>
+        </w:rPr>
+      </w:pPr>
+      <m:oMathPara>
+        <m:oMathParaPr>
+          <m:jc m:val="center"/>
+        </m:oMathParaPr>
+        <m:oMath>
+          <m:sSub>
+            <m:sSubPr>
+              <m:ctrlPr>
+                <w:rPr>
+                  <w:rFonts w:ascii="Cambria Math" w:hAnsi="Cambria Math"/>
+                </w:rPr>
+              </m:ctrlPr>
+            </m:sSubPr>
+            <m:e>
+              <m:r>
+                <w:rPr>
+                  <w:rFonts w:ascii="Cambria Math" w:hAnsi="Cambria Math"/>
+                </w:rPr>
+                <m:t>μ</m:t>
+              </m:r>
+            </m:e>
+            <m:sub>
+              <m:r>
+                <w:rPr>
+                  <w:rFonts w:ascii="Cambria Math" w:hAnsi="Cambria Math"/>
+                </w:rPr>
+                <m:t>d</m:t>
+              </m:r>
+            </m:sub>
+          </m:sSub>
+          <m:r>
+            <w:rPr>
+              <w:rFonts w:ascii="Cambria Math" w:hAnsi="Cambria Math"/>
+            </w:rPr>
+            <m:t>=exp(</m:t>
+          </m:r>
+          <m:sSub>
+            <m:sSubPr>
+              <m:ctrlPr>
+                <w:rPr>
+                  <w:rFonts w:ascii="Cambria Math" w:hAnsi="Cambria Math"/>
+                </w:rPr>
+              </m:ctrlPr>
+            </m:sSubPr>
+            <m:e>
+              <m:r>
+                <w:rPr>
+                  <w:rFonts w:ascii="Cambria Math" w:hAnsi="Cambria Math"/>
+                </w:rPr>
+                <m:t>β</m:t>
+              </m:r>
+            </m:e>
+            <m:sub>
+              <m:r>
+                <w:rPr>
+                  <w:rFonts w:ascii="Cambria Math" w:hAnsi="Cambria Math"/>
+                </w:rPr>
+                <m:t>t</m:t>
+              </m:r>
+            </m:sub>
+          </m:sSub>
+          <m:sSub>
+            <m:sSubPr>
+              <m:ctrlPr>
+                <w:rPr>
+                  <w:rFonts w:ascii="Cambria Math" w:hAnsi="Cambria Math"/>
+                </w:rPr>
+              </m:ctrlPr>
+            </m:sSubPr>
+            <m:e>
+              <m:r>
+                <w:rPr>
+                  <w:rFonts w:ascii="Cambria Math" w:hAnsi="Cambria Math"/>
+                </w:rPr>
+                <m:t>T</m:t>
+              </m:r>
+            </m:e>
+            <m:sub>
+              <m:r>
+                <w:rPr>
+                  <w:rFonts w:ascii="Cambria Math" w:hAnsi="Cambria Math"/>
+                </w:rPr>
+                <m:t>d</m:t>
+              </m:r>
+            </m:sub>
+          </m:sSub>
+          <m:r>
+            <w:rPr>
+              <w:rFonts w:ascii="Cambria Math" w:hAnsi="Cambria Math"/>
+            </w:rPr>
+            <m:t>+</m:t>
+          </m:r>
+          <m:sSub>
+            <m:sSubPr>
+              <m:ctrlPr>
+                <w:rPr>
+                  <w:rFonts w:ascii="Cambria Math" w:hAnsi="Cambria Math"/>
+                </w:rPr>
+              </m:ctrlPr>
+            </m:sSubPr>
+            <m:e>
+              <m:r>
+                <w:rPr>
+                  <w:rFonts w:ascii="Cambria Math" w:hAnsi="Cambria Math"/>
+                </w:rPr>
+                <m:t>β</m:t>
+              </m:r>
+            </m:e>
+            <m:sub>
+              <m:r>
+                <w:rPr>
+                  <w:rFonts w:ascii="Cambria Math" w:hAnsi="Cambria Math"/>
+                </w:rPr>
+                <m:t>0</m:t>
+              </m:r>
+            </m:sub>
+          </m:sSub>
+          <m:r>
+            <w:rPr>
+              <w:rFonts w:ascii="Cambria Math" w:hAnsi="Cambria Math"/>
+            </w:rPr>
+            <m:t>)×po</m:t>
+          </m:r>
+          <m:sSub>
+            <m:sSubPr>
+              <m:ctrlPr>
+                <w:rPr>
+                  <w:rFonts w:ascii="Cambria Math" w:hAnsi="Cambria Math"/>
+                </w:rPr>
+              </m:ctrlPr>
+            </m:sSubPr>
+            <m:e>
+              <m:r>
+                <w:rPr>
+                  <w:rFonts w:ascii="Cambria Math" w:hAnsi="Cambria Math"/>
+                </w:rPr>
+                <m:t>p</m:t>
+              </m:r>
+            </m:e>
+            <m:sub>
+              <m:r>
+                <w:rPr>
+                  <w:rFonts w:ascii="Cambria Math" w:hAnsi="Cambria Math"/>
+                </w:rPr>
+                <m:t>d</m:t>
+              </m:r>
+            </m:sub>
+          </m:sSub>
+        </m:oMath>
+      </m:oMathPara>
+    </w:p>
+    <w:p>
+      <w:pPr>
+        <w:pStyle w:val="BodyText"/>
+      </w:pPr>
+    </w:p>
+    <w:p>
+      <w:pPr>
+        <w:pStyle w:val="FirstParagraph"/>
+      </w:pPr>
+      <w:r>
+        <w:t xml:space="preserve">where </w:t>
+      </w:r>
+      <m:oMath>
+        <m:r>
+          <w:rPr>
+            <w:rFonts w:ascii="Cambria Math" w:hAnsi="Cambria Math"/>
+          </w:rPr>
+          <m:t>po</m:t>
+        </m:r>
+        <m:sSub>
+          <m:sSubPr>
+            <m:ctrlPr>
+              <w:rPr>
+                <w:rFonts w:ascii="Cambria Math" w:hAnsi="Cambria Math"/>
+              </w:rPr>
+            </m:ctrlPr>
+          </m:sSubPr>
+          <m:e>
+            <m:r>
+              <w:rPr>
+                <w:rFonts w:ascii="Cambria Math" w:hAnsi="Cambria Math"/>
+              </w:rPr>
+              <m:t>p</m:t>
+            </m:r>
+          </m:e>
+          <m:sub>
+            <m:r>
+              <w:rPr>
+                <w:rFonts w:ascii="Cambria Math" w:hAnsi="Cambria Math"/>
+              </w:rPr>
+              <m:t>d</m:t>
+            </m:r>
+          </m:sub>
+        </m:sSub>
+      </m:oMath>
+      <w:r>
+        <w:t xml:space="preserve">, </w:t>
+      </w:r>
+      <m:oMath>
+        <m:sSub>
+          <m:sSubPr>
+            <m:ctrlPr>
+              <w:rPr>
+                <w:rFonts w:ascii="Cambria Math" w:hAnsi="Cambria Math"/>
+              </w:rPr>
+            </m:ctrlPr>
+          </m:sSubPr>
+          <m:e>
+            <m:r>
+              <w:rPr>
+                <w:rFonts w:ascii="Cambria Math" w:hAnsi="Cambria Math"/>
+              </w:rPr>
+              <m:t>T</m:t>
+            </m:r>
+          </m:e>
+          <m:sub>
+            <m:r>
+              <w:rPr>
+                <w:rFonts w:ascii="Cambria Math" w:hAnsi="Cambria Math"/>
+              </w:rPr>
+              <m:t>d</m:t>
+            </m:r>
+          </m:sub>
+        </m:sSub>
+      </m:oMath>
+      <w:r>
+        <w:t xml:space="preserve">, and </w:t>
+      </w:r>
+      <m:oMath>
+        <m:r>
+          <w:rPr>
+            <w:rFonts w:ascii="Cambria Math" w:hAnsi="Cambria Math"/>
+          </w:rPr>
+          <m:t>m</m:t>
+        </m:r>
+        <m:sSub>
+          <m:sSubPr>
+            <m:ctrlPr>
+              <w:rPr>
+                <w:rFonts w:ascii="Cambria Math" w:hAnsi="Cambria Math"/>
+              </w:rPr>
+            </m:ctrlPr>
+          </m:sSubPr>
+          <m:e>
+            <m:r>
+              <w:rPr>
+                <w:rFonts w:ascii="Cambria Math" w:hAnsi="Cambria Math"/>
+              </w:rPr>
+              <m:t>u</m:t>
+            </m:r>
+          </m:e>
+          <m:sub>
+            <m:r>
+              <w:rPr>
+                <w:rFonts w:ascii="Cambria Math" w:hAnsi="Cambria Math"/>
+              </w:rPr>
+              <m:t>d</m:t>
+            </m:r>
+          </m:sub>
+        </m:sSub>
+      </m:oMath>
+      <w:r>
+        <w:t xml:space="preserve"> are respectively human population size, weighted travel times, and mean number of bites in district </w:t>
+      </w:r>
+      <m:oMath>
+        <m:r>
+          <w:rPr>
+            <w:rFonts w:ascii="Cambria Math" w:hAnsi="Cambria Math"/>
+          </w:rPr>
+          <m:t>d</m:t>
+        </m:r>
+      </m:oMath>
+      <w:r>
+        <w:t xml:space="preserve">. As travel times are correlated with human population size (Figure Z), we also compared how well bites were predicted by human population size alone for these different models, as a test of whether the observed patterns could be predicted by bite incidence scaling with population size. We also looked at how well distance from the closest ARMC (rather than travel times) predicted bites as </w:t>
+      </w:r>
+      <w:r>
+        <w:t>an alternative proxy for access (TO DO).</w:t>
+      </w:r>
+    </w:p>
+    <w:p>
+      <w:pPr>
+        <w:pStyle w:val="BodyText"/>
+      </w:pPr>
     </w:p>
     <w:p>
       <w:pPr>
         <w:pStyle w:val="Heading3"/>
       </w:pPr>
-      <w:bookmarkStart w:id="6" w:name="model-sensitivityvalidation"/>
-      <w:bookmarkEnd w:id="6"/>
-      <w:r>
-        <w:t>Model sensitivity/validation</w:t>
-      </w:r>
-    </w:p>
-    <w:p>
-      <w:pPr>
-        <w:pStyle w:val="Compact"/>
-        <w:numPr>
-          <w:ilvl w:val="0"/>
-          <w:numId w:val="4"/>
-        </w:numPr>
-      </w:pPr>
-      <w:r>
-        <w:t>Out-of-fit check for Tana + Fian</w:t>
-      </w:r>
-      <w:r>
-        <w:t>arantsoa?</w:t>
-      </w:r>
-    </w:p>
-    <w:p>
-      <w:pPr>
-        <w:pStyle w:val="Compact"/>
-        <w:numPr>
-          <w:ilvl w:val="0"/>
-          <w:numId w:val="4"/>
-        </w:numPr>
-      </w:pPr>
-      <w:r>
-        <w:t>Compare to null models</w:t>
-      </w:r>
-    </w:p>
-    <w:p>
-      <w:pPr>
-        <w:pStyle w:val="Compact"/>
-        <w:numPr>
-          <w:ilvl w:val="0"/>
-          <w:numId w:val="4"/>
-        </w:numPr>
-      </w:pPr>
-      <w:r>
-        <w:lastRenderedPageBreak/>
-        <w:t>Look at sensitivity to inclusion criteria of days and exclusion of contacts</w:t>
-      </w:r>
+      <w:bookmarkStart w:id="5" w:name="estimation-of-burden-and-reporting"/>
+      <w:bookmarkEnd w:id="5"/>
+      <w:r>
+        <w:t xml:space="preserve">Estimating </w:t>
+      </w:r>
+      <w:r>
+        <w:t>burden and reporting</w:t>
+      </w:r>
+    </w:p>
+    <w:p>
+      <w:pPr>
+        <w:pStyle w:val="BodyText"/>
+      </w:pPr>
     </w:p>
     <w:p>
       <w:pPr>
         <w:pStyle w:val="FirstParagraph"/>
       </w:pPr>
-    </w:p>
-    <w:p>
-      <w:pPr>
-        <w:pStyle w:val="Heading3"/>
-      </w:pPr>
-      <w:bookmarkStart w:id="7" w:name="estimation-of-burden-and-reporting"/>
-      <w:bookmarkEnd w:id="7"/>
-      <w:r>
-        <w:t>Estimation of burden and reporting</w:t>
-      </w:r>
-    </w:p>
-    <w:p>
-      <w:pPr>
-        <w:pStyle w:val="FirstParagraph"/>
-      </w:pPr>
-      <w:r>
-        <w:t>We used our model to predict average annual bite incidence for all 114 districts in Madagascar, and estimated a</w:t>
-      </w:r>
-      <w:r>
-        <w:t>verage reporting of rabid exposures and deaths due to rabies given this and assumptions about rabies exposures.</w:t>
+      <w:r>
+        <w:t>We used our model to predict average annual bite incidence for all 114 districts in Madagascar, and estimated average reporting of rabid exposures and deaths due to rabies given this and assumptions about rabies exposures.</w:t>
       </w:r>
     </w:p>
     <w:p>
@@ -1074,8 +2690,16 @@
         </m:r>
       </m:oMath>
       <w:r>
-        <w:t>) $:</w:t>
-      </w:r>
+        <w:t>) as:</w:t>
+      </w:r>
+    </w:p>
+    <w:p>
+      <w:pPr>
+        <w:pStyle w:val="BodyText"/>
+        <w:rPr>
+          <w:rFonts w:eastAsiaTheme="minorEastAsia"/>
+        </w:rPr>
+      </w:pPr>
     </w:p>
     <w:p>
       <w:pPr>
@@ -1123,13 +2747,7 @@
                 <w:rPr>
                   <w:rFonts w:ascii="Cambria Math" w:hAnsi="Cambria Math"/>
                 </w:rPr>
-                <m:t>μ</m:t>
-              </m:r>
-              <m:r>
-                <w:rPr>
-                  <w:rFonts w:ascii="Cambria Math" w:hAnsi="Cambria Math"/>
-                </w:rPr>
-                <m:t>×</m:t>
+                <m:t>μ×</m:t>
               </m:r>
               <m:sSub>
                 <m:sSubPr>
@@ -1173,6 +2791,11 @@
       <w:pPr>
         <w:pStyle w:val="FirstParagraph"/>
       </w:pPr>
+    </w:p>
+    <w:p>
+      <w:pPr>
+        <w:pStyle w:val="FirstParagraph"/>
+      </w:pPr>
       <w:r>
         <w:t>or the fraction of incidence due to rabid exposures (</w:t>
       </w:r>
@@ -1181,13 +2804,7 @@
           <w:rPr>
             <w:rFonts w:ascii="Cambria Math" w:hAnsi="Cambria Math"/>
           </w:rPr>
-          <m:t>μ</m:t>
-        </m:r>
-        <m:r>
-          <w:rPr>
-            <w:rFonts w:ascii="Cambria Math" w:hAnsi="Cambria Math"/>
-          </w:rPr>
-          <m:t>×</m:t>
+          <m:t>μ×</m:t>
         </m:r>
         <m:sSub>
           <m:sSubPr>
@@ -1216,7 +2833,18 @@
         </m:sSub>
       </m:oMath>
       <w:r>
-        <w:t xml:space="preserve">) divided by the total rabies exposure incidence ($\r$) for a range of estimated rabies incidence and </w:t>
+        <w:t>) divided by the total rabies exposure incidence (</w:t>
+      </w:r>
+      <m:oMath>
+        <m:r>
+          <w:rPr>
+            <w:rFonts w:ascii="Cambria Math" w:hAnsi="Cambria Math"/>
+          </w:rPr>
+          <m:t>r</m:t>
+        </m:r>
+      </m:oMath>
+      <w:r>
+        <w:t xml:space="preserve">) for a range of estimated rabies incidence and </w:t>
       </w:r>
       <m:oMath>
         <m:sSub>
@@ -1276,10 +2904,7 @@
         </m:sSub>
       </m:oMath>
       <w:r>
-        <w:t xml:space="preserve"> </w:t>
-      </w:r>
-      <w:r>
-        <w:t>reported in Rajeev et al. 2018 for data from the Moramanga District (0.2 - 0.6). where the proportion of reported bites that are rabies exposures (</w:t>
+        <w:t xml:space="preserve"> reported in Rajeev et al. 2018 for data from the Moramanga District (0.2 - 0.6). where the proportion of reported bites that are rabies exposures (</w:t>
       </w:r>
       <m:oMath>
         <m:sSub>
@@ -1311,6 +2936,11 @@
       <w:r>
         <w:t>) are defined as:</w:t>
       </w:r>
+    </w:p>
+    <w:p>
+      <w:pPr>
+        <w:pStyle w:val="BodyText"/>
+      </w:pPr>
     </w:p>
     <w:p>
       <w:pPr>
@@ -1386,13 +3016,7 @@
                       <w:rPr>
                         <w:rFonts w:ascii="Cambria Math" w:hAnsi="Cambria Math"/>
                       </w:rPr>
-                      <m:t>x</m:t>
-                    </m:r>
-                    <m:r>
-                      <w:rPr>
-                        <w:rFonts w:ascii="Cambria Math" w:hAnsi="Cambria Math"/>
-                      </w:rPr>
-                      <m:t>,</m:t>
+                      <m:t>x,</m:t>
                     </m:r>
                   </m:e>
                   <m:e>
@@ -1424,13 +3048,7 @@
                           <w:rPr>
                             <w:rFonts w:ascii="Cambria Math" w:hAnsi="Cambria Math"/>
                           </w:rPr>
-                          <m:t>R</m:t>
-                        </m:r>
-                        <m:r>
-                          <w:rPr>
-                            <w:rFonts w:ascii="Cambria Math" w:hAnsi="Cambria Math"/>
-                          </w:rPr>
-                          <m:t>×</m:t>
+                          <m:t>R×</m:t>
                         </m:r>
                         <m:sSub>
                           <m:sSubPr>
@@ -1471,13 +3089,7 @@
                       <w:rPr>
                         <w:rFonts w:ascii="Cambria Math" w:hAnsi="Cambria Math"/>
                       </w:rPr>
-                      <m:t>&gt;</m:t>
-                    </m:r>
-                    <m:r>
-                      <w:rPr>
-                        <w:rFonts w:ascii="Cambria Math" w:hAnsi="Cambria Math"/>
-                      </w:rPr>
-                      <m:t>x</m:t>
+                      <m:t>&gt;x</m:t>
                     </m:r>
                   </m:e>
                 </m:mr>
@@ -1496,13 +3108,7 @@
                           <w:rPr>
                             <w:rFonts w:ascii="Cambria Math" w:hAnsi="Cambria Math"/>
                           </w:rPr>
-                          <m:t>R</m:t>
-                        </m:r>
-                        <m:r>
-                          <w:rPr>
-                            <w:rFonts w:ascii="Cambria Math" w:hAnsi="Cambria Math"/>
-                          </w:rPr>
-                          <m:t>×</m:t>
+                          <m:t>R×</m:t>
                         </m:r>
                         <m:sSub>
                           <m:sSubPr>
@@ -1574,10 +3180,7 @@
         <w:pStyle w:val="BodyText"/>
       </w:pPr>
       <w:r>
-        <w:t>such that rabid rep</w:t>
-      </w:r>
-      <w:r>
-        <w:t xml:space="preserve">orted bites (i.e. </w:t>
+        <w:t xml:space="preserve">such that rabid reported bites (i.e. </w:t>
       </w:r>
       <m:oMath>
         <m:sSub>
@@ -1729,23 +3332,40 @@
         </m:sSub>
       </m:oMath>
       <w:r>
-        <w:t xml:space="preserve"> taken from the Moramanga ARMC data for Moramanga Ville, the commune with the ARMC (i.e. the area with the minim</w:t>
-      </w:r>
-      <w:r>
-        <w:t>um travel time). .</w:t>
-      </w:r>
-    </w:p>
-    <w:p>
-      <w:pPr>
-        <w:pStyle w:val="BodyText"/>
-      </w:pPr>
-    </w:p>
-    <w:p>
-      <w:pPr>
-        <w:pStyle w:val="BodyText"/>
-      </w:pPr>
-      <w:r>
-        <w:t xml:space="preserve">The rabies incidence in dogs in the absence of any vaccination, </w:t>
+        <w:t xml:space="preserve"> is taken from the Moramanga ARMC data for Moramanga Ville, the commune with the ARMC (i.e. the area with the minimum travel time in the district, on average </w:t>
+      </w:r>
+      <w:r>
+        <w:rPr>
+          <w:i/>
+        </w:rPr>
+        <w:t>xx</w:t>
+      </w:r>
+      <w:r>
+        <w:t xml:space="preserve"> minutes).</w:t>
+      </w:r>
+    </w:p>
+    <w:p>
+      <w:pPr>
+        <w:pStyle w:val="BodyText"/>
+      </w:pPr>
+    </w:p>
+    <w:p>
+      <w:pPr>
+        <w:pStyle w:val="BodyText"/>
+      </w:pPr>
+      <w:r>
+        <w:t xml:space="preserve">To generate </w:t>
+      </w:r>
+      <m:oMath>
+        <m:r>
+          <w:rPr>
+            <w:rFonts w:ascii="Cambria Math" w:hAnsi="Cambria Math"/>
+          </w:rPr>
+          <m:t>R</m:t>
+        </m:r>
+      </m:oMath>
+      <w:r>
+        <w:t xml:space="preserve">, the rabies incidence in dogs in the absence of any vaccination, </w:t>
       </w:r>
       <m:oMath>
         <m:r>
@@ -1816,24 +3436,7 @@
         </m:sSub>
       </m:oMath>
       <w:r>
-        <w:t xml:space="preserve"> = 0.39 persons exposed per rabid dog)(Hampson et al. </w:t>
-      </w:r>
-      <w:r>
-        <w:t xml:space="preserve">2018) to generate </w:t>
-      </w:r>
-      <m:oMath>
-        <m:r>
-          <w:rPr>
-            <w:rFonts w:ascii="Cambria Math" w:hAnsi="Cambria Math"/>
-          </w:rPr>
-          <m:t>R</m:t>
-        </m:r>
-      </m:oMath>
-      <w:r>
-        <w:t>. We estimate the dog population by using a human:dog ratio of 5 to generate our maximum expected incidence and an HDR of 25 for our minimum expected incidence. As there is little data on dog populations in Madagascar, this range of HDR</w:t>
-      </w:r>
-      <w:r>
-        <w:t>s encompasses a wide range observed across Africa (cite!).</w:t>
+        <w:t xml:space="preserve"> = 0.39 persons exposed per rabid dog)(Hampson et al. 2018). We use a human:dog ratio (HDR) of 5 to generate our maximum expected incidence and an HDR of 25 for our minimum expected incidence. As there is little data on dog populations in Madagascar, this range of HDRs encompasses a wide range observed across Africa (cite!).</w:t>
       </w:r>
     </w:p>
     <w:p>
@@ -1847,6 +3450,14 @@
     <w:p>
       <w:pPr>
         <w:pStyle w:val="BodyText"/>
+      </w:pPr>
+    </w:p>
+    <w:p>
+      <w:pPr>
+        <w:pStyle w:val="BodyText"/>
+        <w:rPr>
+          <w:rFonts w:eastAsiaTheme="minorEastAsia"/>
+        </w:rPr>
       </w:pPr>
       <m:oMathPara>
         <m:oMathParaPr>
@@ -1857,13 +3468,7 @@
             <w:rPr>
               <w:rFonts w:ascii="Cambria Math" w:hAnsi="Cambria Math"/>
             </w:rPr>
-            <m:t>deat</m:t>
-          </m:r>
-          <m:r>
-            <w:rPr>
-              <w:rFonts w:ascii="Cambria Math" w:hAnsi="Cambria Math"/>
-            </w:rPr>
-            <m:t>h</m:t>
+            <m:t>death</m:t>
           </m:r>
           <m:sSub>
             <m:sSubPr>
@@ -2004,13 +3609,7 @@
                 <w:rPr>
                   <w:rFonts w:ascii="Cambria Math" w:hAnsi="Cambria Math"/>
                 </w:rPr>
-                <m:t>deat</m:t>
-              </m:r>
-              <m:r>
-                <w:rPr>
-                  <w:rFonts w:ascii="Cambria Math" w:hAnsi="Cambria Math"/>
-                </w:rPr>
-                <m:t>h</m:t>
+                <m:t>death</m:t>
               </m:r>
             </m:sub>
           </m:sSub>
@@ -2019,6 +3618,11 @@
     </w:p>
     <w:p>
       <w:pPr>
+        <w:pStyle w:val="BodyText"/>
+      </w:pPr>
+    </w:p>
+    <w:p>
+      <w:pPr>
         <w:pStyle w:val="FirstParagraph"/>
       </w:pPr>
       <w:r>
@@ -2052,10 +3656,7 @@
         </m:sSub>
       </m:oMath>
       <w:r>
-        <w:t xml:space="preserve"> is dr</w:t>
-      </w:r>
-      <w:r>
-        <w:t xml:space="preserve">awn from a uniform distribution between the minimum and maximum expected number of human exposures for each location and </w:t>
+        <w:t xml:space="preserve"> is drawn from a uniform distribution between the minimum and maximum expected number of human exposures for each location and </w:t>
       </w:r>
       <m:oMath>
         <m:sSub>
@@ -2085,47 +3686,69 @@
         </m:sSub>
       </m:oMath>
       <w:r>
-        <w:t>, the number of reported bites, is drawn from a poisson distribution with the mean predicted number of bites from the travel time m</w:t>
-      </w:r>
-      <w:r>
-        <w:t>odel. We assume that all rabies exposures reported to an ARMC receive and complete PEP, and PEP is completely effective at preventing death due to rabies.</w:t>
-      </w:r>
-    </w:p>
-    <w:p>
-      <w:pPr>
-        <w:pStyle w:val="BodyText"/>
-      </w:pPr>
-      <w:r>
-        <w:rPr>
-          <w:i/>
-        </w:rPr>
-        <w:t>Need to include bits about RIG in here somewhere</w:t>
-      </w:r>
-    </w:p>
-    <w:p>
-      <w:pPr>
-        <w:pStyle w:val="BodyText"/>
-      </w:pPr>
+        <w:t xml:space="preserve">, the number of reported bites, is drawn from a poisson distribution with the mean predicted number of bites from the travel time model. We constrain </w:t>
+      </w:r>
+      <m:oMath>
+        <m:sSub>
+          <m:sSubPr>
+            <m:ctrlPr>
+              <w:rPr>
+                <w:rFonts w:ascii="Cambria Math" w:hAnsi="Cambria Math"/>
+              </w:rPr>
+            </m:ctrlPr>
+          </m:sSubPr>
+          <m:e>
+            <m:r>
+              <w:rPr>
+                <w:rFonts w:ascii="Cambria Math" w:hAnsi="Cambria Math"/>
+              </w:rPr>
+              <m:t>p</m:t>
+            </m:r>
+          </m:e>
+          <m:sub>
+            <m:r>
+              <w:rPr>
+                <w:rFonts w:ascii="Cambria Math" w:hAnsi="Cambria Math"/>
+              </w:rPr>
+              <m:t>r</m:t>
+            </m:r>
+          </m:sub>
+        </m:sSub>
+        <m:r>
+          <w:rPr>
+            <w:rFonts w:ascii="Cambria Math" w:hAnsi="Cambria Math"/>
+          </w:rPr>
+          <m:t>abid</m:t>
+        </m:r>
+      </m:oMath>
+      <w:r>
+        <w:t xml:space="preserve"> as in Equation N, and we assume that all rabies exposures reported to an ARMC receive and complete PEP, and PEP is completely effective at preventing death due to rabies. The probability of death in the absence of PEP is taken from cite GAVI/Joel paper.</w:t>
+      </w:r>
+      <w:r>
+        <w:br/>
+      </w:r>
     </w:p>
     <w:p>
       <w:pPr>
         <w:pStyle w:val="Heading3"/>
       </w:pPr>
-      <w:bookmarkStart w:id="8" w:name="estimating-the-impact-of-expanding-pep-a"/>
-      <w:bookmarkEnd w:id="8"/>
-      <w:r>
-        <w:t>Estimating the impact of expanding PEP Access</w:t>
-      </w:r>
+      <w:bookmarkStart w:id="6" w:name="estimating-the-impact-of-expanding-pep-a"/>
+      <w:bookmarkEnd w:id="6"/>
+      <w:r>
+        <w:t>Estimating the impact of expanding PEP Access (TO DO)</w:t>
+      </w:r>
+    </w:p>
+    <w:p>
+      <w:pPr>
+        <w:pStyle w:val="BodyText"/>
+      </w:pPr>
     </w:p>
     <w:p>
       <w:pPr>
         <w:pStyle w:val="FirstParagraph"/>
       </w:pPr>
       <w:r>
-        <w:t>We us</w:t>
-      </w:r>
-      <w:r>
-        <w:t>e this framework to compare three scenarios of PEP provisioning in Madagascar:</w:t>
+        <w:t>We use this framework to compare three scenarios of PEP provisioning in Madagascar:</w:t>
       </w:r>
     </w:p>
     <w:p>
@@ -2133,7 +3756,7 @@
         <w:pStyle w:val="Compact"/>
         <w:numPr>
           <w:ilvl w:val="0"/>
-          <w:numId w:val="5"/>
+          <w:numId w:val="4"/>
         </w:numPr>
       </w:pPr>
       <w:r>
@@ -2145,7 +3768,7 @@
         <w:pStyle w:val="Compact"/>
         <w:numPr>
           <w:ilvl w:val="0"/>
-          <w:numId w:val="5"/>
+          <w:numId w:val="4"/>
         </w:numPr>
       </w:pPr>
       <w:r>
@@ -2157,62 +3780,17 @@
         <w:pStyle w:val="Compact"/>
         <w:numPr>
           <w:ilvl w:val="0"/>
-          <w:numId w:val="5"/>
+          <w:numId w:val="4"/>
         </w:numPr>
       </w:pPr>
       <w:r>
-        <w:t>Expansion of ARMC to all CSB IIs (</w:t>
-      </w:r>
-      <w:r>
-        <w:rPr>
-          <w:i/>
-        </w:rPr>
-        <w:t>something to describe CSB IIs he</w:t>
-      </w:r>
-      <w:r>
-        <w:rPr>
-          <w:i/>
-        </w:rPr>
-        <w:t>re</w:t>
-      </w:r>
-      <w:r>
-        <w:t>), that is primary hospitals (n = X)</w:t>
-      </w:r>
-    </w:p>
-    <w:p>
-      <w:pPr>
-        <w:pStyle w:val="FirstParagraph"/>
-      </w:pPr>
-      <w:r>
-        <w:lastRenderedPageBreak/>
-        <w:t xml:space="preserve">We use data on the location of </w:t>
-      </w:r>
-      <w:r>
-        <w:rPr>
-          <w:b/>
-        </w:rPr>
-        <w:t>CSBs</w:t>
-      </w:r>
-      <w:r>
-        <w:t xml:space="preserve"> provided by IPM to regenerate travel times to the nearest ARMC given expansion as per scenario 2 and 3. We then predict the expected bite incidence from the model given these new tr</w:t>
-      </w:r>
-      <w:r>
-        <w:t>avel times and compare the relative decreases in burden for the three scenarios.</w:t>
-      </w:r>
-    </w:p>
-    <w:p>
-      <w:pPr>
-        <w:pStyle w:val="BodyText"/>
-      </w:pPr>
-    </w:p>
-    <w:p>
-      <w:pPr>
-        <w:pStyle w:val="Heading3"/>
-      </w:pPr>
-      <w:bookmarkStart w:id="9" w:name="sensitivity-analyses-for-burden-estimate"/>
-      <w:bookmarkEnd w:id="9"/>
-      <w:r>
-        <w:t>Sensitivity analyses for burden estimates</w:t>
+        <w:t xml:space="preserve">Expansion of ARMC to two clinics per district, choosing the clinic which minimizes the proportion </w:t>
+      </w:r>
+      <w:r>
+        <w:t xml:space="preserve">of people living greater than 3 </w:t>
+      </w:r>
+      <w:r>
+        <w:t>hours away from a clinic.</w:t>
       </w:r>
     </w:p>
     <w:p>
@@ -2220,58 +3798,2013 @@
         <w:pStyle w:val="Compact"/>
         <w:numPr>
           <w:ilvl w:val="0"/>
-          <w:numId w:val="6"/>
+          <w:numId w:val="4"/>
         </w:numPr>
       </w:pPr>
-      <w:r>
-        <w:t>R (increasing or decreasing with pop) (min + max)</w:t>
-      </w:r>
-    </w:p>
-    <w:p>
-      <w:pPr>
-        <w:pStyle w:val="Compact"/>
-        <w:numPr>
-          <w:ilvl w:val="0"/>
-          <w:numId w:val="6"/>
-        </w:numPr>
-      </w:pPr>
-      <w:r>
-        <w:t>P-rabid min and max</w:t>
-      </w:r>
-    </w:p>
-    <w:p>
-      <w:pPr>
-        <w:pStyle w:val="Compact"/>
-        <w:numPr>
-          <w:ilvl w:val="0"/>
-          <w:numId w:val="6"/>
-        </w:numPr>
-      </w:pPr>
-      <w:r>
-        <w:t>Probability of death min and max</w:t>
-      </w:r>
-    </w:p>
-    <w:p>
-      <w:pPr>
-        <w:pStyle w:val="Compact"/>
-        <w:numPr>
-          <w:ilvl w:val="0"/>
-          <w:numId w:val="6"/>
-        </w:numPr>
-      </w:pPr>
-      <w:r>
-        <w:t>Look at change in raw # of dea</w:t>
-      </w:r>
-      <w:r>
-        <w:t>ths and also change in burden by scenarios</w:t>
-      </w:r>
+    </w:p>
+    <w:p>
+      <w:pPr>
+        <w:pStyle w:val="FirstParagraph"/>
+      </w:pPr>
+      <w:r>
+        <w:lastRenderedPageBreak/>
+        <w:t>We use data on the location of clinics provided by IPM to regenerate travel times to the nearest ARMC given expansion as per scenario 2 and 3. We then predict the expected bite incidence from the model given these new travel times and compare the relative decreases in burden for the three scenarios.</w:t>
+      </w:r>
+    </w:p>
+    <w:p>
+      <w:pPr>
+        <w:pStyle w:val="BodyText"/>
+      </w:pPr>
     </w:p>
     <w:p>
       <w:pPr>
         <w:pStyle w:val="Heading3"/>
       </w:pPr>
-      <w:bookmarkStart w:id="10" w:name="results"/>
+      <w:bookmarkStart w:id="7" w:name="strategically-expanding-pep-access-to-do"/>
+      <w:bookmarkEnd w:id="7"/>
+      <w:r>
+        <w:t>Strategically expanding PEP access (TO DO)</w:t>
+      </w:r>
+    </w:p>
+    <w:p>
+      <w:pPr>
+        <w:pStyle w:val="BodyText"/>
+      </w:pPr>
+    </w:p>
+    <w:p>
+      <w:pPr>
+        <w:pStyle w:val="FirstParagraph"/>
+      </w:pPr>
+      <w:r>
+        <w:t>Given limited resources and capacity of clinics to provision PEP, we developed a framework to look at the incremental benefit of additional ARMC. Starting with the current locations (Scenario 1), we added one clinic and recalculated the proportion of people living &lt; 3 hours away from a clinic for the country. We added the clinic which minimized this metric, and then repeated the process iteratively, ranking clinics and adding the top clinic in each interation sequentially. We calculate burden for the given clinic locations and look at the incremental reduction in burden as each clinic is added.</w:t>
+      </w:r>
+    </w:p>
+    <w:p>
+      <w:pPr>
+        <w:pStyle w:val="BodyText"/>
+      </w:pPr>
+    </w:p>
+    <w:p>
+      <w:pPr>
+        <w:pStyle w:val="Heading3"/>
+      </w:pPr>
+      <w:bookmarkStart w:id="8" w:name="sensitivity-analyses-for-burden-estimate"/>
+      <w:bookmarkEnd w:id="8"/>
+      <w:r>
+        <w:t>Sensitivity analyses for burden estimates and scenario analyses (TO DO)</w:t>
+      </w:r>
+    </w:p>
+    <w:p>
+      <w:pPr>
+        <w:pStyle w:val="FirstParagraph"/>
+      </w:pPr>
+    </w:p>
+    <w:p>
+      <w:pPr>
+        <w:pStyle w:val="Heading2"/>
+      </w:pPr>
+      <w:bookmarkStart w:id="9" w:name="results"/>
+      <w:bookmarkEnd w:id="9"/>
+      <w:r>
+        <w:t>RESULTS</w:t>
+      </w:r>
+    </w:p>
+    <w:p>
+      <w:pPr>
+        <w:pStyle w:val="Heading3"/>
+      </w:pPr>
+      <w:bookmarkStart w:id="10" w:name="models-of-bites-as-a-function-of-travel-"/>
       <w:bookmarkEnd w:id="10"/>
+      <w:r>
+        <w:t>Models of bites as a function of travel times</w:t>
+      </w:r>
+    </w:p>
+    <w:p>
+      <w:pPr>
+        <w:pStyle w:val="BodyText"/>
+      </w:pPr>
+      <w:r>
+        <w:t>We estimated similar parameter values from our commune-level data from the Moramanga ARMC and the district level data from 19 clinics acros</w:t>
+      </w:r>
+      <w:r>
+        <w:t>s the country (Table 1, Figure 4</w:t>
+      </w:r>
+      <w:r>
+        <w:t>A), with reported bite incidence decreasing with travel times to the ARMC. All of the models produced reaso</w:t>
+      </w:r>
+      <w:r>
+        <w:t>nable fits to the data (Figure 4</w:t>
+      </w:r>
+      <w:r>
+        <w:t>B), however, there was some variation in bite incidence that was not captured by the model.</w:t>
+      </w:r>
+    </w:p>
+    <w:p>
+      <w:pPr>
+        <w:pStyle w:val="TableCaption"/>
+      </w:pPr>
+      <w:r>
+        <w:rPr>
+          <w:noProof/>
+        </w:rPr>
+        <mc:AlternateContent>
+          <mc:Choice Requires="wpg">
+            <w:drawing>
+              <wp:anchor distT="0" distB="0" distL="114300" distR="114300" simplePos="0" relativeHeight="251678720" behindDoc="0" locked="0" layoutInCell="1" allowOverlap="1" wp14:anchorId="5371FE16" wp14:editId="572D859B">
+                <wp:simplePos x="0" y="0"/>
+                <wp:positionH relativeFrom="column">
+                  <wp:posOffset>-685800</wp:posOffset>
+                </wp:positionH>
+                <wp:positionV relativeFrom="paragraph">
+                  <wp:posOffset>106045</wp:posOffset>
+                </wp:positionV>
+                <wp:extent cx="7315200" cy="3200400"/>
+                <wp:effectExtent l="0" t="0" r="0" b="0"/>
+                <wp:wrapThrough wrapText="bothSides">
+                  <wp:wrapPolygon edited="0">
+                    <wp:start x="10350" y="0"/>
+                    <wp:lineTo x="0" y="686"/>
+                    <wp:lineTo x="0" y="21429"/>
+                    <wp:lineTo x="21525" y="21429"/>
+                    <wp:lineTo x="21525" y="0"/>
+                    <wp:lineTo x="10350" y="0"/>
+                  </wp:wrapPolygon>
+                </wp:wrapThrough>
+                <wp:docPr id="37" name="Group 37"/>
+                <wp:cNvGraphicFramePr/>
+                <a:graphic xmlns:a="http://schemas.openxmlformats.org/drawingml/2006/main">
+                  <a:graphicData uri="http://schemas.microsoft.com/office/word/2010/wordprocessingGroup">
+                    <wpg:wgp>
+                      <wpg:cNvGrpSpPr/>
+                      <wpg:grpSpPr>
+                        <a:xfrm>
+                          <a:off x="0" y="0"/>
+                          <a:ext cx="7315200" cy="3200400"/>
+                          <a:chOff x="0" y="0"/>
+                          <a:chExt cx="7543800" cy="3429000"/>
+                        </a:xfrm>
+                      </wpg:grpSpPr>
+                      <pic:pic xmlns:pic="http://schemas.openxmlformats.org/drawingml/2006/picture">
+                        <pic:nvPicPr>
+                          <pic:cNvPr id="10" name="Picture" descr="Figure 5B"/>
+                          <pic:cNvPicPr/>
+                        </pic:nvPicPr>
+                        <pic:blipFill rotWithShape="1">
+                          <a:blip r:embed="rId21">
+                            <a:extLst>
+                              <a:ext uri="{28A0092B-C50C-407E-A947-70E740481C1C}">
+                                <a14:useLocalDpi xmlns:a14="http://schemas.microsoft.com/office/drawing/2010/main" val="0"/>
+                              </a:ext>
+                            </a:extLst>
+                          </a:blip>
+                          <a:srcRect t="7037" b="3704"/>
+                          <a:stretch/>
+                        </pic:blipFill>
+                        <pic:spPr bwMode="auto">
+                          <a:xfrm>
+                            <a:off x="3657600" y="0"/>
+                            <a:ext cx="3886200" cy="3429000"/>
+                          </a:xfrm>
+                          <a:prstGeom prst="rect">
+                            <a:avLst/>
+                          </a:prstGeom>
+                          <a:noFill/>
+                          <a:ln>
+                            <a:noFill/>
+                          </a:ln>
+                          <a:extLst>
+                            <a:ext uri="{53640926-AAD7-44d8-BBD7-CCE9431645EC}">
+                              <a14:shadowObscured xmlns:a14="http://schemas.microsoft.com/office/drawing/2010/main"/>
+                            </a:ext>
+                          </a:extLst>
+                        </pic:spPr>
+                      </pic:pic>
+                      <pic:pic xmlns:pic="http://schemas.openxmlformats.org/drawingml/2006/picture">
+                        <pic:nvPicPr>
+                          <pic:cNvPr id="9" name="Picture" descr="Figure 5A"/>
+                          <pic:cNvPicPr/>
+                        </pic:nvPicPr>
+                        <pic:blipFill rotWithShape="1">
+                          <a:blip r:embed="rId22">
+                            <a:extLst>
+                              <a:ext uri="{28A0092B-C50C-407E-A947-70E740481C1C}">
+                                <a14:useLocalDpi xmlns:a14="http://schemas.microsoft.com/office/drawing/2010/main" val="0"/>
+                              </a:ext>
+                            </a:extLst>
+                          </a:blip>
+                          <a:srcRect t="16204" r="4398" b="3356"/>
+                          <a:stretch/>
+                        </pic:blipFill>
+                        <pic:spPr bwMode="auto">
+                          <a:xfrm>
+                            <a:off x="0" y="127000"/>
+                            <a:ext cx="3657600" cy="3302000"/>
+                          </a:xfrm>
+                          <a:prstGeom prst="rect">
+                            <a:avLst/>
+                          </a:prstGeom>
+                          <a:noFill/>
+                          <a:ln>
+                            <a:noFill/>
+                          </a:ln>
+                          <a:extLst>
+                            <a:ext uri="{53640926-AAD7-44d8-BBD7-CCE9431645EC}">
+                              <a14:shadowObscured xmlns:a14="http://schemas.microsoft.com/office/drawing/2010/main"/>
+                            </a:ext>
+                          </a:extLst>
+                        </pic:spPr>
+                      </pic:pic>
+                      <wps:wsp>
+                        <wps:cNvPr id="34" name="Text Box 34"/>
+                        <wps:cNvSpPr txBox="1"/>
+                        <wps:spPr>
+                          <a:xfrm>
+                            <a:off x="0" y="268604"/>
+                            <a:ext cx="471488" cy="538979"/>
+                          </a:xfrm>
+                          <a:prstGeom prst="rect">
+                            <a:avLst/>
+                          </a:prstGeom>
+                          <a:noFill/>
+                          <a:ln>
+                            <a:noFill/>
+                          </a:ln>
+                          <a:effectLst/>
+                          <a:extLst>
+                            <a:ext uri="{C572A759-6A51-4108-AA02-DFA0A04FC94B}">
+                              <ma14:wrappingTextBoxFlag xmlns:ma14="http://schemas.microsoft.com/office/mac/drawingml/2011/main"/>
+                            </a:ext>
+                          </a:extLst>
+                        </wps:spPr>
+                        <wps:style>
+                          <a:lnRef idx="0">
+                            <a:schemeClr val="accent1"/>
+                          </a:lnRef>
+                          <a:fillRef idx="0">
+                            <a:schemeClr val="accent1"/>
+                          </a:fillRef>
+                          <a:effectRef idx="0">
+                            <a:schemeClr val="accent1"/>
+                          </a:effectRef>
+                          <a:fontRef idx="minor">
+                            <a:schemeClr val="dk1"/>
+                          </a:fontRef>
+                        </wps:style>
+                        <wps:txbx>
+                          <w:txbxContent>
+                            <w:p>
+                              <w:pPr>
+                                <w:rPr>
+                                  <w:b/>
+                                </w:rPr>
+                              </w:pPr>
+                              <w:r>
+                                <w:rPr>
+                                  <w:b/>
+                                </w:rPr>
+                                <w:t>A</w:t>
+                              </w:r>
+                            </w:p>
+                          </w:txbxContent>
+                        </wps:txbx>
+                        <wps:bodyPr rot="0" spcFirstLastPara="0" vertOverflow="overflow" horzOverflow="overflow" vert="horz" wrap="square" lIns="91440" tIns="45720" rIns="91440" bIns="45720" numCol="1" spcCol="0" rtlCol="0" fromWordArt="0" anchor="t" anchorCtr="0" forceAA="0" compatLnSpc="1">
+                          <a:prstTxWarp prst="textNoShape">
+                            <a:avLst/>
+                          </a:prstTxWarp>
+                          <a:noAutofit/>
+                        </wps:bodyPr>
+                      </wps:wsp>
+                      <wps:wsp>
+                        <wps:cNvPr id="35" name="Text Box 35"/>
+                        <wps:cNvSpPr txBox="1"/>
+                        <wps:spPr>
+                          <a:xfrm>
+                            <a:off x="3657600" y="268605"/>
+                            <a:ext cx="228600" cy="457200"/>
+                          </a:xfrm>
+                          <a:prstGeom prst="rect">
+                            <a:avLst/>
+                          </a:prstGeom>
+                          <a:noFill/>
+                          <a:ln>
+                            <a:noFill/>
+                          </a:ln>
+                          <a:effectLst/>
+                          <a:extLst>
+                            <a:ext uri="{C572A759-6A51-4108-AA02-DFA0A04FC94B}">
+                              <ma14:wrappingTextBoxFlag xmlns:ma14="http://schemas.microsoft.com/office/mac/drawingml/2011/main"/>
+                            </a:ext>
+                          </a:extLst>
+                        </wps:spPr>
+                        <wps:style>
+                          <a:lnRef idx="0">
+                            <a:schemeClr val="accent1"/>
+                          </a:lnRef>
+                          <a:fillRef idx="0">
+                            <a:schemeClr val="accent1"/>
+                          </a:fillRef>
+                          <a:effectRef idx="0">
+                            <a:schemeClr val="accent1"/>
+                          </a:effectRef>
+                          <a:fontRef idx="minor">
+                            <a:schemeClr val="dk1"/>
+                          </a:fontRef>
+                        </wps:style>
+                        <wps:txbx>
+                          <w:txbxContent>
+                            <w:p>
+                              <w:pPr>
+                                <w:rPr>
+                                  <w:b/>
+                                </w:rPr>
+                              </w:pPr>
+                              <w:r>
+                                <w:rPr>
+                                  <w:b/>
+                                </w:rPr>
+                                <w:t>B</w:t>
+                              </w:r>
+                            </w:p>
+                          </w:txbxContent>
+                        </wps:txbx>
+                        <wps:bodyPr rot="0" spcFirstLastPara="0" vertOverflow="overflow" horzOverflow="overflow" vert="horz" wrap="square" lIns="91440" tIns="45720" rIns="91440" bIns="45720" numCol="1" spcCol="0" rtlCol="0" fromWordArt="0" anchor="t" anchorCtr="0" forceAA="0" compatLnSpc="1">
+                          <a:prstTxWarp prst="textNoShape">
+                            <a:avLst/>
+                          </a:prstTxWarp>
+                          <a:noAutofit/>
+                        </wps:bodyPr>
+                      </wps:wsp>
+                    </wpg:wgp>
+                  </a:graphicData>
+                </a:graphic>
+                <wp14:sizeRelH relativeFrom="margin">
+                  <wp14:pctWidth>0</wp14:pctWidth>
+                </wp14:sizeRelH>
+                <wp14:sizeRelV relativeFrom="margin">
+                  <wp14:pctHeight>0</wp14:pctHeight>
+                </wp14:sizeRelV>
+              </wp:anchor>
+            </w:drawing>
+          </mc:Choice>
+          <mc:Fallback>
+            <w:pict>
+              <v:group id="Group 37" o:spid="_x0000_s1043" style="position:absolute;margin-left:-53.95pt;margin-top:8.35pt;width:8in;height:252pt;z-index:251678720;mso-width-relative:margin;mso-height-relative:margin" coordsize="7543800,3429000" o:gfxdata="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">
+                <v:shape id="Picture" o:spid="_x0000_s1044" type="#_x0000_t75" alt="Figure 5B" style="position:absolute;left:3657600;width:3886200;height:3429000;visibility:visible;mso-wrap-style:square" o:gfxdata="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">
+                  <v:imagedata r:id="rId23" o:title="Figure 5B" croptop="4612f" cropbottom="2427f"/>
+                </v:shape>
+                <v:shape id="Picture" o:spid="_x0000_s1045" type="#_x0000_t75" alt="Figure 5A" style="position:absolute;top:127000;width:3657600;height:3302000;visibility:visible;mso-wrap-style:square" o:gfxdata="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">
+                  <v:imagedata r:id="rId24" o:title="Figure 5A" croptop="10619f" cropbottom="2199f" cropright="2882f"/>
+                </v:shape>
+                <v:shape id="Text Box 34" o:spid="_x0000_s1046" type="#_x0000_t202" style="position:absolute;top:268604;width:471488;height:538979;visibility:visible;mso-wrap-style:square;v-text-anchor:top" o:gfxdata="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" filled="f" stroked="f">
+                  <v:textbox>
+                    <w:txbxContent>
+                      <w:p>
+                        <w:pPr>
+                          <w:rPr>
+                            <w:b/>
+                          </w:rPr>
+                        </w:pPr>
+                        <w:r>
+                          <w:rPr>
+                            <w:b/>
+                          </w:rPr>
+                          <w:t>A</w:t>
+                        </w:r>
+                      </w:p>
+                    </w:txbxContent>
+                  </v:textbox>
+                </v:shape>
+                <v:shape id="Text Box 35" o:spid="_x0000_s1047" type="#_x0000_t202" style="position:absolute;left:3657600;top:268605;width:228600;height:457200;visibility:visible;mso-wrap-style:square;v-text-anchor:top" o:gfxdata="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" filled="f" stroked="f">
+                  <v:textbox>
+                    <w:txbxContent>
+                      <w:p>
+                        <w:pPr>
+                          <w:rPr>
+                            <w:b/>
+                          </w:rPr>
+                        </w:pPr>
+                        <w:r>
+                          <w:rPr>
+                            <w:b/>
+                          </w:rPr>
+                          <w:t>B</w:t>
+                        </w:r>
+                      </w:p>
+                    </w:txbxContent>
+                  </v:textbox>
+                </v:shape>
+                <w10:wrap type="through"/>
+              </v:group>
+            </w:pict>
+          </mc:Fallback>
+        </mc:AlternateContent>
+      </w:r>
+    </w:p>
+    <w:p>
+      <w:pPr>
+        <w:pStyle w:val="TableCaption"/>
+      </w:pPr>
+      <w:r>
+        <w:rPr>
+          <w:b/>
+        </w:rPr>
+        <w:t>Figure 4.</w:t>
+      </w:r>
+      <w:r>
+        <w:t xml:space="preserve"> Travel times as a predictor of bites </w:t>
+      </w:r>
+      <w:r>
+        <w:rPr>
+          <w:b/>
+        </w:rPr>
+        <w:t>A)</w:t>
+      </w:r>
+      <w:r>
+        <w:t xml:space="preserve"> the estimated relationship between travel times and mean annual bite incidence per 100,000 persons and </w:t>
+      </w:r>
+      <w:r>
+        <w:rPr>
+          <w:b/>
+        </w:rPr>
+        <w:t>B)</w:t>
+      </w:r>
+      <w:r>
+        <w:t xml:space="preserve"> Observed vs. predicted mean annual </w:t>
+      </w:r>
+      <w:r>
+        <w:lastRenderedPageBreak/>
+        <w:t xml:space="preserve">bites for the three different models (Mada communes:  travel time effect at the commune level summed to the district level; Mada districts: travel time effect at the district level; Moramanga communes:  travel time effect at the commune level for Moramanga data). </w:t>
+      </w:r>
+    </w:p>
+    <w:p>
+      <w:pPr>
+        <w:pStyle w:val="TableCaption"/>
+      </w:pPr>
+    </w:p>
+    <w:p>
+      <w:pPr>
+        <w:pStyle w:val="TableCaption"/>
+        <w:rPr>
+          <w:b/>
+        </w:rPr>
+      </w:pPr>
+      <w:r>
+        <w:rPr>
+          <w:b/>
+        </w:rPr>
+        <w:t>Table 1: S</w:t>
+      </w:r>
+      <w:r>
+        <w:rPr>
+          <w:b/>
+        </w:rPr>
+        <w:t>ummary of parameter estimates</w:t>
+      </w:r>
+      <w:r>
+        <w:rPr>
+          <w:b/>
+        </w:rPr>
+        <w:t xml:space="preserve"> from different models of bites</w:t>
+      </w:r>
+    </w:p>
+    <w:tbl>
+      <w:tblPr>
+        <w:tblW w:w="4631" w:type="pct"/>
+        <w:tblLook w:val="07E0" w:firstRow="1" w:lastRow="1" w:firstColumn="1" w:lastColumn="1" w:noHBand="1" w:noVBand="1"/>
+      </w:tblPr>
+      <w:tblGrid>
+        <w:gridCol w:w="2530"/>
+        <w:gridCol w:w="2459"/>
+        <w:gridCol w:w="3213"/>
+      </w:tblGrid>
+      <w:tr>
+        <w:tc>
+          <w:tcPr>
+            <w:tcW w:w="0" w:type="auto"/>
+            <w:tcBorders>
+              <w:bottom w:val="single" w:sz="0" w:space="0" w:color="auto"/>
+            </w:tcBorders>
+            <w:vAlign w:val="center"/>
+          </w:tcPr>
+          <w:p>
+            <w:pPr>
+              <w:pStyle w:val="Compact"/>
+            </w:pPr>
+            <w:r>
+              <w:t>Parameter</w:t>
+            </w:r>
+          </w:p>
+        </w:tc>
+        <w:tc>
+          <w:tcPr>
+            <w:tcW w:w="0" w:type="auto"/>
+            <w:tcBorders>
+              <w:bottom w:val="single" w:sz="0" w:space="0" w:color="auto"/>
+            </w:tcBorders>
+            <w:vAlign w:val="center"/>
+          </w:tcPr>
+          <w:p>
+            <w:pPr>
+              <w:pStyle w:val="Compact"/>
+            </w:pPr>
+            <w:r>
+              <w:t>Model</w:t>
+            </w:r>
+          </w:p>
+        </w:tc>
+        <w:tc>
+          <w:tcPr>
+            <w:tcW w:w="0" w:type="auto"/>
+            <w:tcBorders>
+              <w:bottom w:val="single" w:sz="0" w:space="0" w:color="auto"/>
+            </w:tcBorders>
+            <w:vAlign w:val="center"/>
+          </w:tcPr>
+          <w:p>
+            <w:pPr>
+              <w:pStyle w:val="Compact"/>
+            </w:pPr>
+            <w:r>
+              <w:t>Estimate (95 % CI)</w:t>
+            </w:r>
+          </w:p>
+        </w:tc>
+      </w:tr>
+      <w:tr>
+        <w:tc>
+          <w:tcPr>
+            <w:tcW w:w="0" w:type="auto"/>
+            <w:vMerge w:val="restart"/>
+            <w:vAlign w:val="center"/>
+          </w:tcPr>
+          <w:p>
+            <w:pPr>
+              <w:pStyle w:val="Compact"/>
+            </w:pPr>
+            <m:oMath>
+              <m:sSub>
+                <m:sSubPr>
+                  <m:ctrlPr>
+                    <w:rPr>
+                      <w:rFonts w:ascii="Cambria Math" w:hAnsi="Cambria Math"/>
+                    </w:rPr>
+                  </m:ctrlPr>
+                </m:sSubPr>
+                <m:e>
+                  <m:r>
+                    <w:rPr>
+                      <w:rFonts w:ascii="Cambria Math" w:hAnsi="Cambria Math"/>
+                    </w:rPr>
+                    <m:t>β</m:t>
+                  </m:r>
+                </m:e>
+                <m:sub>
+                  <m:r>
+                    <w:rPr>
+                      <w:rFonts w:ascii="Cambria Math" w:hAnsi="Cambria Math"/>
+                    </w:rPr>
+                    <m:t>t</m:t>
+                  </m:r>
+                </m:sub>
+              </m:sSub>
+            </m:oMath>
+            <w:r>
+              <w:rPr>
+                <w:rFonts w:eastAsiaTheme="minorEastAsia"/>
+              </w:rPr>
+              <w:t xml:space="preserve"> (travel time predictor)</w:t>
+            </w:r>
+          </w:p>
+        </w:tc>
+        <w:tc>
+          <w:tcPr>
+            <w:tcW w:w="0" w:type="auto"/>
+            <w:vAlign w:val="center"/>
+          </w:tcPr>
+          <w:p>
+            <w:pPr>
+              <w:pStyle w:val="Compact"/>
+            </w:pPr>
+            <w:r>
+              <w:t>Mada communes</w:t>
+            </w:r>
+          </w:p>
+        </w:tc>
+        <w:tc>
+          <w:tcPr>
+            <w:tcW w:w="0" w:type="auto"/>
+            <w:vAlign w:val="center"/>
+          </w:tcPr>
+          <w:p>
+            <w:pPr>
+              <w:pStyle w:val="Compact"/>
+            </w:pPr>
+            <w:r>
+              <w:t>-0.0098 (-0.0096  — -0.0010)</w:t>
+            </w:r>
+          </w:p>
+        </w:tc>
+      </w:tr>
+      <w:tr>
+        <w:tc>
+          <w:tcPr>
+            <w:tcW w:w="0" w:type="auto"/>
+            <w:vMerge/>
+            <w:vAlign w:val="center"/>
+          </w:tcPr>
+          <w:p>
+            <w:pPr>
+              <w:pStyle w:val="Compact"/>
+            </w:pPr>
+          </w:p>
+        </w:tc>
+        <w:tc>
+          <w:tcPr>
+            <w:tcW w:w="0" w:type="auto"/>
+            <w:vAlign w:val="center"/>
+          </w:tcPr>
+          <w:p>
+            <w:pPr>
+              <w:pStyle w:val="Compact"/>
+            </w:pPr>
+            <w:r>
+              <w:t>Moramanga communes</w:t>
+            </w:r>
+          </w:p>
+        </w:tc>
+        <w:tc>
+          <w:tcPr>
+            <w:tcW w:w="0" w:type="auto"/>
+            <w:vAlign w:val="center"/>
+          </w:tcPr>
+          <w:p>
+            <w:pPr>
+              <w:pStyle w:val="Compact"/>
+            </w:pPr>
+            <w:r>
+              <w:t>-0.0125(-0.0113424 — -0.0137)</w:t>
+            </w:r>
+          </w:p>
+        </w:tc>
+      </w:tr>
+      <w:tr>
+        <w:tc>
+          <w:tcPr>
+            <w:tcW w:w="0" w:type="auto"/>
+            <w:vMerge/>
+            <w:vAlign w:val="center"/>
+          </w:tcPr>
+          <w:p>
+            <w:pPr>
+              <w:pStyle w:val="Compact"/>
+            </w:pPr>
+          </w:p>
+        </w:tc>
+        <w:tc>
+          <w:tcPr>
+            <w:tcW w:w="0" w:type="auto"/>
+            <w:vAlign w:val="center"/>
+          </w:tcPr>
+          <w:p>
+            <w:pPr>
+              <w:pStyle w:val="Compact"/>
+            </w:pPr>
+            <w:r>
+              <w:t>Mada districts</w:t>
+            </w:r>
+          </w:p>
+        </w:tc>
+        <w:tc>
+          <w:tcPr>
+            <w:tcW w:w="0" w:type="auto"/>
+            <w:vAlign w:val="center"/>
+          </w:tcPr>
+          <w:p>
+            <w:pPr>
+              <w:pStyle w:val="Compact"/>
+            </w:pPr>
+            <w:r>
+              <w:t>-0.0083 (-0.0081 — -0.0084)</w:t>
+            </w:r>
+          </w:p>
+        </w:tc>
+      </w:tr>
+      <w:tr>
+        <w:tc>
+          <w:tcPr>
+            <w:tcW w:w="0" w:type="auto"/>
+            <w:vMerge w:val="restart"/>
+            <w:vAlign w:val="center"/>
+          </w:tcPr>
+          <w:p>
+            <w:pPr>
+              <w:pStyle w:val="Compact"/>
+            </w:pPr>
+            <m:oMath>
+              <m:sSub>
+                <m:sSubPr>
+                  <m:ctrlPr>
+                    <w:rPr>
+                      <w:rFonts w:ascii="Cambria Math" w:hAnsi="Cambria Math"/>
+                    </w:rPr>
+                  </m:ctrlPr>
+                </m:sSubPr>
+                <m:e>
+                  <m:r>
+                    <w:rPr>
+                      <w:rFonts w:ascii="Cambria Math" w:hAnsi="Cambria Math"/>
+                    </w:rPr>
+                    <m:t>β</m:t>
+                  </m:r>
+                </m:e>
+                <m:sub>
+                  <m:r>
+                    <w:rPr>
+                      <w:rFonts w:ascii="Cambria Math" w:hAnsi="Cambria Math"/>
+                    </w:rPr>
+                    <m:t>0</m:t>
+                  </m:r>
+                </m:sub>
+              </m:sSub>
+            </m:oMath>
+            <w:r>
+              <w:t xml:space="preserve"> (intercept)</w:t>
+            </w:r>
+          </w:p>
+        </w:tc>
+        <w:tc>
+          <w:tcPr>
+            <w:tcW w:w="0" w:type="auto"/>
+            <w:vAlign w:val="center"/>
+          </w:tcPr>
+          <w:p>
+            <w:pPr>
+              <w:pStyle w:val="Compact"/>
+            </w:pPr>
+            <w:r>
+              <w:t>Mada communes</w:t>
+            </w:r>
+          </w:p>
+        </w:tc>
+        <w:tc>
+          <w:tcPr>
+            <w:tcW w:w="0" w:type="auto"/>
+            <w:vAlign w:val="center"/>
+          </w:tcPr>
+          <w:p>
+            <w:pPr>
+              <w:pStyle w:val="Compact"/>
+            </w:pPr>
+            <w:r>
+              <w:t>-4.939 (-4.922 — -4.957)</w:t>
+            </w:r>
+          </w:p>
+        </w:tc>
+      </w:tr>
+      <w:tr>
+        <w:tc>
+          <w:tcPr>
+            <w:tcW w:w="0" w:type="auto"/>
+            <w:vMerge/>
+            <w:vAlign w:val="center"/>
+          </w:tcPr>
+          <w:p>
+            <w:pPr>
+              <w:pStyle w:val="Compact"/>
+            </w:pPr>
+          </w:p>
+        </w:tc>
+        <w:tc>
+          <w:tcPr>
+            <w:tcW w:w="0" w:type="auto"/>
+            <w:vAlign w:val="center"/>
+          </w:tcPr>
+          <w:p>
+            <w:pPr>
+              <w:pStyle w:val="Compact"/>
+            </w:pPr>
+            <w:r>
+              <w:t>Moramanga communes</w:t>
+            </w:r>
+          </w:p>
+        </w:tc>
+        <w:tc>
+          <w:tcPr>
+            <w:tcW w:w="0" w:type="auto"/>
+            <w:vAlign w:val="center"/>
+          </w:tcPr>
+          <w:p>
+            <w:pPr>
+              <w:pStyle w:val="Compact"/>
+            </w:pPr>
+            <w:r>
+              <w:t>-5.273 (-5.160- — -5.387)</w:t>
+            </w:r>
+          </w:p>
+        </w:tc>
+      </w:tr>
+      <w:tr>
+        <w:tc>
+          <w:tcPr>
+            <w:tcW w:w="0" w:type="auto"/>
+            <w:vMerge/>
+            <w:vAlign w:val="center"/>
+          </w:tcPr>
+          <w:p>
+            <w:pPr>
+              <w:pStyle w:val="Compact"/>
+            </w:pPr>
+          </w:p>
+        </w:tc>
+        <w:tc>
+          <w:tcPr>
+            <w:tcW w:w="0" w:type="auto"/>
+            <w:vAlign w:val="center"/>
+          </w:tcPr>
+          <w:p>
+            <w:pPr>
+              <w:pStyle w:val="Compact"/>
+            </w:pPr>
+            <w:r>
+              <w:t>Mada districts</w:t>
+            </w:r>
+          </w:p>
+        </w:tc>
+        <w:tc>
+          <w:tcPr>
+            <w:tcW w:w="0" w:type="auto"/>
+            <w:vAlign w:val="center"/>
+          </w:tcPr>
+          <w:p>
+            <w:pPr>
+              <w:pStyle w:val="Compact"/>
+            </w:pPr>
+            <w:r>
+              <w:t>-5.348 (-5.347 — -5.349)</w:t>
+            </w:r>
+          </w:p>
+        </w:tc>
+      </w:tr>
+    </w:tbl>
+    <w:p>
+      <w:pPr>
+        <w:pStyle w:val="BodyText"/>
+      </w:pPr>
+    </w:p>
+    <w:p>
+      <w:pPr>
+        <w:pStyle w:val="BodyText"/>
+      </w:pPr>
+    </w:p>
+    <w:p>
+      <w:pPr>
+        <w:pStyle w:val="Heading4"/>
+        <w:rPr>
+          <w:i/>
+        </w:rPr>
+      </w:pPr>
+      <w:bookmarkStart w:id="11" w:name="model-validation-to-do"/>
+      <w:bookmarkEnd w:id="11"/>
+      <w:r>
+        <w:rPr>
+          <w:i/>
+        </w:rPr>
+        <w:t>Model validation</w:t>
+      </w:r>
+    </w:p>
+    <w:p>
+      <w:pPr>
+        <w:pStyle w:val="BodyText"/>
+      </w:pPr>
+    </w:p>
+    <w:p>
+      <w:pPr>
+        <w:pStyle w:val="Heading3"/>
+      </w:pPr>
+      <w:bookmarkStart w:id="12" w:name="estimation-of-burden-and-reporting-1"/>
+      <w:bookmarkEnd w:id="12"/>
+      <w:r>
+        <w:t xml:space="preserve">Estimation </w:t>
+      </w:r>
+      <w:r>
+        <w:t xml:space="preserve">of </w:t>
+      </w:r>
+      <w:r>
+        <w:t>reporting</w:t>
+      </w:r>
+      <w:r>
+        <w:t xml:space="preserve"> and burden</w:t>
+      </w:r>
+    </w:p>
+    <w:p/>
+    <w:p>
+      <w:pPr>
+        <w:pStyle w:val="BodyText"/>
+      </w:pPr>
+      <w:r>
+        <w:t xml:space="preserve">Generally, estimated reporting of rabies exposures decayed with travel times given model predicted bite incidence and a range of rabies incidence and </w:t>
+      </w:r>
+      <m:oMath>
+        <m:sSub>
+          <m:sSubPr>
+            <m:ctrlPr>
+              <w:rPr>
+                <w:rFonts w:ascii="Cambria Math" w:hAnsi="Cambria Math"/>
+              </w:rPr>
+            </m:ctrlPr>
+          </m:sSubPr>
+          <m:e>
+            <m:r>
+              <w:rPr>
+                <w:rFonts w:ascii="Cambria Math" w:hAnsi="Cambria Math"/>
+              </w:rPr>
+              <m:t>p</m:t>
+            </m:r>
+          </m:e>
+          <m:sub>
+            <m:r>
+              <w:rPr>
+                <w:rFonts w:ascii="Cambria Math" w:hAnsi="Cambria Math"/>
+              </w:rPr>
+              <m:t>rabid</m:t>
+            </m:r>
+          </m:sub>
+        </m:sSub>
+      </m:oMath>
+      <w:r>
+        <w:t xml:space="preserve"> (Figure 5</w:t>
+      </w:r>
+      <w:r>
+        <w:t xml:space="preserve">). Given our model assumptions, reporting was estimated at the maximum of 0.98 for </w:t>
+      </w:r>
+      <w:r>
+        <w:t xml:space="preserve">travel times under 1 hour at the </w:t>
+      </w:r>
+      <w:r>
+        <w:t>the lower range of repor</w:t>
+      </w:r>
+      <w:r>
+        <w:t>ting probabilities (given the maximum estimated rabies exposure incidence and the minimum estimate of the proportion of reported bites which are rabies exposures</w:t>
+      </w:r>
+      <w:r>
+        <w:rPr>
+          <w:rFonts w:eastAsiaTheme="minorEastAsia"/>
+        </w:rPr>
+        <w:t>)</w:t>
+      </w:r>
+      <w:r>
+        <w:t xml:space="preserve">, and travel times under 5.5 hours </w:t>
+      </w:r>
+      <w:r>
+        <w:t>at the upper range of reporting probabilities</w:t>
+      </w:r>
+      <w:r>
+        <w:t xml:space="preserve"> </w:t>
+      </w:r>
+      <w:r>
+        <w:t xml:space="preserve">(given </w:t>
+      </w:r>
+      <w:r>
+        <w:t>the minimum estimated rabies exposure incidence and the maximum estimate of</w:t>
+      </w:r>
+      <m:oMath>
+        <m:r>
+          <m:rPr>
+            <m:sty m:val="p"/>
+          </m:rPr>
+          <w:rPr>
+            <w:rFonts w:ascii="Cambria Math" w:hAnsi="Cambria Math"/>
+          </w:rPr>
+          <m:t xml:space="preserve"> </m:t>
+        </m:r>
+      </m:oMath>
+      <w:r>
+        <w:t>the proportion of reported bites which are rabies exposures).</w:t>
+      </w:r>
+    </w:p>
+    <w:p>
+      <w:pPr>
+        <w:pStyle w:val="BodyText"/>
+      </w:pPr>
+    </w:p>
+    <w:p>
+      <w:pPr>
+        <w:pStyle w:val="BodyText"/>
+      </w:pPr>
+      <w:r>
+        <w:rPr>
+          <w:noProof/>
+        </w:rPr>
+        <w:drawing>
+          <wp:anchor distT="0" distB="0" distL="114300" distR="114300" simplePos="0" relativeHeight="251685888" behindDoc="1" locked="0" layoutInCell="1" allowOverlap="1" wp14:anchorId="086B6F91" wp14:editId="1CA3C281">
+            <wp:simplePos x="0" y="0"/>
+            <wp:positionH relativeFrom="column">
+              <wp:posOffset>228600</wp:posOffset>
+            </wp:positionH>
+            <wp:positionV relativeFrom="paragraph">
+              <wp:posOffset>99060</wp:posOffset>
+            </wp:positionV>
+            <wp:extent cx="4800600" cy="3159760"/>
+            <wp:effectExtent l="0" t="0" r="0" b="0"/>
+            <wp:wrapNone/>
+            <wp:docPr id="11" name="Picture" descr="Figure 6"/>
+            <wp:cNvGraphicFramePr/>
+            <a:graphic xmlns:a="http://schemas.openxmlformats.org/drawingml/2006/main">
+              <a:graphicData uri="http://schemas.openxmlformats.org/drawingml/2006/picture">
+                <pic:pic xmlns:pic="http://schemas.openxmlformats.org/drawingml/2006/picture">
+                  <pic:nvPicPr>
+                    <pic:cNvPr id="0" name="Picture" descr="accessPEP_files/figure-docx/reporting%20by%20incidence-1.png"/>
+                    <pic:cNvPicPr>
+                      <a:picLocks noChangeAspect="1" noChangeArrowheads="1"/>
+                    </pic:cNvPicPr>
+                  </pic:nvPicPr>
+                  <pic:blipFill rotWithShape="1">
+                    <a:blip r:embed="rId25">
+                      <a:extLst>
+                        <a:ext uri="{28A0092B-C50C-407E-A947-70E740481C1C}">
+                          <a14:useLocalDpi xmlns:a14="http://schemas.microsoft.com/office/drawing/2010/main" val="0"/>
+                        </a:ext>
+                      </a:extLst>
+                    </a:blip>
+                    <a:srcRect t="14678"/>
+                    <a:stretch/>
+                  </pic:blipFill>
+                  <pic:spPr bwMode="auto">
+                    <a:xfrm>
+                      <a:off x="0" y="0"/>
+                      <a:ext cx="4800600" cy="3159760"/>
+                    </a:xfrm>
+                    <a:prstGeom prst="rect">
+                      <a:avLst/>
+                    </a:prstGeom>
+                    <a:noFill/>
+                    <a:ln>
+                      <a:noFill/>
+                    </a:ln>
+                    <a:extLst>
+                      <a:ext uri="{53640926-AAD7-44d8-BBD7-CCE9431645EC}">
+                        <a14:shadowObscured xmlns:a14="http://schemas.microsoft.com/office/drawing/2010/main"/>
+                      </a:ext>
+                    </a:extLst>
+                  </pic:spPr>
+                </pic:pic>
+              </a:graphicData>
+            </a:graphic>
+            <wp14:sizeRelH relativeFrom="page">
+              <wp14:pctWidth>0</wp14:pctWidth>
+            </wp14:sizeRelH>
+            <wp14:sizeRelV relativeFrom="page">
+              <wp14:pctHeight>0</wp14:pctHeight>
+            </wp14:sizeRelV>
+          </wp:anchor>
+        </w:drawing>
+      </w:r>
+    </w:p>
+    <w:p>
+      <w:pPr>
+        <w:pStyle w:val="BodyText"/>
+      </w:pPr>
+    </w:p>
+    <w:p>
+      <w:pPr>
+        <w:pStyle w:val="BodyText"/>
+      </w:pPr>
+    </w:p>
+    <w:p>
+      <w:pPr>
+        <w:pStyle w:val="BodyText"/>
+      </w:pPr>
+    </w:p>
+    <w:p>
+      <w:pPr>
+        <w:pStyle w:val="BodyText"/>
+      </w:pPr>
+    </w:p>
+    <w:p>
+      <w:pPr>
+        <w:pStyle w:val="BodyText"/>
+      </w:pPr>
+    </w:p>
+    <w:p>
+      <w:pPr>
+        <w:pStyle w:val="BodyText"/>
+      </w:pPr>
+    </w:p>
+    <w:p>
+      <w:pPr>
+        <w:pStyle w:val="BodyText"/>
+      </w:pPr>
+    </w:p>
+    <w:p>
+      <w:pPr>
+        <w:pStyle w:val="BodyText"/>
+      </w:pPr>
+    </w:p>
+    <w:p>
+      <w:pPr>
+        <w:pStyle w:val="BodyText"/>
+      </w:pPr>
+    </w:p>
+    <w:p>
+      <w:pPr>
+        <w:pStyle w:val="BodyText"/>
+      </w:pPr>
+    </w:p>
+    <w:p>
+      <w:pPr>
+        <w:pStyle w:val="BodyText"/>
+      </w:pPr>
+    </w:p>
+    <w:p>
+      <w:pPr>
+        <w:pStyle w:val="BodyText"/>
+      </w:pPr>
+    </w:p>
+    <w:p>
+      <w:pPr>
+        <w:pStyle w:val="BodyText"/>
+      </w:pPr>
+    </w:p>
+    <w:p>
+      <w:pPr>
+        <w:pStyle w:val="BodyText"/>
+      </w:pPr>
+    </w:p>
+    <w:p>
+      <w:pPr>
+        <w:pStyle w:val="BodyText"/>
+      </w:pPr>
+    </w:p>
+    <w:p>
+      <w:pPr>
+        <w:pStyle w:val="BodyText"/>
+        <w:rPr>
+          <w:b/>
+        </w:rPr>
+      </w:pPr>
+    </w:p>
+    <w:p>
+      <w:pPr>
+        <w:pStyle w:val="BodyText"/>
+        <w:rPr>
+          <w:b/>
+        </w:rPr>
+      </w:pPr>
+    </w:p>
+    <w:p>
+      <w:pPr>
+        <w:pStyle w:val="BodyText"/>
+        <w:rPr>
+          <w:b/>
+        </w:rPr>
+      </w:pPr>
+    </w:p>
+    <w:p>
+      <w:pPr>
+        <w:pStyle w:val="BodyText"/>
+        <w:rPr>
+          <w:b/>
+        </w:rPr>
+      </w:pPr>
+    </w:p>
+    <w:p>
+      <w:pPr>
+        <w:pStyle w:val="BodyText"/>
+        <w:rPr>
+          <w:i/>
+        </w:rPr>
+      </w:pPr>
+      <w:r>
+        <w:rPr>
+          <w:b/>
+          <w:i/>
+        </w:rPr>
+        <w:t>Figure 5</w:t>
+      </w:r>
+      <w:r>
+        <w:rPr>
+          <w:b/>
+          <w:i/>
+        </w:rPr>
+        <w:t>.</w:t>
+      </w:r>
+      <w:r>
+        <w:rPr>
+          <w:i/>
+        </w:rPr>
+        <w:t xml:space="preserve"> Estimated impact of travel time on reporting of rabid exposures for a range of rabid exposure incidence and the proportion of reported bites that are rabid. </w:t>
+      </w:r>
+    </w:p>
+    <w:p>
+      <w:pPr>
+        <w:pStyle w:val="BodyText"/>
+      </w:pPr>
+    </w:p>
+    <w:p>
+      <w:pPr>
+        <w:pStyle w:val="BodyText"/>
+      </w:pPr>
+      <w:r>
+        <w:t xml:space="preserve">When we estimate burden of deaths stochastically within this range of incidence and given our high and low estimates of proportion of reported bites that are rabid, we see that burden of deaths also decreases with travel times (Figure 7, results presented aggregated at the district level). Overall, we estimate average annual deaths between 383 - 707. </w:t>
+      </w:r>
+      <w:r>
+        <w:rPr>
+          <w:b/>
+        </w:rPr>
+        <w:t>Also estimate deaths averted here!</w:t>
+      </w:r>
+      <w:r>
+        <w:t>.</w:t>
+      </w:r>
+    </w:p>
+    <w:p>
+      <w:pPr>
+        <w:pStyle w:val="BodyText"/>
+      </w:pPr>
+    </w:p>
+    <w:p>
+      <w:pPr>
+        <w:pStyle w:val="BodyText"/>
+      </w:pPr>
+      <w:r>
+        <w:t>When we compare our burden estimates at the district vs. the commune level (summed to district), we see that while overall, the es</w:t>
+      </w:r>
+      <w:r>
+        <w:t>timates are very similar (Fig 6</w:t>
+      </w:r>
+      <w:r>
+        <w:t>), calculating burden at the district level results in an assumption of maximum reporting for the whole district, which assumes very low burden</w:t>
+      </w:r>
+      <w:r>
+        <w:t xml:space="preserve"> for districts with low travel times</w:t>
+      </w:r>
+      <w:r>
+        <w:t xml:space="preserve"> in </w:t>
+      </w:r>
+      <w:r>
+        <w:t xml:space="preserve">certain scenarios, even though within these districts </w:t>
+      </w:r>
+      <w:r>
+        <w:t xml:space="preserve">there may be </w:t>
+      </w:r>
+      <w:r>
+        <w:t>communes</w:t>
+      </w:r>
+      <w:r>
+        <w:t xml:space="preserve"> which have signficantly higher travel times and thus burden</w:t>
+      </w:r>
+      <w:r>
+        <w:t xml:space="preserve"> (Figure 8)</w:t>
+      </w:r>
+      <w:r>
+        <w:t>.</w:t>
+      </w:r>
+      <w:r>
+        <w:t xml:space="preserve"> I think that this may have an even bigger impact in the scenario analysis, as we’ll push more areas into the low travel time region. </w:t>
+      </w:r>
+    </w:p>
+    <w:p>
+      <w:pPr>
+        <w:pStyle w:val="BodyText"/>
+      </w:pPr>
+    </w:p>
+    <w:p>
+      <w:pPr>
+        <w:pStyle w:val="BodyText"/>
+      </w:pPr>
+      <w:r>
+        <w:rPr>
+          <w:noProof/>
+        </w:rPr>
+        <mc:AlternateContent>
+          <mc:Choice Requires="wpg">
+            <w:drawing>
+              <wp:anchor distT="0" distB="0" distL="114300" distR="114300" simplePos="0" relativeHeight="251689984" behindDoc="0" locked="0" layoutInCell="1" allowOverlap="1" wp14:anchorId="51698483" wp14:editId="580D7187">
+                <wp:simplePos x="0" y="0"/>
+                <wp:positionH relativeFrom="column">
+                  <wp:posOffset>-914400</wp:posOffset>
+                </wp:positionH>
+                <wp:positionV relativeFrom="paragraph">
+                  <wp:posOffset>133985</wp:posOffset>
+                </wp:positionV>
+                <wp:extent cx="7315200" cy="4343400"/>
+                <wp:effectExtent l="0" t="0" r="0" b="0"/>
+                <wp:wrapThrough wrapText="bothSides">
+                  <wp:wrapPolygon edited="0">
+                    <wp:start x="525" y="0"/>
+                    <wp:lineTo x="150" y="632"/>
+                    <wp:lineTo x="75" y="2021"/>
+                    <wp:lineTo x="525" y="4042"/>
+                    <wp:lineTo x="525" y="20716"/>
+                    <wp:lineTo x="7500" y="21474"/>
+                    <wp:lineTo x="11325" y="21474"/>
+                    <wp:lineTo x="21525" y="21474"/>
+                    <wp:lineTo x="21525" y="0"/>
+                    <wp:lineTo x="525" y="0"/>
+                  </wp:wrapPolygon>
+                </wp:wrapThrough>
+                <wp:docPr id="42" name="Group 42"/>
+                <wp:cNvGraphicFramePr/>
+                <a:graphic xmlns:a="http://schemas.openxmlformats.org/drawingml/2006/main">
+                  <a:graphicData uri="http://schemas.microsoft.com/office/word/2010/wordprocessingGroup">
+                    <wpg:wgp>
+                      <wpg:cNvGrpSpPr/>
+                      <wpg:grpSpPr>
+                        <a:xfrm>
+                          <a:off x="0" y="0"/>
+                          <a:ext cx="7315200" cy="4343400"/>
+                          <a:chOff x="0" y="0"/>
+                          <a:chExt cx="7315200" cy="4343400"/>
+                        </a:xfrm>
+                      </wpg:grpSpPr>
+                      <pic:pic xmlns:pic="http://schemas.openxmlformats.org/drawingml/2006/picture">
+                        <pic:nvPicPr>
+                          <pic:cNvPr id="13" name="Picture" descr="Figure 7"/>
+                          <pic:cNvPicPr/>
+                        </pic:nvPicPr>
+                        <pic:blipFill rotWithShape="1">
+                          <a:blip r:embed="rId26">
+                            <a:extLst>
+                              <a:ext uri="{28A0092B-C50C-407E-A947-70E740481C1C}">
+                                <a14:useLocalDpi xmlns:a14="http://schemas.microsoft.com/office/drawing/2010/main" val="0"/>
+                              </a:ext>
+                            </a:extLst>
+                          </a:blip>
+                          <a:srcRect l="30058"/>
+                          <a:stretch/>
+                        </pic:blipFill>
+                        <pic:spPr bwMode="auto">
+                          <a:xfrm>
+                            <a:off x="228600" y="0"/>
+                            <a:ext cx="3657600" cy="4160520"/>
+                          </a:xfrm>
+                          <a:prstGeom prst="rect">
+                            <a:avLst/>
+                          </a:prstGeom>
+                          <a:noFill/>
+                          <a:ln>
+                            <a:noFill/>
+                          </a:ln>
+                          <a:extLst>
+                            <a:ext uri="{53640926-AAD7-44d8-BBD7-CCE9431645EC}">
+                              <a14:shadowObscured xmlns:a14="http://schemas.microsoft.com/office/drawing/2010/main"/>
+                            </a:ext>
+                          </a:extLst>
+                        </pic:spPr>
+                      </pic:pic>
+                      <pic:pic xmlns:pic="http://schemas.openxmlformats.org/drawingml/2006/picture">
+                        <pic:nvPicPr>
+                          <pic:cNvPr id="12" name="Picture" descr="Figure 7"/>
+                          <pic:cNvPicPr/>
+                        </pic:nvPicPr>
+                        <pic:blipFill>
+                          <a:blip r:embed="rId27">
+                            <a:extLst>
+                              <a:ext uri="{28A0092B-C50C-407E-A947-70E740481C1C}">
+                                <a14:useLocalDpi xmlns:a14="http://schemas.microsoft.com/office/drawing/2010/main" val="0"/>
+                              </a:ext>
+                            </a:extLst>
+                          </a:blip>
+                          <a:stretch>
+                            <a:fillRect/>
+                          </a:stretch>
+                        </pic:blipFill>
+                        <pic:spPr bwMode="auto">
+                          <a:xfrm>
+                            <a:off x="3886200" y="0"/>
+                            <a:ext cx="3429000" cy="4343400"/>
+                          </a:xfrm>
+                          <a:prstGeom prst="rect">
+                            <a:avLst/>
+                          </a:prstGeom>
+                          <a:noFill/>
+                          <a:ln w="9525">
+                            <a:noFill/>
+                            <a:headEnd/>
+                            <a:tailEnd/>
+                          </a:ln>
+                        </pic:spPr>
+                      </pic:pic>
+                      <wps:wsp>
+                        <wps:cNvPr id="1" name="Text Box 1"/>
+                        <wps:cNvSpPr txBox="1"/>
+                        <wps:spPr>
+                          <a:xfrm>
+                            <a:off x="0" y="107315"/>
+                            <a:ext cx="228600" cy="455930"/>
+                          </a:xfrm>
+                          <a:prstGeom prst="rect">
+                            <a:avLst/>
+                          </a:prstGeom>
+                          <a:noFill/>
+                          <a:ln>
+                            <a:noFill/>
+                          </a:ln>
+                          <a:effectLst/>
+                          <a:extLst>
+                            <a:ext uri="{C572A759-6A51-4108-AA02-DFA0A04FC94B}">
+                              <ma14:wrappingTextBoxFlag xmlns:ma14="http://schemas.microsoft.com/office/mac/drawingml/2011/main"/>
+                            </a:ext>
+                          </a:extLst>
+                        </wps:spPr>
+                        <wps:txbx>
+                          <w:txbxContent>
+                            <w:p>
+                              <w:pPr>
+                                <w:pStyle w:val="BodyText"/>
+                                <w:rPr>
+                                  <w:b/>
+                                </w:rPr>
+                              </w:pPr>
+                              <w:r>
+                                <w:rPr>
+                                  <w:b/>
+                                </w:rPr>
+                                <w:t>A</w:t>
+                              </w:r>
+                            </w:p>
+                          </w:txbxContent>
+                        </wps:txbx>
+                        <wps:bodyPr rot="0" spcFirstLastPara="0" vertOverflow="overflow" horzOverflow="overflow" vert="horz" wrap="square" lIns="91440" tIns="45720" rIns="91440" bIns="45720" numCol="1" spcCol="0" rtlCol="0" fromWordArt="0" anchor="t" anchorCtr="0" forceAA="0" compatLnSpc="1">
+                          <a:prstTxWarp prst="textNoShape">
+                            <a:avLst/>
+                          </a:prstTxWarp>
+                          <a:noAutofit/>
+                        </wps:bodyPr>
+                      </wps:wsp>
+                      <wps:wsp>
+                        <wps:cNvPr id="38" name="Text Box 38"/>
+                        <wps:cNvSpPr txBox="1"/>
+                        <wps:spPr>
+                          <a:xfrm>
+                            <a:off x="3886200" y="107315"/>
+                            <a:ext cx="228600" cy="455930"/>
+                          </a:xfrm>
+                          <a:prstGeom prst="rect">
+                            <a:avLst/>
+                          </a:prstGeom>
+                          <a:noFill/>
+                          <a:ln>
+                            <a:noFill/>
+                          </a:ln>
+                          <a:effectLst/>
+                          <a:extLst>
+                            <a:ext uri="{C572A759-6A51-4108-AA02-DFA0A04FC94B}">
+                              <ma14:wrappingTextBoxFlag xmlns:ma14="http://schemas.microsoft.com/office/mac/drawingml/2011/main"/>
+                            </a:ext>
+                          </a:extLst>
+                        </wps:spPr>
+                        <wps:txbx>
+                          <w:txbxContent>
+                            <w:p>
+                              <w:pPr>
+                                <w:pStyle w:val="BodyText"/>
+                                <w:rPr>
+                                  <w:b/>
+                                </w:rPr>
+                              </w:pPr>
+                              <w:r>
+                                <w:rPr>
+                                  <w:b/>
+                                </w:rPr>
+                                <w:t>B</w:t>
+                              </w:r>
+                            </w:p>
+                          </w:txbxContent>
+                        </wps:txbx>
+                        <wps:bodyPr rot="0" spcFirstLastPara="0" vertOverflow="overflow" horzOverflow="overflow" vert="horz" wrap="square" lIns="91440" tIns="45720" rIns="91440" bIns="45720" numCol="1" spcCol="0" rtlCol="0" fromWordArt="0" anchor="t" anchorCtr="0" forceAA="0" compatLnSpc="1">
+                          <a:prstTxWarp prst="textNoShape">
+                            <a:avLst/>
+                          </a:prstTxWarp>
+                          <a:noAutofit/>
+                        </wps:bodyPr>
+                      </wps:wsp>
+                    </wpg:wgp>
+                  </a:graphicData>
+                </a:graphic>
+              </wp:anchor>
+            </w:drawing>
+          </mc:Choice>
+          <mc:Fallback>
+            <w:pict>
+              <v:group id="Group 42" o:spid="_x0000_s1048" style="position:absolute;margin-left:-71.95pt;margin-top:10.55pt;width:8in;height:342pt;z-index:251689984" coordsize="7315200,4343400" o:gfxdata="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">
+                <v:shape id="Picture" o:spid="_x0000_s1049" type="#_x0000_t75" alt="Figure 7" style="position:absolute;left:228600;width:3657600;height:4160520;visibility:visible;mso-wrap-style:square" o:gfxdata="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">
+                  <v:imagedata r:id="rId28" o:title="Figure 7" cropleft="19699f"/>
+                </v:shape>
+                <v:shape id="Picture" o:spid="_x0000_s1050" type="#_x0000_t75" alt="Figure 7" style="position:absolute;left:3886200;width:3429000;height:4343400;visibility:visible;mso-wrap-style:square" o:gfxdata="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">
+                  <v:imagedata r:id="rId29" o:title="Figure 7"/>
+                </v:shape>
+                <v:shape id="Text Box 1" o:spid="_x0000_s1051" type="#_x0000_t202" style="position:absolute;top:107315;width:228600;height:455930;visibility:visible;mso-wrap-style:square;v-text-anchor:top" o:gfxdata="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" filled="f" stroked="f">
+                  <v:textbox>
+                    <w:txbxContent>
+                      <w:p>
+                        <w:pPr>
+                          <w:pStyle w:val="BodyText"/>
+                          <w:rPr>
+                            <w:b/>
+                          </w:rPr>
+                        </w:pPr>
+                        <w:r>
+                          <w:rPr>
+                            <w:b/>
+                          </w:rPr>
+                          <w:t>A</w:t>
+                        </w:r>
+                      </w:p>
+                    </w:txbxContent>
+                  </v:textbox>
+                </v:shape>
+                <v:shape id="Text Box 38" o:spid="_x0000_s1052" type="#_x0000_t202" style="position:absolute;left:3886200;top:107315;width:228600;height:455930;visibility:visible;mso-wrap-style:square;v-text-anchor:top" o:gfxdata="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" filled="f" stroked="f">
+                  <v:textbox>
+                    <w:txbxContent>
+                      <w:p>
+                        <w:pPr>
+                          <w:pStyle w:val="BodyText"/>
+                          <w:rPr>
+                            <w:b/>
+                          </w:rPr>
+                        </w:pPr>
+                        <w:r>
+                          <w:rPr>
+                            <w:b/>
+                          </w:rPr>
+                          <w:t>B</w:t>
+                        </w:r>
+                      </w:p>
+                    </w:txbxContent>
+                  </v:textbox>
+                </v:shape>
+                <w10:wrap type="through"/>
+              </v:group>
+            </w:pict>
+          </mc:Fallback>
+        </mc:AlternateContent>
+      </w:r>
+    </w:p>
+    <w:p>
+      <w:pPr>
+        <w:pStyle w:val="BodyText"/>
+        <w:rPr>
+          <w:i/>
+        </w:rPr>
+      </w:pPr>
+      <w:r>
+        <w:rPr>
+          <w:b/>
+          <w:i/>
+        </w:rPr>
+        <w:lastRenderedPageBreak/>
+        <w:t xml:space="preserve">Figure 6. A) </w:t>
+      </w:r>
+      <w:r>
+        <w:rPr>
+          <w:i/>
+        </w:rPr>
+        <w:t xml:space="preserve">Estimates of burden when calculated at the commune level (and then summed to district) vs. the district level. Y-axis is ordered by travel times at the district level. </w:t>
+      </w:r>
+      <w:r>
+        <w:rPr>
+          <w:b/>
+          <w:i/>
+        </w:rPr>
+        <w:t xml:space="preserve">B) </w:t>
+      </w:r>
+      <w:r>
+        <w:rPr>
+          <w:i/>
+        </w:rPr>
+        <w:t>Correlation between the two estimates for the two different levels of p_rabid. Points are colored by trav</w:t>
+      </w:r>
+      <w:r>
+        <w:rPr>
+          <w:i/>
+        </w:rPr>
+        <w:t>el times at the district level.</w:t>
+      </w:r>
+    </w:p>
+    <w:p>
+      <w:pPr>
+        <w:pStyle w:val="BodyText"/>
+      </w:pPr>
+    </w:p>
+    <w:p>
+      <w:pPr>
+        <w:pStyle w:val="BodyText"/>
+      </w:pPr>
+    </w:p>
+    <w:p>
+      <w:pPr>
+        <w:pStyle w:val="BodyText"/>
+      </w:pPr>
+    </w:p>
+    <w:p>
+      <w:pPr>
+        <w:pStyle w:val="BodyText"/>
+        <w:rPr>
+          <w:b/>
+        </w:rPr>
+      </w:pPr>
+    </w:p>
+    <w:p>
+      <w:pPr>
+        <w:pStyle w:val="BodyText"/>
+      </w:pPr>
+      <w:r>
+        <w:rPr>
+          <w:i/>
+          <w:noProof/>
+        </w:rPr>
+        <mc:AlternateContent>
+          <mc:Choice Requires="wpg">
+            <w:drawing>
+              <wp:anchor distT="0" distB="0" distL="114300" distR="114300" simplePos="0" relativeHeight="251693056" behindDoc="0" locked="0" layoutInCell="1" allowOverlap="1" wp14:anchorId="16C91D04" wp14:editId="3C6AD52E">
+                <wp:simplePos x="0" y="0"/>
+                <wp:positionH relativeFrom="column">
+                  <wp:posOffset>-914400</wp:posOffset>
+                </wp:positionH>
+                <wp:positionV relativeFrom="paragraph">
+                  <wp:posOffset>121285</wp:posOffset>
+                </wp:positionV>
+                <wp:extent cx="7543800" cy="4800600"/>
+                <wp:effectExtent l="0" t="0" r="0" b="0"/>
+                <wp:wrapThrough wrapText="bothSides">
+                  <wp:wrapPolygon edited="0">
+                    <wp:start x="0" y="0"/>
+                    <wp:lineTo x="0" y="21486"/>
+                    <wp:lineTo x="21527" y="21486"/>
+                    <wp:lineTo x="21527" y="0"/>
+                    <wp:lineTo x="0" y="0"/>
+                  </wp:wrapPolygon>
+                </wp:wrapThrough>
+                <wp:docPr id="41" name="Group 41"/>
+                <wp:cNvGraphicFramePr/>
+                <a:graphic xmlns:a="http://schemas.openxmlformats.org/drawingml/2006/main">
+                  <a:graphicData uri="http://schemas.microsoft.com/office/word/2010/wordprocessingGroup">
+                    <wpg:wgp>
+                      <wpg:cNvGrpSpPr/>
+                      <wpg:grpSpPr>
+                        <a:xfrm>
+                          <a:off x="0" y="0"/>
+                          <a:ext cx="7543800" cy="4800600"/>
+                          <a:chOff x="0" y="0"/>
+                          <a:chExt cx="7543800" cy="4800600"/>
+                        </a:xfrm>
+                      </wpg:grpSpPr>
+                      <pic:pic xmlns:pic="http://schemas.openxmlformats.org/drawingml/2006/picture">
+                        <pic:nvPicPr>
+                          <pic:cNvPr id="14" name="Picture" descr="Figure 7"/>
+                          <pic:cNvPicPr/>
+                        </pic:nvPicPr>
+                        <pic:blipFill>
+                          <a:blip r:embed="rId30">
+                            <a:extLst>
+                              <a:ext uri="{28A0092B-C50C-407E-A947-70E740481C1C}">
+                                <a14:useLocalDpi xmlns:a14="http://schemas.microsoft.com/office/drawing/2010/main" val="0"/>
+                              </a:ext>
+                            </a:extLst>
+                          </a:blip>
+                          <a:stretch>
+                            <a:fillRect/>
+                          </a:stretch>
+                        </pic:blipFill>
+                        <pic:spPr bwMode="auto">
+                          <a:xfrm>
+                            <a:off x="3657600" y="0"/>
+                            <a:ext cx="3886200" cy="4799965"/>
+                          </a:xfrm>
+                          <a:prstGeom prst="rect">
+                            <a:avLst/>
+                          </a:prstGeom>
+                          <a:noFill/>
+                          <a:ln w="9525">
+                            <a:noFill/>
+                            <a:headEnd/>
+                            <a:tailEnd/>
+                          </a:ln>
+                        </pic:spPr>
+                      </pic:pic>
+                      <pic:pic xmlns:pic="http://schemas.openxmlformats.org/drawingml/2006/picture">
+                        <pic:nvPicPr>
+                          <pic:cNvPr id="15" name="Picture" descr="Figure 7"/>
+                          <pic:cNvPicPr/>
+                        </pic:nvPicPr>
+                        <pic:blipFill>
+                          <a:blip r:embed="rId31">
+                            <a:extLst>
+                              <a:ext uri="{28A0092B-C50C-407E-A947-70E740481C1C}">
+                                <a14:useLocalDpi xmlns:a14="http://schemas.microsoft.com/office/drawing/2010/main" val="0"/>
+                              </a:ext>
+                            </a:extLst>
+                          </a:blip>
+                          <a:stretch>
+                            <a:fillRect/>
+                          </a:stretch>
+                        </pic:blipFill>
+                        <pic:spPr bwMode="auto">
+                          <a:xfrm>
+                            <a:off x="0" y="0"/>
+                            <a:ext cx="3886200" cy="4800600"/>
+                          </a:xfrm>
+                          <a:prstGeom prst="rect">
+                            <a:avLst/>
+                          </a:prstGeom>
+                          <a:noFill/>
+                          <a:ln w="9525">
+                            <a:noFill/>
+                            <a:headEnd/>
+                            <a:tailEnd/>
+                          </a:ln>
+                        </pic:spPr>
+                      </pic:pic>
+                      <wps:wsp>
+                        <wps:cNvPr id="39" name="Text Box 39"/>
+                        <wps:cNvSpPr txBox="1"/>
+                        <wps:spPr>
+                          <a:xfrm>
+                            <a:off x="0" y="107315"/>
+                            <a:ext cx="228600" cy="455930"/>
+                          </a:xfrm>
+                          <a:prstGeom prst="rect">
+                            <a:avLst/>
+                          </a:prstGeom>
+                          <a:noFill/>
+                          <a:ln>
+                            <a:noFill/>
+                          </a:ln>
+                          <a:effectLst/>
+                          <a:extLst>
+                            <a:ext uri="{C572A759-6A51-4108-AA02-DFA0A04FC94B}">
+                              <ma14:wrappingTextBoxFlag xmlns:ma14="http://schemas.microsoft.com/office/mac/drawingml/2011/main"/>
+                            </a:ext>
+                          </a:extLst>
+                        </wps:spPr>
+                        <wps:txbx>
+                          <w:txbxContent>
+                            <w:p>
+                              <w:pPr>
+                                <w:pStyle w:val="BodyText"/>
+                                <w:rPr>
+                                  <w:b/>
+                                </w:rPr>
+                              </w:pPr>
+                              <w:r>
+                                <w:rPr>
+                                  <w:b/>
+                                </w:rPr>
+                                <w:t>A</w:t>
+                              </w:r>
+                            </w:p>
+                          </w:txbxContent>
+                        </wps:txbx>
+                        <wps:bodyPr rot="0" spcFirstLastPara="0" vertOverflow="overflow" horzOverflow="overflow" vert="horz" wrap="square" lIns="91440" tIns="45720" rIns="91440" bIns="45720" numCol="1" spcCol="0" rtlCol="0" fromWordArt="0" anchor="t" anchorCtr="0" forceAA="0" compatLnSpc="1">
+                          <a:prstTxWarp prst="textNoShape">
+                            <a:avLst/>
+                          </a:prstTxWarp>
+                          <a:noAutofit/>
+                        </wps:bodyPr>
+                      </wps:wsp>
+                      <wps:wsp>
+                        <wps:cNvPr id="40" name="Text Box 40"/>
+                        <wps:cNvSpPr txBox="1"/>
+                        <wps:spPr>
+                          <a:xfrm>
+                            <a:off x="3657600" y="107315"/>
+                            <a:ext cx="228600" cy="455930"/>
+                          </a:xfrm>
+                          <a:prstGeom prst="rect">
+                            <a:avLst/>
+                          </a:prstGeom>
+                          <a:noFill/>
+                          <a:ln>
+                            <a:noFill/>
+                          </a:ln>
+                          <a:effectLst/>
+                          <a:extLst>
+                            <a:ext uri="{C572A759-6A51-4108-AA02-DFA0A04FC94B}">
+                              <ma14:wrappingTextBoxFlag xmlns:ma14="http://schemas.microsoft.com/office/mac/drawingml/2011/main"/>
+                            </a:ext>
+                          </a:extLst>
+                        </wps:spPr>
+                        <wps:txbx>
+                          <w:txbxContent>
+                            <w:p>
+                              <w:pPr>
+                                <w:pStyle w:val="BodyText"/>
+                                <w:rPr>
+                                  <w:b/>
+                                </w:rPr>
+                              </w:pPr>
+                              <w:r>
+                                <w:rPr>
+                                  <w:b/>
+                                </w:rPr>
+                                <w:t>B</w:t>
+                              </w:r>
+                            </w:p>
+                          </w:txbxContent>
+                        </wps:txbx>
+                        <wps:bodyPr rot="0" spcFirstLastPara="0" vertOverflow="overflow" horzOverflow="overflow" vert="horz" wrap="square" lIns="91440" tIns="45720" rIns="91440" bIns="45720" numCol="1" spcCol="0" rtlCol="0" fromWordArt="0" anchor="t" anchorCtr="0" forceAA="0" compatLnSpc="1">
+                          <a:prstTxWarp prst="textNoShape">
+                            <a:avLst/>
+                          </a:prstTxWarp>
+                          <a:noAutofit/>
+                        </wps:bodyPr>
+                      </wps:wsp>
+                    </wpg:wgp>
+                  </a:graphicData>
+                </a:graphic>
+              </wp:anchor>
+            </w:drawing>
+          </mc:Choice>
+          <mc:Fallback>
+            <w:pict>
+              <v:group id="Group 41" o:spid="_x0000_s1053" style="position:absolute;margin-left:-71.95pt;margin-top:9.55pt;width:594pt;height:378pt;z-index:251693056" coordsize="7543800,4800600" o:gfxdata="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